--- a/install.docx
+++ b/install.docx
@@ -20,77 +20,51 @@
         <w:pStyle w:val="NormalParagraph"/>
       </w:pPr>
       <w:r>
-        <w:t xml:space="preserve">This document relates to the release of </w:t>
+        <w:t>This document relates to the release of Taverna Server that is based on the T</w:t>
+      </w:r>
+      <w:r>
+        <w:t>a</w:t>
+      </w:r>
+      <w:r>
+        <w:t xml:space="preserve">verna 2.3 Platform, from the </w:t>
       </w:r>
       <w:proofErr w:type="spellStart"/>
       <w:r>
-        <w:t>Taverna</w:t>
+        <w:t>myGrid</w:t>
       </w:r>
       <w:proofErr w:type="spellEnd"/>
       <w:r>
-        <w:t xml:space="preserve"> Server that is based on the </w:t>
+        <w:t xml:space="preserve"> team at the University of Manchester.</w:t>
+      </w:r>
+    </w:p>
+    <w:p>
+      <w:pPr>
+        <w:pStyle w:val="Heading2"/>
+      </w:pPr>
+      <w:r>
+        <w:t>About</w:t>
+      </w:r>
+    </w:p>
+    <w:p>
+      <w:pPr>
+        <w:pStyle w:val="NormalParagraph"/>
+      </w:pPr>
+      <w:r>
+        <w:t>This release is a feature-complete version of the Taverna 2 Server that is provi</w:t>
+      </w:r>
+      <w:r>
+        <w:t>d</w:t>
+      </w:r>
+      <w:r>
+        <w:t>ed as a basis for deployments of server-</w:t>
       </w:r>
       <w:proofErr w:type="spellStart"/>
       <w:r>
-        <w:t>T</w:t>
-      </w:r>
-      <w:r>
-        <w:t>a</w:t>
-      </w:r>
-      <w:r>
-        <w:t>verna</w:t>
+        <w:t>ized</w:t>
       </w:r>
       <w:proofErr w:type="spellEnd"/>
       <w:r>
-        <w:t xml:space="preserve"> 2.3 Platform, from the </w:t>
-      </w:r>
-      <w:proofErr w:type="spellStart"/>
-      <w:r>
-        <w:t>myGrid</w:t>
-      </w:r>
-      <w:proofErr w:type="spellEnd"/>
-      <w:r>
-        <w:t xml:space="preserve"> team at the University of Manchester.</w:t>
-      </w:r>
-    </w:p>
-    <w:p>
-      <w:pPr>
-        <w:pStyle w:val="Heading2"/>
-      </w:pPr>
-      <w:r>
-        <w:t>About</w:t>
-      </w:r>
-    </w:p>
-    <w:p>
-      <w:pPr>
-        <w:pStyle w:val="NormalParagraph"/>
-      </w:pPr>
-      <w:r>
-        <w:t xml:space="preserve">This release is a feature-complete version of the </w:t>
-      </w:r>
-      <w:proofErr w:type="spellStart"/>
-      <w:r>
-        <w:t>Taverna</w:t>
-      </w:r>
-      <w:proofErr w:type="spellEnd"/>
-      <w:r>
-        <w:t xml:space="preserve"> 2 Server that is provided as a basis for deployments of server-</w:t>
-      </w:r>
-      <w:proofErr w:type="spellStart"/>
-      <w:r>
-        <w:t>ized</w:t>
-      </w:r>
-      <w:proofErr w:type="spellEnd"/>
-      <w:r>
-        <w:t xml:space="preserve"> </w:t>
-      </w:r>
-      <w:proofErr w:type="spellStart"/>
-      <w:r>
-        <w:t>Taverna</w:t>
-      </w:r>
-      <w:proofErr w:type="spellEnd"/>
-      <w:r>
-        <w:t xml:space="preserve"> in a multi-user enviro</w:t>
+        <w:t xml:space="preserve"> Taverna in a multi-user enviro</w:t>
       </w:r>
       <w:r>
         <w:t>n</w:t>
@@ -239,6 +213,9 @@
         </w:rPr>
         <w:t>Security</w:t>
       </w:r>
+      <w:r>
+        <w:t>, both of access to the service and access by the workflow runs to other services.</w:t>
+      </w:r>
     </w:p>
     <w:p>
       <w:pPr>
@@ -292,15 +269,7 @@
         <w:pStyle w:val="NormalParagraph"/>
       </w:pPr>
       <w:r>
-        <w:t xml:space="preserve">This is in addition to the features supported by the previous version of </w:t>
-      </w:r>
-      <w:proofErr w:type="spellStart"/>
-      <w:r>
-        <w:t>Taverna</w:t>
-      </w:r>
-      <w:proofErr w:type="spellEnd"/>
-      <w:r>
-        <w:t xml:space="preserve"> 2 Server:</w:t>
+        <w:t>This is in addition to the features supported by the previous version of Taverna 2 Server:</w:t>
       </w:r>
     </w:p>
     <w:p>
@@ -495,7 +464,11 @@
         <w:pStyle w:val="NormalParagraph"/>
       </w:pPr>
       <w:r>
-        <w:t xml:space="preserve">You will need Unix of some kind. (The system security integration does not work with the Windows security model, and the restrictions on command-line lengths on that platform are another significant issue. If you wish to run the server on Windows, see the notes below in </w:t>
+        <w:t xml:space="preserve">You will need Unix of some kind. (The system security integration does not work with the Windows security model, and the restrictions on command-line lengths </w:t>
+      </w:r>
+      <w:r>
+        <w:lastRenderedPageBreak/>
+        <w:t xml:space="preserve">on that platform are another significant issue. If you wish to run the server on Windows, see the notes below in </w:t>
       </w:r>
       <w:r>
         <w:rPr>
@@ -547,7 +520,6 @@
         <w:pStyle w:val="NormalParagraph"/>
       </w:pPr>
       <w:r>
-        <w:lastRenderedPageBreak/>
         <w:t xml:space="preserve">You will need a </w:t>
       </w:r>
       <w:r>
@@ -607,59 +579,23 @@
           <w:sz w:val="20"/>
           <w:szCs w:val="20"/>
         </w:rPr>
-        <w:t xml:space="preserve">Unlike in the previous version of </w:t>
-      </w:r>
-      <w:proofErr w:type="spellStart"/>
+        <w:t>Unlike in the previous version of Taverna Server, you do not need a separate installation of the T</w:t>
+      </w:r>
       <w:r>
         <w:rPr>
           <w:i/>
           <w:sz w:val="20"/>
           <w:szCs w:val="20"/>
         </w:rPr>
-        <w:t>Taverna</w:t>
-      </w:r>
-      <w:proofErr w:type="spellEnd"/>
+        <w:t>a</w:t>
+      </w:r>
       <w:r>
         <w:rPr>
           <w:i/>
           <w:sz w:val="20"/>
           <w:szCs w:val="20"/>
         </w:rPr>
-        <w:t xml:space="preserve"> Server, you do not need a separate installation of the </w:t>
-      </w:r>
-      <w:proofErr w:type="spellStart"/>
-      <w:r>
-        <w:rPr>
-          <w:i/>
-          <w:sz w:val="20"/>
-          <w:szCs w:val="20"/>
-        </w:rPr>
-        <w:t>T</w:t>
-      </w:r>
-      <w:r>
-        <w:rPr>
-          <w:i/>
-          <w:sz w:val="20"/>
-          <w:szCs w:val="20"/>
-        </w:rPr>
-        <w:t>a</w:t>
-      </w:r>
-      <w:r>
-        <w:rPr>
-          <w:i/>
-          <w:sz w:val="20"/>
-          <w:szCs w:val="20"/>
-        </w:rPr>
-        <w:t>verna</w:t>
-      </w:r>
-      <w:proofErr w:type="spellEnd"/>
-      <w:r>
-        <w:rPr>
-          <w:i/>
-          <w:sz w:val="20"/>
-          <w:szCs w:val="20"/>
-        </w:rPr>
-        <w:t xml:space="preserve"> Workbench or Command-line Tool with this release.</w:t>
+        <w:t>verna Workbench or Command-line Tool with this release.</w:t>
       </w:r>
     </w:p>
     <w:p>
@@ -841,6 +777,322 @@
       <w:pPr>
         <w:pStyle w:val="NormalParagraph"/>
       </w:pPr>
+      <w:r>
+        <mc:AlternateContent>
+          <mc:Choice Requires="wps">
+            <w:drawing>
+              <wp:inline distT="0" distB="0" distL="0" distR="0" wp14:anchorId="677ABE15" wp14:editId="0864ECBB">
+                <wp:extent cx="5257800" cy="347133"/>
+                <wp:effectExtent l="0" t="0" r="25400" b="24765"/>
+                <wp:docPr id="1" name="Text Box 1"/>
+                <wp:cNvGraphicFramePr/>
+                <a:graphic xmlns:a="http://schemas.openxmlformats.org/drawingml/2006/main">
+                  <a:graphicData uri="http://schemas.microsoft.com/office/word/2010/wordprocessingShape">
+                    <wps:wsp>
+                      <wps:cNvSpPr txBox="1"/>
+                      <wps:spPr>
+                        <a:xfrm>
+                          <a:off x="0" y="0"/>
+                          <a:ext cx="5257800" cy="347133"/>
+                        </a:xfrm>
+                        <a:prstGeom prst="rect">
+                          <a:avLst/>
+                        </a:prstGeom>
+                        <a:solidFill>
+                          <a:schemeClr val="accent2">
+                            <a:lumMod val="20000"/>
+                            <a:lumOff val="80000"/>
+                          </a:schemeClr>
+                        </a:solidFill>
+                        <a:ln>
+                          <a:solidFill>
+                            <a:schemeClr val="tx1"/>
+                          </a:solidFill>
+                        </a:ln>
+                        <a:effectLst/>
+                        <a:extLst>
+                          <a:ext uri="{FAA26D3D-D897-4be2-8F04-BA451C77F1D7}">
+                            <ma14:placeholderFlag xmlns:ma14="http://schemas.microsoft.com/office/mac/drawingml/2011/main"/>
+                          </a:ext>
+                          <a:ext uri="{C572A759-6A51-4108-AA02-DFA0A04FC94B}">
+                            <ma14:wrappingTextBoxFlag xmlns:ma14="http://schemas.microsoft.com/office/mac/drawingml/2011/main"/>
+                          </a:ext>
+                        </a:extLst>
+                      </wps:spPr>
+                      <wps:style>
+                        <a:lnRef idx="0">
+                          <a:schemeClr val="accent1"/>
+                        </a:lnRef>
+                        <a:fillRef idx="0">
+                          <a:schemeClr val="accent1"/>
+                        </a:fillRef>
+                        <a:effectRef idx="0">
+                          <a:schemeClr val="accent1"/>
+                        </a:effectRef>
+                        <a:fontRef idx="minor">
+                          <a:schemeClr val="dk1"/>
+                        </a:fontRef>
+                      </wps:style>
+                      <wps:txbx>
+                        <w:txbxContent>
+                          <w:p>
+                            <w:pPr>
+                              <w:pStyle w:val="NormalParagraph"/>
+                              <w:rPr>
+                                <w:i/>
+                                <w:sz w:val="22"/>
+                              </w:rPr>
+                            </w:pPr>
+                            <w:r>
+                              <w:rPr>
+                                <w:i/>
+                                <w:sz w:val="22"/>
+                              </w:rPr>
+                              <w:t xml:space="preserve">The default configuration of the server </w:t>
+                            </w:r>
+                            <w:r>
+                              <w:rPr>
+                                <w:b/>
+                                <w:i/>
+                                <w:sz w:val="22"/>
+                              </w:rPr>
+                              <w:t>requires HTTPS</w:t>
+                            </w:r>
+                            <w:r>
+                              <w:rPr>
+                                <w:i/>
+                                <w:sz w:val="22"/>
+                              </w:rPr>
+                              <w:t xml:space="preserve"> — either on port 443 or on port 8443 — and will refuse to provide the large majority of its operations (including all SOAP actions and all REST actions relating to workflow runs) if it is not detected.</w:t>
+                            </w:r>
+                            <w:r>
+                              <w:rPr>
+                                <w:i/>
+                                <w:sz w:val="22"/>
+                              </w:rPr>
+                              <w:t xml:space="preserve"> We </w:t>
+                            </w:r>
+                            <w:r>
+                              <w:rPr>
+                                <w:b/>
+                                <w:i/>
+                                <w:sz w:val="22"/>
+                              </w:rPr>
+                              <w:t>recommend</w:t>
+                            </w:r>
+                            <w:r>
+                              <w:rPr>
+                                <w:i/>
+                                <w:sz w:val="22"/>
+                              </w:rPr>
+                              <w:t xml:space="preserve"> that a public Certificate Authority sign the public certificate of the server, as this tremendously simplifies client deployment.</w:t>
+                            </w:r>
+                          </w:p>
+                          <w:p>
+                            <w:pPr>
+                              <w:pStyle w:val="NormalParagraph"/>
+                              <w:rPr>
+                                <w:i/>
+                                <w:sz w:val="22"/>
+                              </w:rPr>
+                            </w:pPr>
+                            <w:r>
+                              <w:rPr>
+                                <w:i/>
+                                <w:sz w:val="22"/>
+                              </w:rPr>
+                              <w:t xml:space="preserve">The </w:t>
+                            </w:r>
+                            <w:r>
+                              <w:rPr>
+                                <w:sz w:val="22"/>
+                              </w:rPr>
+                              <w:t>non-default</w:t>
+                            </w:r>
+                            <w:r>
+                              <w:rPr>
+                                <w:i/>
+                                <w:sz w:val="22"/>
+                              </w:rPr>
+                              <w:t xml:space="preserve"> insecure configuration does not require connections to be made by HTTPS</w:t>
+                            </w:r>
+                            <w:r>
+                              <w:rPr>
+                                <w:i/>
+                                <w:sz w:val="22"/>
+                              </w:rPr>
+                              <w:t xml:space="preserve"> or that different users be configured</w:t>
+                            </w:r>
+                            <w:r>
+                              <w:rPr>
+                                <w:i/>
+                                <w:sz w:val="22"/>
+                              </w:rPr>
+                              <w:t>. When it is used, other steps should be ta</w:t>
+                            </w:r>
+                            <w:r>
+                              <w:rPr>
+                                <w:i/>
+                                <w:sz w:val="22"/>
+                              </w:rPr>
+                              <w:t>k</w:t>
+                            </w:r>
+                            <w:r>
+                              <w:rPr>
+                                <w:i/>
+                                <w:sz w:val="22"/>
+                              </w:rPr>
+                              <w:t>en to ensure that the connections to the server are secure (e.g., through the use of a strong firewall and a co-located front-end service or a VPN).</w:t>
+                            </w:r>
+                          </w:p>
+                        </w:txbxContent>
+                      </wps:txbx>
+                      <wps:bodyPr rot="0" spcFirstLastPara="0" vertOverflow="overflow" horzOverflow="overflow" vert="horz" wrap="square" lIns="72000" tIns="0" rIns="72000" bIns="0" numCol="1" spcCol="0" rtlCol="0" fromWordArt="0" anchor="t" anchorCtr="0" forceAA="0" compatLnSpc="1">
+                        <a:prstTxWarp prst="textNoShape">
+                          <a:avLst/>
+                        </a:prstTxWarp>
+                        <a:spAutoFit/>
+                      </wps:bodyPr>
+                    </wps:wsp>
+                  </a:graphicData>
+                </a:graphic>
+              </wp:inline>
+            </w:drawing>
+          </mc:Choice>
+          <mc:Fallback>
+            <w:pict>
+              <v:shapetype id="_x0000_t202" coordsize="21600,21600" o:spt="202" path="m0,0l0,21600,21600,21600,21600,0xe">
+                <v:stroke joinstyle="miter"/>
+                <v:path gradientshapeok="t" o:connecttype="rect"/>
+              </v:shapetype>
+              <v:shape id="Text Box 1" o:spid="_x0000_s1026" type="#_x0000_t202" style="width:414pt;height:27.35pt;visibility:visible;mso-wrap-style:square;mso-left-percent:-10001;mso-top-percent:-10001;mso-position-horizontal:absolute;mso-position-horizontal-relative:char;mso-position-vertical:absolute;mso-position-vertical-relative:line;mso-left-percent:-10001;mso-top-percent:-10001;v-text-anchor:top" o:gfxdata="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" fillcolor="#f2dbdb [661]" strokecolor="black [3213]">
+                <v:textbox style="mso-fit-shape-to-text:t" inset="2mm,0,2mm,0">
+                  <w:txbxContent>
+                    <w:p>
+                      <w:pPr>
+                        <w:pStyle w:val="NormalParagraph"/>
+                        <w:rPr>
+                          <w:i/>
+                          <w:sz w:val="22"/>
+                        </w:rPr>
+                      </w:pPr>
+                      <w:r>
+                        <w:rPr>
+                          <w:i/>
+                          <w:sz w:val="22"/>
+                        </w:rPr>
+                        <w:t xml:space="preserve">The default configuration of the server </w:t>
+                      </w:r>
+                      <w:r>
+                        <w:rPr>
+                          <w:b/>
+                          <w:i/>
+                          <w:sz w:val="22"/>
+                        </w:rPr>
+                        <w:t>requires HTTPS</w:t>
+                      </w:r>
+                      <w:r>
+                        <w:rPr>
+                          <w:i/>
+                          <w:sz w:val="22"/>
+                        </w:rPr>
+                        <w:t xml:space="preserve"> — either on port 443 or on port 8443 — and will refuse to provide the large majority of its operations (including all SOAP actions and all REST actions relating to workflow runs) if it is not detected.</w:t>
+                      </w:r>
+                      <w:r>
+                        <w:rPr>
+                          <w:i/>
+                          <w:sz w:val="22"/>
+                        </w:rPr>
+                        <w:t xml:space="preserve"> We </w:t>
+                      </w:r>
+                      <w:r>
+                        <w:rPr>
+                          <w:b/>
+                          <w:i/>
+                          <w:sz w:val="22"/>
+                        </w:rPr>
+                        <w:t>recommend</w:t>
+                      </w:r>
+                      <w:r>
+                        <w:rPr>
+                          <w:i/>
+                          <w:sz w:val="22"/>
+                        </w:rPr>
+                        <w:t xml:space="preserve"> that a public Certificate Authority sign the public certificate of the server, as this tremendously simplifies client deployment.</w:t>
+                      </w:r>
+                    </w:p>
+                    <w:p>
+                      <w:pPr>
+                        <w:pStyle w:val="NormalParagraph"/>
+                        <w:rPr>
+                          <w:i/>
+                          <w:sz w:val="22"/>
+                        </w:rPr>
+                      </w:pPr>
+                      <w:r>
+                        <w:rPr>
+                          <w:i/>
+                          <w:sz w:val="22"/>
+                        </w:rPr>
+                        <w:t xml:space="preserve">The </w:t>
+                      </w:r>
+                      <w:r>
+                        <w:rPr>
+                          <w:sz w:val="22"/>
+                        </w:rPr>
+                        <w:t>non-default</w:t>
+                      </w:r>
+                      <w:r>
+                        <w:rPr>
+                          <w:i/>
+                          <w:sz w:val="22"/>
+                        </w:rPr>
+                        <w:t xml:space="preserve"> insecure configuration does not require connections to be made by HTTPS</w:t>
+                      </w:r>
+                      <w:r>
+                        <w:rPr>
+                          <w:i/>
+                          <w:sz w:val="22"/>
+                        </w:rPr>
+                        <w:t xml:space="preserve"> or that different users be configured</w:t>
+                      </w:r>
+                      <w:r>
+                        <w:rPr>
+                          <w:i/>
+                          <w:sz w:val="22"/>
+                        </w:rPr>
+                        <w:t>. When it is used, other steps should be ta</w:t>
+                      </w:r>
+                      <w:r>
+                        <w:rPr>
+                          <w:i/>
+                          <w:sz w:val="22"/>
+                        </w:rPr>
+                        <w:t>k</w:t>
+                      </w:r>
+                      <w:r>
+                        <w:rPr>
+                          <w:i/>
+                          <w:sz w:val="22"/>
+                        </w:rPr>
+                        <w:t>en to ensure that the connections to the server are secure (e.g., through the use of a strong firewall and a co-located front-end service or a VPN).</w:t>
+                      </w:r>
+                    </w:p>
+                  </w:txbxContent>
+                </v:textbox>
+                <w10:anchorlock/>
+              </v:shape>
+            </w:pict>
+          </mc:Fallback>
+        </mc:AlternateContent>
+      </w:r>
+    </w:p>
+    <w:p>
+      <w:pPr>
+        <w:pStyle w:val="NormalParagraph"/>
+      </w:pPr>
+      <w:bookmarkStart w:id="0" w:name="_GoBack"/>
+      <w:bookmarkEnd w:id="0"/>
       <w:r>
         <w:t>Now start Tomcat (or restart it).</w:t>
       </w:r>
@@ -1259,15 +1511,435 @@
         <w:pStyle w:val="NormalParagraph"/>
       </w:pPr>
       <w:r>
-        <w:t xml:space="preserve">Press the Deploy button; after a few seconds, Tomcat should respond with OK (at the top of the reloaded page) and you'll have the </w:t>
+        <w:t xml:space="preserve">Press the Deploy button; after a few seconds, Tomcat should respond with OK (at the top of the reloaded page) and you'll have the Taverna Server </w:t>
       </w:r>
       <w:proofErr w:type="spellStart"/>
       <w:r>
-        <w:t>Taverna</w:t>
+        <w:t>webapp</w:t>
       </w:r>
       <w:proofErr w:type="spellEnd"/>
       <w:r>
-        <w:t xml:space="preserve"> Server </w:t>
+        <w:t xml:space="preserve"> i</w:t>
+      </w:r>
+      <w:r>
+        <w:t>n</w:t>
+      </w:r>
+      <w:r>
+        <w:t xml:space="preserve">stalled at </w:t>
+      </w:r>
+      <w:r>
+        <w:rPr>
+          <w:i/>
+        </w:rPr>
+        <w:t>http://&lt;SERVER</w:t>
+      </w:r>
+      <w:proofErr w:type="gramStart"/>
+      <w:r>
+        <w:rPr>
+          <w:i/>
+        </w:rPr>
+        <w:t>:PORT</w:t>
+      </w:r>
+      <w:proofErr w:type="gramEnd"/>
+      <w:r>
+        <w:rPr>
+          <w:i/>
+        </w:rPr>
+        <w:t>&gt;/taverna-server</w:t>
+      </w:r>
+      <w:r>
+        <w:t>.</w:t>
+      </w:r>
+    </w:p>
+    <w:p>
+      <w:pPr>
+        <w:pStyle w:val="Heading3"/>
+      </w:pPr>
+      <w:r>
+        <w:t>Details of Configuration</w:t>
+      </w:r>
+    </w:p>
+    <w:p>
+      <w:pPr>
+        <w:pStyle w:val="NormalParagraph"/>
+      </w:pPr>
+      <w:r>
+        <w:t>Deployment of web applications into Tomcat can be done through multiple mechanisms, notably through command line tools and through Tomcat's online administration interface. This document describes the latter mechanism. Note also that we currently only support the use of Taverna Server within a Unix env</w:t>
+      </w:r>
+      <w:r>
+        <w:t>i</w:t>
+      </w:r>
+      <w:r>
+        <w:t>ronment (e.g., Linux, Mac OS X); there is no reason in principle why the code should not be adaptable to Microsoft Windows, but there is currently no impe</w:t>
+      </w:r>
+      <w:r>
+        <w:t>r</w:t>
+      </w:r>
+      <w:r>
+        <w:t>sonation module written to integrate Taverna Server with that operating pla</w:t>
+      </w:r>
+      <w:r>
+        <w:t>t</w:t>
+      </w:r>
+      <w:r>
+        <w:t>form.</w:t>
+      </w:r>
+    </w:p>
+    <w:p>
+      <w:pPr>
+        <w:pStyle w:val="NormalParagraph"/>
+      </w:pPr>
+      <w:r>
+        <w:t>This assumes that you installing into Tomcat 6 running on top of Java 6</w:t>
+      </w:r>
+      <w:proofErr w:type="gramStart"/>
+      <w:r>
+        <w:t>;</w:t>
+      </w:r>
+      <w:proofErr w:type="gramEnd"/>
+      <w:r>
+        <w:t xml:space="preserve"> this was tested with Tomcat 6.0.26 over the Sun JRE 1.6.0</w:t>
+      </w:r>
+      <w:r>
+        <w:t>_</w:t>
+      </w:r>
+      <w:r>
+        <w:t>26</w:t>
+      </w:r>
+      <w:r>
+        <w:t>. Later patch versions from the same major version are recommended</w:t>
+      </w:r>
+      <w:r>
+        <w:t>, if available</w:t>
+      </w:r>
+      <w:r>
+        <w:t>.</w:t>
+      </w:r>
+      <w:r>
+        <w:t xml:space="preserve"> </w:t>
+      </w:r>
+      <w:r>
+        <w:rPr>
+          <w:i/>
+        </w:rPr>
+        <w:t>This software has not been tested with either Tomcat 7 or Java 7.</w:t>
+      </w:r>
+    </w:p>
+    <w:p>
+      <w:pPr>
+        <w:pStyle w:val="NormalParagraph"/>
+      </w:pPr>
+      <w:r>
+        <w:t>The configuration of the Taverna Server installation is done by writing a context descriptor document, only some parts of which can be configured afterwards via the management interface. An example of that XML document is below:</w:t>
+      </w:r>
+    </w:p>
+    <w:p>
+      <w:pPr>
+        <w:pStyle w:val="Literaltext"/>
+      </w:pPr>
+      <w:r>
+        <w:rPr>
+          <w:rStyle w:val="XMLElement"/>
+        </w:rPr>
+        <w:t>&lt;Context</w:t>
+      </w:r>
+      <w:r>
+        <w:t xml:space="preserve"> </w:t>
+      </w:r>
+      <w:r>
+        <w:rPr>
+          <w:rStyle w:val="XMLAttribute"/>
+        </w:rPr>
+        <w:t>path</w:t>
+      </w:r>
+      <w:r>
+        <w:t>=</w:t>
+      </w:r>
+      <w:r>
+        <w:rPr>
+          <w:rStyle w:val="XMLAttributeContent"/>
+        </w:rPr>
+        <w:t>"/taverna</w:t>
+      </w:r>
+      <w:r>
+        <w:rPr>
+          <w:rStyle w:val="XMLAttributeContent"/>
+        </w:rPr>
+        <w:t>-server</w:t>
+      </w:r>
+      <w:r>
+        <w:rPr>
+          <w:rStyle w:val="XMLAttributeContent"/>
+        </w:rPr>
+        <w:t>"</w:t>
+      </w:r>
+      <w:r>
+        <w:rPr>
+          <w:rStyle w:val="XMLElement"/>
+        </w:rPr>
+        <w:t>&gt;</w:t>
+      </w:r>
+    </w:p>
+    <w:p>
+      <w:pPr>
+        <w:pStyle w:val="Literaltext"/>
+        <w:rPr>
+          <w:rStyle w:val="Comment"/>
+        </w:rPr>
+      </w:pPr>
+      <w:r>
+        <w:t xml:space="preserve">    </w:t>
+      </w:r>
+      <w:r>
+        <w:rPr>
+          <w:rStyle w:val="Comment"/>
+        </w:rPr>
+        <w:t>&lt;!-- Sample logging configuration. --&gt;</w:t>
+      </w:r>
+    </w:p>
+    <w:p>
+      <w:pPr>
+        <w:pStyle w:val="Literaltext"/>
+      </w:pPr>
+      <w:r>
+        <w:t xml:space="preserve">    </w:t>
+      </w:r>
+      <w:r>
+        <w:rPr>
+          <w:rStyle w:val="XMLElement"/>
+        </w:rPr>
+        <w:t>&lt;Valve</w:t>
+      </w:r>
+      <w:r>
+        <w:t xml:space="preserve"> </w:t>
+      </w:r>
+      <w:r>
+        <w:rPr>
+          <w:rStyle w:val="XMLAttribute"/>
+        </w:rPr>
+        <w:t>className</w:t>
+      </w:r>
+      <w:r>
+        <w:t>=</w:t>
+      </w:r>
+      <w:r>
+        <w:rPr>
+          <w:rStyle w:val="XMLAttributeContent"/>
+        </w:rPr>
+        <w:t>"org.apache.catalina.valves.AccessLogValve"</w:t>
+      </w:r>
+      <w:r>
+        <w:t xml:space="preserve"> </w:t>
+      </w:r>
+      <w:r>
+        <w:rPr>
+          <w:rStyle w:val="XMLElement"/>
+        </w:rPr>
+        <w:t>/&gt;</w:t>
+      </w:r>
+    </w:p>
+    <w:p>
+      <w:pPr>
+        <w:pStyle w:val="Literaltext"/>
+      </w:pPr>
+    </w:p>
+    <w:p>
+      <w:pPr>
+        <w:pStyle w:val="Literaltext"/>
+      </w:pPr>
+      <w:r>
+        <w:t xml:space="preserve">    </w:t>
+      </w:r>
+      <w:r>
+        <w:rPr>
+          <w:rStyle w:val="XMLElement"/>
+        </w:rPr>
+        <w:t>&lt;Parameter</w:t>
+      </w:r>
+      <w:r>
+        <w:t xml:space="preserve"> </w:t>
+      </w:r>
+      <w:r>
+        <w:rPr>
+          <w:rStyle w:val="XMLAttribute"/>
+        </w:rPr>
+        <w:t>name</w:t>
+      </w:r>
+      <w:r>
+        <w:t>=</w:t>
+      </w:r>
+      <w:r>
+        <w:rPr>
+          <w:rStyle w:val="XMLAttributeContent"/>
+        </w:rPr>
+        <w:t>"default.localusername"</w:t>
+      </w:r>
+    </w:p>
+    <w:p>
+      <w:pPr>
+        <w:pStyle w:val="Literaltext"/>
+      </w:pPr>
+      <w:r>
+        <w:t xml:space="preserve">        </w:t>
+      </w:r>
+      <w:r>
+        <w:rPr>
+          <w:rStyle w:val="XMLAttribute"/>
+        </w:rPr>
+        <w:t>value</w:t>
+      </w:r>
+      <w:r>
+        <w:t>=</w:t>
+      </w:r>
+      <w:r>
+        <w:rPr>
+          <w:rStyle w:val="XMLAttributeContent"/>
+        </w:rPr>
+        <w:t>"localtavernauser"</w:t>
+      </w:r>
+      <w:r>
+        <w:t xml:space="preserve"> </w:t>
+      </w:r>
+      <w:r>
+        <w:rPr>
+          <w:rStyle w:val="XMLElement"/>
+        </w:rPr>
+        <w:t>/&gt;</w:t>
+      </w:r>
+    </w:p>
+    <w:p>
+      <w:pPr>
+        <w:pStyle w:val="Literaltext"/>
+      </w:pPr>
+    </w:p>
+    <w:p>
+      <w:pPr>
+        <w:pStyle w:val="Literaltext"/>
+        <w:rPr>
+          <w:rStyle w:val="Comment"/>
+        </w:rPr>
+      </w:pPr>
+      <w:r>
+        <w:t xml:space="preserve">    </w:t>
+      </w:r>
+      <w:r>
+        <w:rPr>
+          <w:rStyle w:val="Comment"/>
+        </w:rPr>
+        <w:t>&lt;!-- For email-dispatched notifications. --&gt;</w:t>
+      </w:r>
+    </w:p>
+    <w:p>
+      <w:pPr>
+        <w:pStyle w:val="Literaltext"/>
+      </w:pPr>
+      <w:r>
+        <w:t xml:space="preserve">    </w:t>
+      </w:r>
+      <w:r>
+        <w:rPr>
+          <w:rStyle w:val="XMLElement"/>
+        </w:rPr>
+        <w:t>&lt;Parameter</w:t>
+      </w:r>
+      <w:r>
+        <w:t xml:space="preserve"> </w:t>
+      </w:r>
+      <w:r>
+        <w:rPr>
+          <w:rStyle w:val="XMLAttribute"/>
+        </w:rPr>
+        <w:t>name</w:t>
+      </w:r>
+      <w:r>
+        <w:t>=</w:t>
+      </w:r>
+      <w:r>
+        <w:rPr>
+          <w:rStyle w:val="XMLAttributeContent"/>
+        </w:rPr>
+        <w:t>"email.host"</w:t>
+      </w:r>
+      <w:r>
+        <w:t xml:space="preserve"> </w:t>
+      </w:r>
+      <w:r>
+        <w:rPr>
+          <w:rStyle w:val="XMLAttribute"/>
+        </w:rPr>
+        <w:t>value</w:t>
+      </w:r>
+      <w:r>
+        <w:t>=</w:t>
+      </w:r>
+      <w:r>
+        <w:rPr>
+          <w:rStyle w:val="XMLAttributeContent"/>
+        </w:rPr>
+        <w:t>"localhost"</w:t>
+      </w:r>
+      <w:r>
+        <w:t xml:space="preserve"> </w:t>
+      </w:r>
+      <w:r>
+        <w:rPr>
+          <w:rStyle w:val="XMLElement"/>
+        </w:rPr>
+        <w:t>/&gt;</w:t>
+      </w:r>
+    </w:p>
+    <w:p>
+      <w:pPr>
+        <w:pStyle w:val="Literaltext"/>
+        <w:rPr>
+          <w:rStyle w:val="XMLElement"/>
+        </w:rPr>
+      </w:pPr>
+      <w:r>
+        <w:rPr>
+          <w:rStyle w:val="XMLElement"/>
+        </w:rPr>
+        <w:t>&lt;/Context&gt;</w:t>
+      </w:r>
+    </w:p>
+    <w:p>
+      <w:pPr>
+        <w:pStyle w:val="NormalParagraph"/>
+      </w:pPr>
+      <w:r>
+        <w:t xml:space="preserve">The context descriptor is typically in a file called </w:t>
+      </w:r>
+      <w:r>
+        <w:rPr>
+          <w:i/>
+        </w:rPr>
+        <w:t xml:space="preserve">context.xml </w:t>
+      </w:r>
+      <w:r>
+        <w:t>and there is a sa</w:t>
+      </w:r>
+      <w:r>
+        <w:t>m</w:t>
+      </w:r>
+      <w:r>
+        <w:t xml:space="preserve">ple context descriptor with this distribution, in the </w:t>
+      </w:r>
+      <w:r>
+        <w:rPr>
+          <w:i/>
+        </w:rPr>
+        <w:t>context.sample.xml</w:t>
+      </w:r>
+      <w:r>
+        <w:t xml:space="preserve"> file. There are a substantial number of properties that may be tuned during installation (see below).</w:t>
+      </w:r>
+    </w:p>
+    <w:p>
+      <w:pPr>
+        <w:pStyle w:val="NormalParagraph"/>
+      </w:pPr>
+      <w:r>
+        <w:t xml:space="preserve">The actual deployment is done by giving the actual context location (i.e., the base URL of the </w:t>
       </w:r>
       <w:proofErr w:type="spellStart"/>
       <w:r>
@@ -1275,112 +1947,96 @@
       </w:r>
       <w:proofErr w:type="spellEnd"/>
       <w:r>
-        <w:t xml:space="preserve"> i</w:t>
-      </w:r>
-      <w:r>
-        <w:t>n</w:t>
-      </w:r>
-      <w:r>
-        <w:t xml:space="preserve">stalled at </w:t>
+        <w:t xml:space="preserve"> relative to the whole Tomcat container) as a separate field, together with URLs (it is useful to use file: URLs for this) to the context d</w:t>
+      </w:r>
+      <w:r>
+        <w:t>e</w:t>
+      </w:r>
+      <w:r>
+        <w:t>scriptor document and the distributed WAR file.</w:t>
+      </w:r>
+    </w:p>
+    <w:p>
+      <w:pPr>
+        <w:pStyle w:val="Heading3"/>
+      </w:pPr>
+      <w:r>
+        <w:t>Configuration Property List</w:t>
+      </w:r>
+    </w:p>
+    <w:p>
+      <w:pPr>
+        <w:pStyle w:val="NormalParagraph"/>
+      </w:pPr>
+      <w:r>
+        <w:t xml:space="preserve">This is a list of all the properties that are set by default in the Server (NB: the </w:t>
+      </w:r>
+      <w:r>
+        <w:t>properties</w:t>
+      </w:r>
+      <w:r>
+        <w:t xml:space="preserve"> in red are actually unset by default, but they are all understood). They may be </w:t>
       </w:r>
       <w:r>
         <w:rPr>
           <w:i/>
         </w:rPr>
-        <w:t>http://&lt;SERVER</w:t>
-      </w:r>
-      <w:proofErr w:type="gramStart"/>
+        <w:t>all</w:t>
+      </w:r>
+      <w:r>
+        <w:t xml:space="preserve"> </w:t>
+      </w:r>
+      <w:r>
+        <w:t xml:space="preserve">overridden by the use of </w:t>
+      </w:r>
+      <w:r>
+        <w:t xml:space="preserve">context </w:t>
+      </w:r>
+      <w:r>
+        <w:t>configuration parameters as d</w:t>
+      </w:r>
+      <w:r>
+        <w:t>e</w:t>
+      </w:r>
+      <w:r>
+        <w:t xml:space="preserve">scribed above; for example, to override the default local user name, the </w:t>
+      </w:r>
+      <w:proofErr w:type="spellStart"/>
       <w:r>
         <w:rPr>
           <w:i/>
         </w:rPr>
-        <w:t>:PORT</w:t>
-      </w:r>
-      <w:proofErr w:type="gramEnd"/>
+        <w:t>d</w:t>
+      </w:r>
       <w:r>
         <w:rPr>
           <w:i/>
         </w:rPr>
-        <w:t>&gt;/taverna-server</w:t>
-      </w:r>
-      <w:r>
-        <w:t>.</w:t>
-      </w:r>
-    </w:p>
-    <w:p>
-      <w:pPr>
-        <w:pStyle w:val="Heading3"/>
-      </w:pPr>
-      <w:r>
-        <w:t>Details of Configuration</w:t>
-      </w:r>
-    </w:p>
-    <w:p>
-      <w:pPr>
-        <w:pStyle w:val="NormalParagraph"/>
-      </w:pPr>
-      <w:r>
-        <w:t xml:space="preserve">Deployment of web applications into Tomcat can be done through multiple mechanisms, notably through command line tools and through Tomcat's online administration interface. This document describes the latter mechanism. Note also that we currently only support the use of </w:t>
-      </w:r>
-      <w:proofErr w:type="spellStart"/>
-      <w:r>
-        <w:t>Taverna</w:t>
+        <w:t>e</w:t>
+      </w:r>
+      <w:r>
+        <w:rPr>
+          <w:i/>
+        </w:rPr>
+        <w:t>fault.localusername</w:t>
       </w:r>
       <w:proofErr w:type="spellEnd"/>
       <w:r>
-        <w:t xml:space="preserve"> Server within a Unix env</w:t>
-      </w:r>
-      <w:r>
-        <w:t>i</w:t>
-      </w:r>
-      <w:r>
-        <w:t xml:space="preserve">ronment (e.g., Linux, Mac OS X); there is no reason in principle why the code should not be adaptable to Microsoft Windows, but there is currently no impersonation module written to integrate </w:t>
-      </w:r>
-      <w:proofErr w:type="spellStart"/>
-      <w:r>
-        <w:t>Taverna</w:t>
-      </w:r>
-      <w:proofErr w:type="spellEnd"/>
-      <w:r>
-        <w:t xml:space="preserve"> Server with that operating pla</w:t>
-      </w:r>
-      <w:r>
-        <w:t>t</w:t>
-      </w:r>
-      <w:r>
-        <w:t>form.</w:t>
-      </w:r>
-    </w:p>
-    <w:p>
-      <w:pPr>
-        <w:pStyle w:val="NormalParagraph"/>
-      </w:pPr>
-      <w:r>
-        <w:t>This assumes that you installing into Tomcat 6 running on top of Java 6</w:t>
-      </w:r>
-      <w:proofErr w:type="gramStart"/>
-      <w:r>
-        <w:t>;</w:t>
-      </w:r>
-      <w:proofErr w:type="gramEnd"/>
-      <w:r>
-        <w:t xml:space="preserve"> this was tested with Tomcat 6.0.26 over the Sun JRE 1.6.0_14. Later patch versions from the same major version are also recommended (if available).</w:t>
-      </w:r>
-    </w:p>
-    <w:p>
-      <w:pPr>
-        <w:pStyle w:val="NormalParagraph"/>
-      </w:pPr>
-      <w:r>
-        <w:t xml:space="preserve">The configuration of the </w:t>
-      </w:r>
-      <w:proofErr w:type="spellStart"/>
-      <w:r>
-        <w:t>Taverna</w:t>
-      </w:r>
-      <w:proofErr w:type="spellEnd"/>
-      <w:r>
-        <w:t xml:space="preserve"> Server installation is done by writing a context descriptor document, only some parts of which can be configured afterwards via the management interface. An example of that XML document is below:</w:t>
+        <w:t xml:space="preserve"> configuration parameter would be set.</w:t>
+      </w:r>
+    </w:p>
+    <w:p>
+      <w:pPr>
+        <w:pStyle w:val="Literaltext"/>
+        <w:rPr>
+          <w:rStyle w:val="Comment"/>
+        </w:rPr>
+      </w:pPr>
+      <w:r>
+        <w:rPr>
+          <w:rStyle w:val="Comment"/>
+        </w:rPr>
+        <w:t># Script in Taverna installation to run to actually execute workflows</w:t>
       </w:r>
     </w:p>
     <w:p>
@@ -1391,435 +2047,116 @@
         <w:rPr>
           <w:rStyle w:val="XMLElement"/>
         </w:rPr>
-        <w:t>&lt;Context</w:t>
+        <w:t>executeWorkflowScript:</w:t>
+      </w:r>
+      <w:r>
+        <w:t xml:space="preserve">      </w:t>
+      </w:r>
+      <w:r>
+        <w:rPr>
+          <w:color w:val="FF0000"/>
+        </w:rPr>
+        <w:t>/usr/taverna/executeworkflow.sh</w:t>
+      </w:r>
+    </w:p>
+    <w:p>
+      <w:pPr>
+        <w:pStyle w:val="Literaltext"/>
+      </w:pPr>
+    </w:p>
+    <w:p>
+      <w:pPr>
+        <w:pStyle w:val="Literaltext"/>
+        <w:rPr>
+          <w:rStyle w:val="Comment"/>
+        </w:rPr>
+      </w:pPr>
+      <w:r>
+        <w:rPr>
+          <w:rStyle w:val="Comment"/>
+        </w:rPr>
+        <w:t># User name to use by default for impersonation if nothing else</w:t>
+      </w:r>
+    </w:p>
+    <w:p>
+      <w:pPr>
+        <w:pStyle w:val="Literaltext"/>
+        <w:rPr>
+          <w:rStyle w:val="Comment"/>
+        </w:rPr>
+      </w:pPr>
+      <w:r>
+        <w:rPr>
+          <w:rStyle w:val="Comment"/>
+        </w:rPr>
+        <w:t># specified</w:t>
+      </w:r>
+    </w:p>
+    <w:p>
+      <w:pPr>
+        <w:pStyle w:val="Literaltext"/>
+      </w:pPr>
+      <w:r>
+        <w:rPr>
+          <w:rStyle w:val="XMLElement"/>
+        </w:rPr>
+        <w:t>default.localusername:</w:t>
+      </w:r>
+      <w:r>
+        <w:t xml:space="preserve">      taverna</w:t>
+      </w:r>
+    </w:p>
+    <w:p>
+      <w:pPr>
+        <w:pStyle w:val="Literaltext"/>
+      </w:pPr>
+    </w:p>
+    <w:p>
+      <w:pPr>
+        <w:pStyle w:val="Literaltext"/>
+        <w:rPr>
+          <w:rStyle w:val="Comment"/>
+        </w:rPr>
+      </w:pPr>
+      <w:r>
+        <w:rPr>
+          <w:rStyle w:val="Comment"/>
+        </w:rPr>
+        <w:t># Force the RMI registry to only listen to connections from localhost</w:t>
+      </w:r>
+    </w:p>
+    <w:p>
+      <w:pPr>
+        <w:pStyle w:val="Literaltext"/>
+        <w:rPr>
+          <w:rStyle w:val="Comment"/>
+        </w:rPr>
+      </w:pPr>
+      <w:r>
+        <w:rPr>
+          <w:rStyle w:val="Comment"/>
+        </w:rPr>
+        <w:t># Should be true unless you have a good reason to open it up.</w:t>
+      </w:r>
+    </w:p>
+    <w:p>
+      <w:pPr>
+        <w:pStyle w:val="Literaltext"/>
+      </w:pPr>
+      <w:r>
+        <w:rPr>
+          <w:rStyle w:val="XMLElement"/>
+        </w:rPr>
+        <w:t>rmi.localhostOnly:</w:t>
       </w:r>
       <w:r>
         <w:t xml:space="preserve"> </w:t>
       </w:r>
       <w:r>
-        <w:rPr>
-          <w:rStyle w:val="XMLAttribute"/>
-        </w:rPr>
-        <w:t>path</w:t>
-      </w:r>
-      <w:r>
-        <w:t>=</w:t>
-      </w:r>
-      <w:r>
-        <w:rPr>
-          <w:rStyle w:val="XMLAttributeContent"/>
-        </w:rPr>
-        <w:t>"/taverna</w:t>
-      </w:r>
-      <w:r>
-        <w:rPr>
-          <w:rStyle w:val="XMLAttributeContent"/>
-        </w:rPr>
-        <w:t>-server</w:t>
-      </w:r>
-      <w:r>
-        <w:rPr>
-          <w:rStyle w:val="XMLAttributeContent"/>
-        </w:rPr>
-        <w:t>"</w:t>
-      </w:r>
-      <w:r>
-        <w:rPr>
-          <w:rStyle w:val="XMLElement"/>
-        </w:rPr>
-        <w:t>&gt;</w:t>
-      </w:r>
-    </w:p>
-    <w:p>
-      <w:pPr>
-        <w:pStyle w:val="Literaltext"/>
-        <w:rPr>
-          <w:rStyle w:val="Comment"/>
-        </w:rPr>
-      </w:pPr>
-      <w:r>
-        <w:t xml:space="preserve">    </w:t>
-      </w:r>
-      <w:r>
-        <w:rPr>
-          <w:rStyle w:val="Comment"/>
-        </w:rPr>
-        <w:t>&lt;!-- Sample logging configuration. --&gt;</w:t>
-      </w:r>
-    </w:p>
-    <w:p>
-      <w:pPr>
-        <w:pStyle w:val="Literaltext"/>
-      </w:pPr>
-      <w:r>
-        <w:t xml:space="preserve">    </w:t>
-      </w:r>
-      <w:r>
-        <w:rPr>
-          <w:rStyle w:val="XMLElement"/>
-        </w:rPr>
-        <w:t>&lt;Valve</w:t>
-      </w:r>
-      <w:r>
-        <w:t xml:space="preserve"> </w:t>
-      </w:r>
-      <w:r>
-        <w:rPr>
-          <w:rStyle w:val="XMLAttribute"/>
-        </w:rPr>
-        <w:t>className</w:t>
-      </w:r>
-      <w:r>
-        <w:t>=</w:t>
-      </w:r>
-      <w:r>
-        <w:rPr>
-          <w:rStyle w:val="XMLAttributeContent"/>
-        </w:rPr>
-        <w:t>"org.apache.catalina.valves.AccessLogValve"</w:t>
-      </w:r>
-      <w:r>
-        <w:t xml:space="preserve"> </w:t>
-      </w:r>
-      <w:r>
-        <w:rPr>
-          <w:rStyle w:val="XMLElement"/>
-        </w:rPr>
-        <w:t>/&gt;</w:t>
-      </w:r>
-    </w:p>
-    <w:p>
-      <w:pPr>
-        <w:pStyle w:val="Literaltext"/>
-      </w:pPr>
-    </w:p>
-    <w:p>
-      <w:pPr>
-        <w:pStyle w:val="Literaltext"/>
-      </w:pPr>
-      <w:r>
-        <w:t xml:space="preserve">    </w:t>
-      </w:r>
-      <w:r>
-        <w:rPr>
-          <w:rStyle w:val="XMLElement"/>
-        </w:rPr>
-        <w:t>&lt;Parameter</w:t>
-      </w:r>
-      <w:r>
-        <w:t xml:space="preserve"> </w:t>
-      </w:r>
-      <w:r>
-        <w:rPr>
-          <w:rStyle w:val="XMLAttribute"/>
-        </w:rPr>
-        <w:t>name</w:t>
-      </w:r>
-      <w:r>
-        <w:t>=</w:t>
-      </w:r>
-      <w:r>
-        <w:rPr>
-          <w:rStyle w:val="XMLAttributeContent"/>
-        </w:rPr>
-        <w:t>"default.localusername"</w:t>
-      </w:r>
-    </w:p>
-    <w:p>
-      <w:pPr>
-        <w:pStyle w:val="Literaltext"/>
-      </w:pPr>
-      <w:r>
-        <w:t xml:space="preserve">        </w:t>
-      </w:r>
-      <w:r>
-        <w:rPr>
-          <w:rStyle w:val="XMLAttribute"/>
-        </w:rPr>
-        <w:t>value</w:t>
-      </w:r>
-      <w:r>
-        <w:t>=</w:t>
-      </w:r>
-      <w:r>
-        <w:rPr>
-          <w:rStyle w:val="XMLAttributeContent"/>
-        </w:rPr>
-        <w:t>"localtavernauser"</w:t>
-      </w:r>
-      <w:r>
-        <w:t xml:space="preserve"> </w:t>
-      </w:r>
-      <w:r>
-        <w:rPr>
-          <w:rStyle w:val="XMLElement"/>
-        </w:rPr>
-        <w:t>/&gt;</w:t>
-      </w:r>
-    </w:p>
-    <w:p>
-      <w:pPr>
-        <w:pStyle w:val="Literaltext"/>
-      </w:pPr>
-    </w:p>
-    <w:p>
-      <w:pPr>
-        <w:pStyle w:val="Literaltext"/>
-        <w:rPr>
-          <w:rStyle w:val="Comment"/>
-        </w:rPr>
-      </w:pPr>
-      <w:r>
-        <w:t xml:space="preserve">    </w:t>
-      </w:r>
-      <w:r>
-        <w:rPr>
-          <w:rStyle w:val="Comment"/>
-        </w:rPr>
-        <w:t>&lt;!-- For email-dispatched notifications. --&gt;</w:t>
-      </w:r>
-    </w:p>
-    <w:p>
-      <w:pPr>
-        <w:pStyle w:val="Literaltext"/>
-      </w:pPr>
-      <w:r>
-        <w:t xml:space="preserve">    </w:t>
-      </w:r>
-      <w:r>
-        <w:rPr>
-          <w:rStyle w:val="XMLElement"/>
-        </w:rPr>
-        <w:t>&lt;Parameter</w:t>
-      </w:r>
-      <w:r>
-        <w:t xml:space="preserve"> </w:t>
-      </w:r>
-      <w:r>
-        <w:rPr>
-          <w:rStyle w:val="XMLAttribute"/>
-        </w:rPr>
-        <w:t>name</w:t>
-      </w:r>
-      <w:r>
-        <w:t>=</w:t>
-      </w:r>
-      <w:r>
-        <w:rPr>
-          <w:rStyle w:val="XMLAttributeContent"/>
-        </w:rPr>
-        <w:t>"email.host"</w:t>
-      </w:r>
-      <w:r>
-        <w:t xml:space="preserve"> </w:t>
-      </w:r>
-      <w:r>
-        <w:rPr>
-          <w:rStyle w:val="XMLAttribute"/>
-        </w:rPr>
-        <w:t>value</w:t>
-      </w:r>
-      <w:r>
-        <w:t>=</w:t>
-      </w:r>
-      <w:r>
-        <w:rPr>
-          <w:rStyle w:val="XMLAttributeContent"/>
-        </w:rPr>
-        <w:t>"localhost"</w:t>
-      </w:r>
-      <w:r>
-        <w:t xml:space="preserve"> </w:t>
-      </w:r>
-      <w:r>
-        <w:rPr>
-          <w:rStyle w:val="XMLElement"/>
-        </w:rPr>
-        <w:t>/&gt;</w:t>
-      </w:r>
-    </w:p>
-    <w:p>
-      <w:pPr>
-        <w:pStyle w:val="Literaltext"/>
-        <w:rPr>
-          <w:rStyle w:val="XMLElement"/>
-        </w:rPr>
-      </w:pPr>
-      <w:r>
-        <w:rPr>
-          <w:rStyle w:val="XMLElement"/>
-        </w:rPr>
-        <w:t>&lt;/Context&gt;</w:t>
-      </w:r>
-    </w:p>
-    <w:p>
-      <w:pPr>
-        <w:pStyle w:val="NormalParagraph"/>
-      </w:pPr>
-      <w:r>
-        <w:t xml:space="preserve">The context descriptor is typically in a file called </w:t>
-      </w:r>
-      <w:r>
-        <w:rPr>
-          <w:i/>
-        </w:rPr>
-        <w:t xml:space="preserve">context.xml </w:t>
-      </w:r>
-      <w:r>
-        <w:t>and there is a sa</w:t>
-      </w:r>
-      <w:r>
-        <w:t>m</w:t>
-      </w:r>
-      <w:r>
-        <w:t xml:space="preserve">ple context descriptor with this distribution, in the </w:t>
-      </w:r>
-      <w:r>
-        <w:rPr>
-          <w:i/>
-        </w:rPr>
-        <w:t>context.sample.xml</w:t>
-      </w:r>
-      <w:r>
-        <w:t xml:space="preserve"> file. There are a substantial number of properties that may be tuned during installation (see below).</w:t>
-      </w:r>
-    </w:p>
-    <w:p>
-      <w:pPr>
-        <w:pStyle w:val="NormalParagraph"/>
-      </w:pPr>
-      <w:r>
-        <w:t xml:space="preserve">The actual deployment is done by giving the actual context location (i.e., the base URL of the </w:t>
-      </w:r>
-      <w:proofErr w:type="spellStart"/>
-      <w:r>
-        <w:t>webapp</w:t>
-      </w:r>
-      <w:proofErr w:type="spellEnd"/>
-      <w:r>
-        <w:t xml:space="preserve"> relative to the whole Tomcat container) as a separate field, together with URLs (it is useful to use file: URLs for this) to the context d</w:t>
-      </w:r>
-      <w:r>
-        <w:t>e</w:t>
-      </w:r>
-      <w:r>
-        <w:t>scriptor document and the distributed WAR file.</w:t>
-      </w:r>
-    </w:p>
-    <w:p>
-      <w:pPr>
-        <w:pStyle w:val="Heading3"/>
-      </w:pPr>
-      <w:r>
-        <w:t>Configuration Property List</w:t>
-      </w:r>
-    </w:p>
-    <w:p>
-      <w:pPr>
-        <w:pStyle w:val="NormalParagraph"/>
-      </w:pPr>
-      <w:r>
-        <w:t xml:space="preserve">This is a list of all the properties that are set by default in the Server (NB: the </w:t>
-      </w:r>
-      <w:proofErr w:type="spellStart"/>
-      <w:r>
-        <w:t>properites</w:t>
-      </w:r>
-      <w:proofErr w:type="spellEnd"/>
-      <w:r>
-        <w:t xml:space="preserve"> in red are actually unset by default, but they are all understood). They may be overridden by the use of configuration parameters as described above; for example, to override the default local user name, the </w:t>
-      </w:r>
-      <w:proofErr w:type="spellStart"/>
-      <w:r>
-        <w:rPr>
-          <w:i/>
-        </w:rPr>
-        <w:t>default.localusername</w:t>
-      </w:r>
-      <w:proofErr w:type="spellEnd"/>
-      <w:r>
-        <w:t xml:space="preserve"> configuration parameter would be set.</w:t>
-      </w:r>
-    </w:p>
-    <w:p>
-      <w:pPr>
-        <w:pStyle w:val="Literaltext"/>
-        <w:rPr>
-          <w:rStyle w:val="Comment"/>
-        </w:rPr>
-      </w:pPr>
-      <w:r>
-        <w:rPr>
-          <w:rStyle w:val="Comment"/>
-        </w:rPr>
-        <w:t># Script in Taverna installation to run to actually execute workflows</w:t>
-      </w:r>
-    </w:p>
-    <w:p>
-      <w:pPr>
-        <w:pStyle w:val="Literaltext"/>
-      </w:pPr>
-      <w:r>
-        <w:rPr>
-          <w:rStyle w:val="XMLElement"/>
-        </w:rPr>
-        <w:t>executeWorkflowScript:</w:t>
-      </w:r>
-      <w:r>
-        <w:t xml:space="preserve">      </w:t>
-      </w:r>
-      <w:r>
-        <w:rPr>
-          <w:color w:val="FF0000"/>
-        </w:rPr>
-        <w:t>/usr/taverna/executeworkflow.sh</w:t>
-      </w:r>
-    </w:p>
-    <w:p>
-      <w:pPr>
-        <w:pStyle w:val="Literaltext"/>
-      </w:pPr>
-    </w:p>
-    <w:p>
-      <w:pPr>
-        <w:pStyle w:val="Literaltext"/>
-        <w:rPr>
-          <w:rStyle w:val="Comment"/>
-        </w:rPr>
-      </w:pPr>
-      <w:r>
-        <w:rPr>
-          <w:rStyle w:val="Comment"/>
-        </w:rPr>
-        <w:t># User name to use by default for impersonation if nothing else</w:t>
-      </w:r>
-    </w:p>
-    <w:p>
-      <w:pPr>
-        <w:pStyle w:val="Literaltext"/>
-        <w:rPr>
-          <w:rStyle w:val="Comment"/>
-        </w:rPr>
-      </w:pPr>
-      <w:r>
-        <w:rPr>
-          <w:rStyle w:val="Comment"/>
-        </w:rPr>
-        <w:t># specified</w:t>
-      </w:r>
-    </w:p>
-    <w:p>
-      <w:pPr>
-        <w:pStyle w:val="Literaltext"/>
-      </w:pPr>
-      <w:r>
-        <w:rPr>
-          <w:rStyle w:val="XMLElement"/>
-        </w:rPr>
-        <w:t>default.localusername:</w:t>
-      </w:r>
-      <w:r>
-        <w:t xml:space="preserve">      taverna</w:t>
+        <w:t xml:space="preserve">     </w:t>
+      </w:r>
+      <w:r>
+        <w:t>true</w:t>
       </w:r>
     </w:p>
     <w:p>
@@ -2744,6 +3081,128 @@
     </w:p>
     <w:p>
       <w:pPr>
+        <w:pStyle w:val="Literaltext"/>
+      </w:pPr>
+    </w:p>
+    <w:p>
+      <w:pPr>
+        <w:pStyle w:val="Literaltext"/>
+        <w:rPr>
+          <w:rStyle w:val="Comment"/>
+        </w:rPr>
+      </w:pPr>
+      <w:r>
+        <w:rPr>
+          <w:rStyle w:val="Comment"/>
+        </w:rPr>
+        <w:t>### Special options</w:t>
+      </w:r>
+    </w:p>
+    <w:p>
+      <w:pPr>
+        <w:pStyle w:val="Literaltext"/>
+        <w:rPr>
+          <w:rStyle w:val="Comment"/>
+        </w:rPr>
+      </w:pPr>
+      <w:r>
+        <w:rPr>
+          <w:rStyle w:val="Comment"/>
+        </w:rPr>
+        <w:t># Do detailed logging of security. The information logged is enough</w:t>
+      </w:r>
+    </w:p>
+    <w:p>
+      <w:pPr>
+        <w:pStyle w:val="Literaltext"/>
+        <w:rPr>
+          <w:rStyle w:val="Comment"/>
+        </w:rPr>
+      </w:pPr>
+      <w:r>
+        <w:rPr>
+          <w:rStyle w:val="Comment"/>
+        </w:rPr>
+        <w:t># to allow an administrator to recover arbitrary user credentials,</w:t>
+      </w:r>
+    </w:p>
+    <w:p>
+      <w:pPr>
+        <w:pStyle w:val="Literaltext"/>
+        <w:rPr>
+          <w:rStyle w:val="Comment"/>
+        </w:rPr>
+      </w:pPr>
+      <w:r>
+        <w:rPr>
+          <w:rStyle w:val="Comment"/>
+        </w:rPr>
+        <w:t># so this should be false under normal circumstances.</w:t>
+      </w:r>
+    </w:p>
+    <w:p>
+      <w:pPr>
+        <w:pStyle w:val="Literaltext"/>
+      </w:pPr>
+      <w:r>
+        <w:rPr>
+          <w:rStyle w:val="XMLElement"/>
+        </w:rPr>
+        <w:t>log.security.details:</w:t>
+      </w:r>
+      <w:r>
+        <w:t xml:space="preserve">   false</w:t>
+      </w:r>
+    </w:p>
+    <w:p>
+      <w:pPr>
+        <w:pStyle w:val="Literaltext"/>
+      </w:pPr>
+    </w:p>
+    <w:p>
+      <w:pPr>
+        <w:pStyle w:val="Literaltext"/>
+        <w:rPr>
+          <w:rStyle w:val="Comment"/>
+        </w:rPr>
+      </w:pPr>
+      <w:r>
+        <w:rPr>
+          <w:rStyle w:val="Comment"/>
+        </w:rPr>
+        <w:t># Enables a special project-specific security setting.</w:t>
+      </w:r>
+    </w:p>
+    <w:p>
+      <w:pPr>
+        <w:pStyle w:val="Literaltext"/>
+        <w:rPr>
+          <w:rStyle w:val="Comment"/>
+        </w:rPr>
+      </w:pPr>
+      <w:r>
+        <w:rPr>
+          <w:rStyle w:val="Comment"/>
+        </w:rPr>
+        <w:t># Leave at false unless you have been specifically told otherwise.</w:t>
+      </w:r>
+    </w:p>
+    <w:p>
+      <w:pPr>
+        <w:pStyle w:val="Literaltext"/>
+      </w:pPr>
+      <w:r>
+        <w:rPr>
+          <w:rStyle w:val="XMLElement"/>
+        </w:rPr>
+        <w:t>helio.cis.enableTokenPassing:</w:t>
+      </w:r>
+      <w:r>
+        <w:t xml:space="preserve">   false</w:t>
+      </w:r>
+    </w:p>
+    <w:p>
+      <w:pPr>
         <w:pStyle w:val="Heading3"/>
       </w:pPr>
       <w:r>
@@ -2764,7 +3223,13 @@
         <w:t>/admin</w:t>
       </w:r>
       <w:r>
-        <w:t xml:space="preserve"> interface to create and manage accounts. Only accounts with administrative permi</w:t>
+        <w:t xml:space="preserve"> inte</w:t>
+      </w:r>
+      <w:r>
+        <w:t>r</w:t>
+      </w:r>
+      <w:r>
+        <w:t>face to create and manage accounts. Only accounts with administrative permi</w:t>
       </w:r>
       <w:r>
         <w:t>s</w:t>
@@ -2857,59 +3322,85 @@
         <w:pStyle w:val="NormalParagraph"/>
       </w:pPr>
       <w:r>
-        <w:t xml:space="preserve">If it is desired to separate each user of </w:t>
+        <w:t>If it is desired to separate each user of Taverna Server from the others, it is ne</w:t>
+      </w:r>
+      <w:r>
+        <w:t>c</w:t>
+      </w:r>
+      <w:r>
+        <w:t>essary to configure impersonation of users. That is, the user account that is ru</w:t>
+      </w:r>
+      <w:r>
+        <w:t>n</w:t>
+      </w:r>
+      <w:r>
+        <w:t>ning the servlet container (Tomcat, etc.) must have permission somehow to ex</w:t>
+      </w:r>
+      <w:r>
+        <w:t>e</w:t>
+      </w:r>
+      <w:r>
+        <w:t xml:space="preserve">cute code as other users. (If this is not desired, the service should be configured to use the simpler non-impersonating worker factory — see the </w:t>
       </w:r>
       <w:proofErr w:type="spellStart"/>
       <w:r>
-        <w:t>Taverna</w:t>
+        <w:rPr>
+          <w:i/>
+        </w:rPr>
+        <w:t>backEndFactory</w:t>
       </w:r>
       <w:proofErr w:type="spellEnd"/>
       <w:r>
-        <w:t xml:space="preserve"> Server from the others, it is necessary to configure impersonation of users. That is, the user account that is running the servlet container (Tomcat, etc.) must have permission somehow to ex</w:t>
-      </w:r>
-      <w:r>
-        <w:t>e</w:t>
-      </w:r>
-      <w:r>
-        <w:t xml:space="preserve">cute code as other users. (If this is not desired, the service should be configured to use the simpler non-impersonating worker factory — see the </w:t>
+        <w:t xml:space="preserve"> property above — or the </w:t>
       </w:r>
       <w:proofErr w:type="spellStart"/>
       <w:r>
+        <w:t>fallback</w:t>
+      </w:r>
+      <w:proofErr w:type="spellEnd"/>
+      <w:r>
+        <w:t xml:space="preserve"> user identity to use for impersonation should be set in the </w:t>
+      </w:r>
+      <w:proofErr w:type="spellStart"/>
+      <w:r>
         <w:rPr>
           <w:i/>
         </w:rPr>
-        <w:t>backEndFactory</w:t>
+        <w:t>default.localusername</w:t>
       </w:r>
       <w:proofErr w:type="spellEnd"/>
       <w:r>
-        <w:t xml:space="preserve"> property above — or the </w:t>
+        <w:t xml:space="preserve"> to the same identity as the user account used for running the server.)</w:t>
+      </w:r>
+    </w:p>
+    <w:p>
+      <w:pPr>
+        <w:pStyle w:val="NormalParagraph"/>
+      </w:pPr>
+      <w:r>
+        <w:t xml:space="preserve">This is done by either instructing the service what password is to be used with </w:t>
       </w:r>
       <w:proofErr w:type="spellStart"/>
       <w:r>
-        <w:t>fallback</w:t>
+        <w:rPr>
+          <w:i/>
+        </w:rPr>
+        <w:t>sudo</w:t>
       </w:r>
       <w:proofErr w:type="spellEnd"/>
       <w:r>
-        <w:t xml:space="preserve"> user identity to use for impersonation should be set in the </w:t>
+        <w:t xml:space="preserve"> (typically the password for the account that is invoking the </w:t>
       </w:r>
       <w:proofErr w:type="spellStart"/>
       <w:r>
         <w:rPr>
           <w:i/>
         </w:rPr>
-        <w:t>default.localusername</w:t>
+        <w:t>sudo</w:t>
       </w:r>
       <w:proofErr w:type="spellEnd"/>
       <w:r>
-        <w:t xml:space="preserve"> to the same identity as the user account used for running the server.)</w:t>
-      </w:r>
-    </w:p>
-    <w:p>
-      <w:pPr>
-        <w:pStyle w:val="NormalParagraph"/>
-      </w:pPr>
-      <w:r>
-        <w:t xml:space="preserve">This is done by either instructing the service what password is to be used with </w:t>
+        <w:t xml:space="preserve"> command) or by configuring </w:t>
       </w:r>
       <w:proofErr w:type="spellStart"/>
       <w:r>
@@ -2920,99 +3411,61 @@
       </w:r>
       <w:proofErr w:type="spellEnd"/>
       <w:r>
-        <w:t xml:space="preserve"> (typically the password for the account that is invoking the </w:t>
+        <w:t xml:space="preserve"> itself so that the service account is more highly authorized than a normal account. The first style of impersonation, which requires that the service account have a password at all, is enabled by creating a file (in a suitably secured directory) that contains the password as its only content, and telling T</w:t>
+      </w:r>
+      <w:r>
+        <w:t>a</w:t>
+      </w:r>
+      <w:r>
+        <w:t xml:space="preserve">verna Server about it during deployment by giving the full pathname of the file in the </w:t>
       </w:r>
       <w:proofErr w:type="spellStart"/>
       <w:r>
         <w:rPr>
           <w:i/>
         </w:rPr>
-        <w:t>sudo</w:t>
+        <w:t>secureForkPasswordFile</w:t>
       </w:r>
       <w:proofErr w:type="spellEnd"/>
       <w:r>
-        <w:t xml:space="preserve"> command) or by configuring </w:t>
+        <w:t xml:space="preserve"> deployment parameter. The second style of impe</w:t>
+      </w:r>
+      <w:r>
+        <w:t>r</w:t>
+      </w:r>
+      <w:r>
+        <w:t xml:space="preserve">sonation is done by leaving that parameter unset and instead adding some extra configuration to the system's </w:t>
+      </w:r>
+      <w:r>
+        <w:rPr>
+          <w:i/>
+        </w:rPr>
+        <w:t>/</w:t>
       </w:r>
       <w:proofErr w:type="spellStart"/>
       <w:r>
         <w:rPr>
           <w:i/>
         </w:rPr>
-        <w:t>sudo</w:t>
+        <w:t>etc</w:t>
       </w:r>
       <w:proofErr w:type="spellEnd"/>
       <w:r>
-        <w:t xml:space="preserve"> itself so that the service account is more highly authorized than a normal account. The first style of impersonation, which requires that the service account have a password at all, is enabled by creating a file (in a suitably secured directory) that contains the password as its only content, and telling </w:t>
+        <w:rPr>
+          <w:i/>
+        </w:rPr>
+        <w:t>/</w:t>
       </w:r>
       <w:proofErr w:type="spellStart"/>
       <w:r>
-        <w:t>T</w:t>
-      </w:r>
-      <w:r>
-        <w:t>a</w:t>
-      </w:r>
-      <w:r>
-        <w:t>verna</w:t>
+        <w:rPr>
+          <w:i/>
+        </w:rPr>
+        <w:t>sudoers</w:t>
       </w:r>
       <w:proofErr w:type="spellEnd"/>
       <w:r>
-        <w:t xml:space="preserve"> Server about it during deployment by giving the full pathname of the file in the </w:t>
-      </w:r>
-      <w:proofErr w:type="spellStart"/>
-      <w:r>
-        <w:rPr>
-          <w:i/>
-        </w:rPr>
-        <w:t>secureForkPasswordFile</w:t>
-      </w:r>
-      <w:proofErr w:type="spellEnd"/>
-      <w:r>
-        <w:t xml:space="preserve"> deployment parameter. The second style of impe</w:t>
-      </w:r>
-      <w:r>
-        <w:t>r</w:t>
-      </w:r>
-      <w:r>
-        <w:t xml:space="preserve">sonation is done by leaving that parameter unset and instead adding some extra configuration to the system's </w:t>
-      </w:r>
-      <w:r>
-        <w:rPr>
-          <w:i/>
-        </w:rPr>
-        <w:t>/</w:t>
-      </w:r>
-      <w:proofErr w:type="spellStart"/>
-      <w:r>
-        <w:rPr>
-          <w:i/>
-        </w:rPr>
-        <w:t>etc</w:t>
-      </w:r>
-      <w:proofErr w:type="spellEnd"/>
-      <w:r>
-        <w:rPr>
-          <w:i/>
-        </w:rPr>
-        <w:t>/</w:t>
-      </w:r>
-      <w:proofErr w:type="spellStart"/>
-      <w:r>
-        <w:rPr>
-          <w:i/>
-        </w:rPr>
-        <w:t>sudoers</w:t>
-      </w:r>
-      <w:proofErr w:type="spellEnd"/>
-      <w:r>
-        <w:t xml:space="preserve"> file, as seen below (typically set </w:t>
-      </w:r>
-      <w:proofErr w:type="gramStart"/>
-      <w:r>
-        <w:t>with</w:t>
-      </w:r>
-      <w:proofErr w:type="gramEnd"/>
-      <w:r>
-        <w:t xml:space="preserve"> the </w:t>
+        <w:t xml:space="preserve"> file, as seen below (typically set with the </w:t>
       </w:r>
       <w:proofErr w:type="spellStart"/>
       <w:r>
@@ -3185,19 +3638,103 @@
       <w:pPr>
         <w:pStyle w:val="NormalParagraph"/>
       </w:pPr>
+      <w:r>
+        <w:t>Taverna Server normally operates in a mode where it executes each user's wor</w:t>
+      </w:r>
+      <w:r>
+        <w:t>k</w:t>
+      </w:r>
+      <w:r>
+        <w:t>flow runs under a user-id that is specific to that user. This keeps the users from seeing each other’s workflow runs by back-door mechanisms, and makes it far easier to apply standard server resource accounting.</w:t>
+      </w:r>
+    </w:p>
+    <w:p>
+      <w:pPr>
+        <w:pStyle w:val="NormalParagraph"/>
+      </w:pPr>
+      <w:r>
+        <w:t xml:space="preserve">In order to do this, it needs to be able to run code (specifically, a Java program) as </w:t>
+      </w:r>
+      <w:proofErr w:type="gramStart"/>
+      <w:r>
+        <w:t>effectively-arbitrary</w:t>
+      </w:r>
+      <w:proofErr w:type="gramEnd"/>
+      <w:r>
+        <w:t xml:space="preserve"> other users. On Unix (currently the only supported hos</w:t>
+      </w:r>
+      <w:r>
+        <w:t>t</w:t>
+      </w:r>
+      <w:r>
+        <w:t xml:space="preserve">ing platform) this is implemented through the use of </w:t>
+      </w:r>
       <w:proofErr w:type="spellStart"/>
       <w:r>
-        <w:t>Taverna</w:t>
+        <w:rPr>
+          <w:i/>
+        </w:rPr>
+        <w:t>sudo</w:t>
       </w:r>
       <w:proofErr w:type="spellEnd"/>
       <w:r>
-        <w:t xml:space="preserve"> Server normally operates in a mode where it executes each user's wor</w:t>
-      </w:r>
-      <w:r>
-        <w:t>k</w:t>
-      </w:r>
-      <w:r>
-        <w:t>flow runs under a user-id that is specific to that user. This keeps the users from seeing each other’s workflow runs by back-door mechanisms, and makes it far easier to apply standard server resource accounting.</w:t>
+        <w:t xml:space="preserve"> with a special config</w:t>
+      </w:r>
+      <w:r>
+        <w:t>u</w:t>
+      </w:r>
+      <w:r>
+        <w:t xml:space="preserve">ration, which allows the user hosting the Java container special access. Because of this, it is strongly </w:t>
+      </w:r>
+      <w:r>
+        <w:rPr>
+          <w:b/>
+        </w:rPr>
+        <w:t>recommended</w:t>
+      </w:r>
+      <w:r>
+        <w:t xml:space="preserve"> that other web applications be not run in the same container, or that if it is necessary to share </w:t>
+      </w:r>
+      <w:proofErr w:type="spellStart"/>
+      <w:r>
+        <w:t>webapps</w:t>
+      </w:r>
+      <w:proofErr w:type="spellEnd"/>
+      <w:r>
+        <w:t xml:space="preserve"> that way, the </w:t>
+      </w:r>
+      <w:proofErr w:type="spellStart"/>
+      <w:r>
+        <w:t>subpr</w:t>
+      </w:r>
+      <w:r>
+        <w:t>o</w:t>
+      </w:r>
+      <w:r>
+        <w:t>cess</w:t>
+      </w:r>
+      <w:proofErr w:type="spellEnd"/>
+      <w:r>
+        <w:t xml:space="preserve"> execution module be instructed where to find a password for use with the </w:t>
+      </w:r>
+      <w:proofErr w:type="spellStart"/>
+      <w:r>
+        <w:rPr>
+          <w:i/>
+        </w:rPr>
+        <w:t>sudo</w:t>
+      </w:r>
+      <w:proofErr w:type="spellEnd"/>
+      <w:r>
+        <w:t xml:space="preserve"> </w:t>
+      </w:r>
+      <w:proofErr w:type="spellStart"/>
+      <w:r>
+        <w:t>thunk</w:t>
+      </w:r>
+      <w:proofErr w:type="spellEnd"/>
+      <w:r>
+        <w:t>.</w:t>
       </w:r>
     </w:p>
     <w:p>
@@ -3205,32 +3742,7 @@
         <w:pStyle w:val="NormalParagraph"/>
       </w:pPr>
       <w:r>
-        <w:t xml:space="preserve">In order to do this, it needs to be able to run code (specifically, a Java program) as </w:t>
-      </w:r>
-      <w:proofErr w:type="gramStart"/>
-      <w:r>
-        <w:t>effectively-arbitrary</w:t>
-      </w:r>
-      <w:proofErr w:type="gramEnd"/>
-      <w:r>
-        <w:t xml:space="preserve"> other users. On Unix (currently the only supported hosting platform) this is implemented through the use of </w:t>
-      </w:r>
-      <w:proofErr w:type="spellStart"/>
-      <w:r>
-        <w:rPr>
-          <w:i/>
-        </w:rPr>
-        <w:t>sudo</w:t>
-      </w:r>
-      <w:proofErr w:type="spellEnd"/>
-      <w:r>
-        <w:t xml:space="preserve"> with a special config</w:t>
-      </w:r>
-      <w:r>
-        <w:t>u</w:t>
-      </w:r>
-      <w:r>
-        <w:t xml:space="preserve">ration, which allows the user hosting the Java container special access. Because of this, it is strongly </w:t>
+        <w:t xml:space="preserve">It is </w:t>
       </w:r>
       <w:r>
         <w:rPr>
@@ -3239,73 +3751,7 @@
         <w:t>recommended</w:t>
       </w:r>
       <w:r>
-        <w:t xml:space="preserve"> that other web applications be not run in the same container, or that if it is necessary to share </w:t>
-      </w:r>
-      <w:proofErr w:type="spellStart"/>
-      <w:r>
-        <w:t>webapps</w:t>
-      </w:r>
-      <w:proofErr w:type="spellEnd"/>
-      <w:r>
-        <w:t xml:space="preserve"> that way, the </w:t>
-      </w:r>
-      <w:proofErr w:type="spellStart"/>
-      <w:r>
-        <w:t>subpr</w:t>
-      </w:r>
-      <w:r>
-        <w:t>o</w:t>
-      </w:r>
-      <w:r>
-        <w:t>cess</w:t>
-      </w:r>
-      <w:proofErr w:type="spellEnd"/>
-      <w:r>
-        <w:t xml:space="preserve"> execution module be instructed where to find a password for use with the </w:t>
-      </w:r>
-      <w:proofErr w:type="spellStart"/>
-      <w:r>
-        <w:rPr>
-          <w:i/>
-        </w:rPr>
-        <w:t>sudo</w:t>
-      </w:r>
-      <w:proofErr w:type="spellEnd"/>
-      <w:r>
-        <w:t xml:space="preserve"> </w:t>
-      </w:r>
-      <w:proofErr w:type="spellStart"/>
-      <w:r>
-        <w:t>thunk</w:t>
-      </w:r>
-      <w:proofErr w:type="spellEnd"/>
-      <w:r>
-        <w:t>.</w:t>
-      </w:r>
-    </w:p>
-    <w:p>
-      <w:pPr>
-        <w:pStyle w:val="NormalParagraph"/>
-      </w:pPr>
-      <w:r>
-        <w:t xml:space="preserve">It is </w:t>
-      </w:r>
-      <w:r>
-        <w:rPr>
-          <w:b/>
-        </w:rPr>
-        <w:t>recommended</w:t>
-      </w:r>
-      <w:r>
-        <w:t xml:space="preserve"> that </w:t>
-      </w:r>
-      <w:proofErr w:type="spellStart"/>
-      <w:r>
-        <w:t>Taverna</w:t>
-      </w:r>
-      <w:proofErr w:type="spellEnd"/>
-      <w:r>
-        <w:t xml:space="preserve"> Server always be operated in secure mode, with all connections normally being made via HTTPS. Given that this requires that the container be configured with an SSL certificate, it should be noted that a single-host certificate is available from many certificate authorities for extremely limited cost (even free in some cases). Please consult your container's docume</w:t>
+        <w:t xml:space="preserve"> that Taverna Server always be operated in secure mode, with all connections normally being made via HTTPS. Given that this requires that the container be configured with an SSL certificate, it should be noted that a single-host certificate is available from many certificate authorities for extremely limited cost (even free in some cases). Please consult your container's docume</w:t>
       </w:r>
       <w:r>
         <w:t>n</w:t>
@@ -3573,347 +4019,848 @@
         <w:t>a</w:t>
       </w:r>
       <w:r>
-        <w:t xml:space="preserve">tion) will be used; two users mapped to the same user name will be able to see each others workflows if they can work out where the job working directories are located, but will not be able to see them inside </w:t>
+        <w:t>tion) will be used; two users mapped to the same user name will be able to see each others workflows if they can work out where the job working directories are located, but will not be able to see them inside Taverna Server itself (unless one user grants the other authority to do so, of course).</w:t>
+      </w:r>
+    </w:p>
+    <w:p>
+      <w:pPr>
+        <w:pStyle w:val="NormalParagraph"/>
+      </w:pPr>
+      <w:r>
+        <w:t xml:space="preserve">The default source of authorities is the file </w:t>
+      </w:r>
+      <w:r>
+        <w:rPr>
+          <w:i/>
+        </w:rPr>
+        <w:t>WEB-INF/security/</w:t>
       </w:r>
       <w:proofErr w:type="spellStart"/>
       <w:r>
+        <w:rPr>
+          <w:i/>
+        </w:rPr>
+        <w:t>users.properties</w:t>
+      </w:r>
+      <w:proofErr w:type="spellEnd"/>
+      <w:r>
+        <w:t xml:space="preserve"> (relative to the directory which is the expanded </w:t>
+      </w:r>
+      <w:proofErr w:type="spellStart"/>
+      <w:r>
+        <w:t>webapp</w:t>
+      </w:r>
+      <w:proofErr w:type="spellEnd"/>
+      <w:r>
+        <w:t>) that is used to populate the database if that is empty.</w:t>
+      </w:r>
+    </w:p>
+    <w:p>
+      <w:pPr>
+        <w:pStyle w:val="Heading4"/>
+      </w:pPr>
+      <w:r>
+        <w:t>Insecure Mode</w:t>
+      </w:r>
+    </w:p>
+    <w:p>
+      <w:pPr>
+        <w:pStyle w:val="NormalParagraph"/>
+      </w:pPr>
+      <w:r>
+        <w:t xml:space="preserve">The server can be switched into insecure mode by editing its </w:t>
+      </w:r>
+      <w:r>
+        <w:rPr>
+          <w:i/>
+        </w:rPr>
+        <w:t>WEB-INF/web.xml</w:t>
+      </w:r>
+      <w:r>
+        <w:t xml:space="preserve"> file so that it pulls its </w:t>
+      </w:r>
+      <w:proofErr w:type="gramStart"/>
+      <w:r>
+        <w:t>Spring</w:t>
+      </w:r>
+      <w:proofErr w:type="gramEnd"/>
+      <w:r>
+        <w:t xml:space="preserve"> configuration from </w:t>
+      </w:r>
+      <w:r>
+        <w:rPr>
+          <w:i/>
+        </w:rPr>
+        <w:t>insecure.xml</w:t>
+      </w:r>
+      <w:r>
+        <w:t xml:space="preserve"> instead of from </w:t>
+      </w:r>
+      <w:r>
+        <w:rPr>
+          <w:i/>
+        </w:rPr>
+        <w:t>s</w:t>
+      </w:r>
+      <w:r>
+        <w:rPr>
+          <w:i/>
+        </w:rPr>
+        <w:t>e</w:t>
+      </w:r>
+      <w:r>
+        <w:rPr>
+          <w:i/>
+        </w:rPr>
+        <w:t>cure.xml</w:t>
+      </w:r>
+      <w:r>
+        <w:t xml:space="preserve"> (the default) via the </w:t>
+      </w:r>
+      <w:proofErr w:type="spellStart"/>
+      <w:r>
+        <w:rPr>
+          <w:i/>
+        </w:rPr>
+        <w:t>contextConfigLocation</w:t>
+      </w:r>
+      <w:proofErr w:type="spellEnd"/>
+      <w:r>
+        <w:t xml:space="preserve"> parameter. This alternate configuration disabled URI rewriting, restricts the set of users to a single one (</w:t>
+      </w:r>
+      <w:proofErr w:type="spellStart"/>
+      <w:r>
+        <w:rPr>
+          <w:i/>
+        </w:rPr>
+        <w:t>taverna</w:t>
+      </w:r>
+      <w:proofErr w:type="spellEnd"/>
+      <w:r>
+        <w:t xml:space="preserve"> with a password </w:t>
+      </w:r>
+      <w:proofErr w:type="spellStart"/>
+      <w:r>
+        <w:rPr>
+          <w:i/>
+        </w:rPr>
+        <w:t>taverna</w:t>
+      </w:r>
+      <w:proofErr w:type="spellEnd"/>
+      <w:r>
+        <w:t xml:space="preserve">) and arranges for execution of workflow runs to be done in the same local </w:t>
+      </w:r>
+      <w:proofErr w:type="spellStart"/>
+      <w:r>
+        <w:t>userid</w:t>
+      </w:r>
+      <w:proofErr w:type="spellEnd"/>
+      <w:r>
+        <w:t xml:space="preserve"> as is running the host servlet container (Tomcat, etc.)</w:t>
+      </w:r>
+    </w:p>
+    <w:p>
+      <w:pPr>
+        <w:pStyle w:val="NormalParagraph"/>
+      </w:pPr>
+      <w:r>
+        <w:t xml:space="preserve">If you are using this, it is </w:t>
+      </w:r>
+      <w:r>
+        <w:rPr>
+          <w:i/>
+        </w:rPr>
+        <w:t>strongly</w:t>
+      </w:r>
+      <w:r>
+        <w:t xml:space="preserve"> </w:t>
+      </w:r>
+      <w:r>
+        <w:rPr>
+          <w:b/>
+          <w:i/>
+        </w:rPr>
+        <w:t>recommended</w:t>
+      </w:r>
+      <w:r>
+        <w:t xml:space="preserve"> that you place the server b</w:t>
+      </w:r>
+      <w:r>
+        <w:t>e</w:t>
+      </w:r>
+      <w:r>
+        <w:t>hind a strong firewall and portal, and only permit vetted workflows to be used.</w:t>
+      </w:r>
+    </w:p>
+    <w:p>
+      <w:pPr>
+        <w:pStyle w:val="Heading4"/>
+      </w:pPr>
+      <w:bookmarkStart w:id="1" w:name="_Ref180479217"/>
+      <w:r>
+        <w:t>Windows Mode</w:t>
+      </w:r>
+      <w:bookmarkEnd w:id="1"/>
+    </w:p>
+    <w:p>
+      <w:pPr>
+        <w:pStyle w:val="NormalParagraph"/>
+      </w:pPr>
+      <w:r>
+        <w:t>For Windows, Taverna Server needs to be configured to be either in fully ins</w:t>
+      </w:r>
+      <w:r>
+        <w:t>e</w:t>
+      </w:r>
+      <w:r>
+        <w:t>cure mode (see above) or to be in a mixed security mode where HTTPS is su</w:t>
+      </w:r>
+      <w:r>
+        <w:t>p</w:t>
+      </w:r>
+      <w:r>
+        <w:t>ported but impersonation is not used. (This is due to a mismatch in the way that impersonation is handled across operating systems.) This has the consequence of ensuring that communication with the server is secure, but it reduces the server’s internal security since it will be possible for carefully crafted workflows to gain access to both the workflows of other users and also the internal dat</w:t>
+      </w:r>
+      <w:r>
+        <w:t>a</w:t>
+      </w:r>
+      <w:r>
+        <w:t>base used by Taverna Server itself.</w:t>
+      </w:r>
+    </w:p>
+    <w:p>
+      <w:pPr>
+        <w:pStyle w:val="NormalParagraph"/>
+      </w:pPr>
+      <w:r>
+        <w:t xml:space="preserve">Under those restrictions, you can enable this “windows mode” by using </w:t>
+      </w:r>
+      <w:r>
+        <w:rPr>
+          <w:i/>
+        </w:rPr>
+        <w:t>wi</w:t>
+      </w:r>
+      <w:r>
+        <w:rPr>
+          <w:i/>
+        </w:rPr>
+        <w:t>n</w:t>
+      </w:r>
+      <w:r>
+        <w:rPr>
+          <w:i/>
+        </w:rPr>
+        <w:t>dows.xml</w:t>
+      </w:r>
+      <w:r>
+        <w:t xml:space="preserve"> as the value of the </w:t>
+      </w:r>
+      <w:proofErr w:type="spellStart"/>
+      <w:r>
+        <w:rPr>
+          <w:i/>
+        </w:rPr>
+        <w:t>contextConfigLocation</w:t>
+      </w:r>
+      <w:proofErr w:type="spellEnd"/>
+      <w:r>
+        <w:t xml:space="preserve"> parameter in </w:t>
+      </w:r>
+      <w:r>
+        <w:rPr>
+          <w:i/>
+        </w:rPr>
+        <w:t>WEB-INF/web.xml</w:t>
+      </w:r>
+      <w:r>
+        <w:t xml:space="preserve"> after installation. Note that because HTTPS is being used, you will still need to configure the servlet container with an SSL </w:t>
+      </w:r>
+      <w:proofErr w:type="spellStart"/>
+      <w:r>
+        <w:t>keypair</w:t>
+      </w:r>
+      <w:proofErr w:type="spellEnd"/>
+      <w:r>
+        <w:t xml:space="preserve"> for this to work.</w:t>
+      </w:r>
+    </w:p>
+    <w:p>
+      <w:pPr>
+        <w:pStyle w:val="Heading2"/>
+      </w:pPr>
+      <w:r>
+        <w:t>Managing the Server</w:t>
+      </w:r>
+    </w:p>
+    <w:p>
+      <w:pPr>
+        <w:pStyle w:val="NormalParagraph"/>
+      </w:pPr>
+      <w:r>
+        <w:t xml:space="preserve">The server is designed to </w:t>
+      </w:r>
+      <w:r>
+        <w:t>support JMX for management</w:t>
+      </w:r>
+      <w:r>
+        <w:t xml:space="preserve">. This allows the use of tools such as </w:t>
+      </w:r>
+      <w:proofErr w:type="spellStart"/>
+      <w:r>
+        <w:rPr>
+          <w:i/>
+        </w:rPr>
+        <w:t>jconsole</w:t>
+      </w:r>
+      <w:proofErr w:type="spellEnd"/>
+      <w:r>
+        <w:t xml:space="preserve"> or </w:t>
+      </w:r>
+      <w:proofErr w:type="spellStart"/>
+      <w:r>
+        <w:rPr>
+          <w:i/>
+        </w:rPr>
+        <w:t>jvisualvm</w:t>
+      </w:r>
+      <w:proofErr w:type="spellEnd"/>
+      <w:r>
+        <w:t xml:space="preserve"> (with appropriate plugin) to connect to the server so that they can view, chart, and manipulate properties of the server. The exact list of properties is liable to change, but is as follows in this release:</w:t>
+      </w:r>
+    </w:p>
+    <w:p>
+      <w:pPr>
+        <w:pStyle w:val="Heading3"/>
+      </w:pPr>
+      <w:r>
+        <w:t xml:space="preserve">Component: </w:t>
+      </w:r>
+      <w:proofErr w:type="spellStart"/>
+      <w:r>
         <w:t>Taverna</w:t>
       </w:r>
       <w:proofErr w:type="spellEnd"/>
       <w:r>
-        <w:t xml:space="preserve"> Server itself (unless one user grants the other authority to do so, of course).</w:t>
-      </w:r>
+        <w:t>/Server/</w:t>
+      </w:r>
+      <w:proofErr w:type="spellStart"/>
+      <w:r>
+        <w:t>Webapp</w:t>
+      </w:r>
+      <w:proofErr w:type="spellEnd"/>
     </w:p>
     <w:p>
       <w:pPr>
         <w:pStyle w:val="NormalParagraph"/>
       </w:pPr>
       <w:r>
-        <w:t xml:space="preserve">The default source of authorities is the file </w:t>
-      </w:r>
-      <w:r>
-        <w:rPr>
-          <w:i/>
-        </w:rPr>
-        <w:t>WEB-INF/security/</w:t>
+        <w:t>This is the component that interfaces with the external world.</w:t>
+      </w:r>
+    </w:p>
+    <w:tbl>
+      <w:tblPr>
+        <w:tblStyle w:val="LightList"/>
+        <w:tblW w:w="0" w:type="auto"/>
+        <w:tblLayout w:type="fixed"/>
+        <w:tblLook w:val="04A0" w:firstRow="1" w:lastRow="0" w:firstColumn="1" w:lastColumn="0" w:noHBand="0" w:noVBand="1"/>
+      </w:tblPr>
+      <w:tblGrid>
+        <w:gridCol w:w="2693"/>
+        <w:gridCol w:w="1276"/>
+        <w:gridCol w:w="4536"/>
+      </w:tblGrid>
+      <w:tr>
+        <w:trPr>
+          <w:cnfStyle w:val="100000000000" w:firstRow="1" w:lastRow="0" w:firstColumn="0" w:lastColumn="0" w:oddVBand="0" w:evenVBand="0" w:oddHBand="0" w:evenHBand="0" w:firstRowFirstColumn="0" w:firstRowLastColumn="0" w:lastRowFirstColumn="0" w:lastRowLastColumn="0"/>
+          <w:cantSplit/>
+          <w:tblHeader/>
+        </w:trPr>
+        <w:tc>
+          <w:tcPr>
+            <w:cnfStyle w:val="001000000000" w:firstRow="0" w:lastRow="0" w:firstColumn="1" w:lastColumn="0" w:oddVBand="0" w:evenVBand="0" w:oddHBand="0" w:evenHBand="0" w:firstRowFirstColumn="0" w:firstRowLastColumn="0" w:lastRowFirstColumn="0" w:lastRowLastColumn="0"/>
+            <w:tcW w:w="2693" w:type="dxa"/>
+          </w:tcPr>
+          <w:p>
+            <w:r>
+              <w:t>Property</w:t>
+            </w:r>
+          </w:p>
+        </w:tc>
+        <w:tc>
+          <w:tcPr>
+            <w:tcW w:w="1276" w:type="dxa"/>
+          </w:tcPr>
+          <w:p>
+            <w:pPr>
+              <w:cnfStyle w:val="100000000000" w:firstRow="1" w:lastRow="0" w:firstColumn="0" w:lastColumn="0" w:oddVBand="0" w:evenVBand="0" w:oddHBand="0" w:evenHBand="0" w:firstRowFirstColumn="0" w:firstRowLastColumn="0" w:lastRowFirstColumn="0" w:lastRowLastColumn="0"/>
+            </w:pPr>
+            <w:r>
+              <w:t>Type</w:t>
+            </w:r>
+          </w:p>
+        </w:tc>
+        <w:tc>
+          <w:tcPr>
+            <w:tcW w:w="4536" w:type="dxa"/>
+          </w:tcPr>
+          <w:p>
+            <w:pPr>
+              <w:cnfStyle w:val="100000000000" w:firstRow="1" w:lastRow="0" w:firstColumn="0" w:lastColumn="0" w:oddVBand="0" w:evenVBand="0" w:oddHBand="0" w:evenHBand="0" w:firstRowFirstColumn="0" w:firstRowLastColumn="0" w:lastRowFirstColumn="0" w:lastRowLastColumn="0"/>
+            </w:pPr>
+            <w:r>
+              <w:t>Description</w:t>
+            </w:r>
+          </w:p>
+        </w:tc>
+      </w:tr>
+      <w:tr>
+        <w:trPr>
+          <w:cnfStyle w:val="000000100000" w:firstRow="0" w:lastRow="0" w:firstColumn="0" w:lastColumn="0" w:oddVBand="0" w:evenVBand="0" w:oddHBand="1" w:evenHBand="0" w:firstRowFirstColumn="0" w:firstRowLastColumn="0" w:lastRowFirstColumn="0" w:lastRowLastColumn="0"/>
+          <w:cantSplit/>
+        </w:trPr>
+        <w:tc>
+          <w:tcPr>
+            <w:cnfStyle w:val="001000000000" w:firstRow="0" w:lastRow="0" w:firstColumn="1" w:lastColumn="0" w:oddVBand="0" w:evenVBand="0" w:oddHBand="0" w:evenHBand="0" w:firstRowFirstColumn="0" w:firstRowLastColumn="0" w:lastRowFirstColumn="0" w:lastRowLastColumn="0"/>
+            <w:tcW w:w="2693" w:type="dxa"/>
+          </w:tcPr>
+          <w:p>
+            <w:pPr>
+              <w:rPr>
+                <w:sz w:val="22"/>
+                <w:szCs w:val="22"/>
+              </w:rPr>
+            </w:pPr>
+            <w:proofErr w:type="spellStart"/>
+            <w:r>
+              <w:rPr>
+                <w:sz w:val="22"/>
+                <w:szCs w:val="22"/>
+              </w:rPr>
+              <w:t>AllowNewWor</w:t>
+            </w:r>
+            <w:r>
+              <w:rPr>
+                <w:sz w:val="22"/>
+                <w:szCs w:val="22"/>
+              </w:rPr>
+              <w:t>k</w:t>
+            </w:r>
+            <w:r>
+              <w:rPr>
+                <w:sz w:val="22"/>
+                <w:szCs w:val="22"/>
+              </w:rPr>
+              <w:t>flowRuns</w:t>
+            </w:r>
+            <w:proofErr w:type="spellEnd"/>
+          </w:p>
+        </w:tc>
+        <w:tc>
+          <w:tcPr>
+            <w:tcW w:w="1276" w:type="dxa"/>
+          </w:tcPr>
+          <w:p>
+            <w:pPr>
+              <w:cnfStyle w:val="000000100000" w:firstRow="0" w:lastRow="0" w:firstColumn="0" w:lastColumn="0" w:oddVBand="0" w:evenVBand="0" w:oddHBand="1" w:evenHBand="0" w:firstRowFirstColumn="0" w:firstRowLastColumn="0" w:lastRowFirstColumn="0" w:lastRowLastColumn="0"/>
+              <w:rPr>
+                <w:i/>
+                <w:sz w:val="22"/>
+                <w:szCs w:val="22"/>
+              </w:rPr>
+            </w:pPr>
+            <w:r>
+              <w:rPr>
+                <w:i/>
+                <w:sz w:val="22"/>
+                <w:szCs w:val="22"/>
+              </w:rPr>
+              <w:t>Writable</w:t>
+            </w:r>
+          </w:p>
+        </w:tc>
+        <w:tc>
+          <w:tcPr>
+            <w:tcW w:w="4536" w:type="dxa"/>
+          </w:tcPr>
+          <w:p>
+            <w:pPr>
+              <w:cnfStyle w:val="000000100000" w:firstRow="0" w:lastRow="0" w:firstColumn="0" w:lastColumn="0" w:oddVBand="0" w:evenVBand="0" w:oddHBand="1" w:evenHBand="0" w:firstRowFirstColumn="0" w:firstRowLastColumn="0" w:lastRowFirstColumn="0" w:lastRowLastColumn="0"/>
+              <w:rPr>
+                <w:sz w:val="22"/>
+                <w:szCs w:val="22"/>
+              </w:rPr>
+            </w:pPr>
+            <w:r>
+              <w:rPr>
+                <w:sz w:val="22"/>
+                <w:szCs w:val="22"/>
+              </w:rPr>
+              <w:t>Whether to permit any new workflow runs to be created; has no effect on existing runs.</w:t>
+            </w:r>
+          </w:p>
+        </w:tc>
+      </w:tr>
+      <w:tr>
+        <w:trPr>
+          <w:cantSplit/>
+        </w:trPr>
+        <w:tc>
+          <w:tcPr>
+            <w:cnfStyle w:val="001000000000" w:firstRow="0" w:lastRow="0" w:firstColumn="1" w:lastColumn="0" w:oddVBand="0" w:evenVBand="0" w:oddHBand="0" w:evenHBand="0" w:firstRowFirstColumn="0" w:firstRowLastColumn="0" w:lastRowFirstColumn="0" w:lastRowLastColumn="0"/>
+            <w:tcW w:w="2693" w:type="dxa"/>
+          </w:tcPr>
+          <w:p>
+            <w:pPr>
+              <w:rPr>
+                <w:sz w:val="22"/>
+                <w:szCs w:val="22"/>
+              </w:rPr>
+            </w:pPr>
+            <w:proofErr w:type="spellStart"/>
+            <w:r>
+              <w:rPr>
+                <w:sz w:val="22"/>
+                <w:szCs w:val="22"/>
+              </w:rPr>
+              <w:t>CurrentRunCount</w:t>
+            </w:r>
+            <w:proofErr w:type="spellEnd"/>
+          </w:p>
+        </w:tc>
+        <w:tc>
+          <w:tcPr>
+            <w:tcW w:w="1276" w:type="dxa"/>
+          </w:tcPr>
+          <w:p>
+            <w:pPr>
+              <w:cnfStyle w:val="000000000000" w:firstRow="0" w:lastRow="0" w:firstColumn="0" w:lastColumn="0" w:oddVBand="0" w:evenVBand="0" w:oddHBand="0" w:evenHBand="0" w:firstRowFirstColumn="0" w:firstRowLastColumn="0" w:lastRowFirstColumn="0" w:lastRowLastColumn="0"/>
+              <w:rPr>
+                <w:i/>
+                <w:sz w:val="22"/>
+                <w:szCs w:val="22"/>
+              </w:rPr>
+            </w:pPr>
+            <w:r>
+              <w:rPr>
+                <w:i/>
+                <w:sz w:val="22"/>
+                <w:szCs w:val="22"/>
+              </w:rPr>
+              <w:t>Read-Only</w:t>
+            </w:r>
+          </w:p>
+        </w:tc>
+        <w:tc>
+          <w:tcPr>
+            <w:tcW w:w="4536" w:type="dxa"/>
+          </w:tcPr>
+          <w:p>
+            <w:pPr>
+              <w:cnfStyle w:val="000000000000" w:firstRow="0" w:lastRow="0" w:firstColumn="0" w:lastColumn="0" w:oddVBand="0" w:evenVBand="0" w:oddHBand="0" w:evenHBand="0" w:firstRowFirstColumn="0" w:firstRowLastColumn="0" w:lastRowFirstColumn="0" w:lastRowLastColumn="0"/>
+              <w:rPr>
+                <w:sz w:val="22"/>
+                <w:szCs w:val="22"/>
+              </w:rPr>
+            </w:pPr>
+            <w:r>
+              <w:rPr>
+                <w:sz w:val="22"/>
+                <w:szCs w:val="22"/>
+              </w:rPr>
+              <w:t>Count of currently existing runs.</w:t>
+            </w:r>
+          </w:p>
+        </w:tc>
+      </w:tr>
+      <w:tr>
+        <w:trPr>
+          <w:cnfStyle w:val="000000100000" w:firstRow="0" w:lastRow="0" w:firstColumn="0" w:lastColumn="0" w:oddVBand="0" w:evenVBand="0" w:oddHBand="1" w:evenHBand="0" w:firstRowFirstColumn="0" w:firstRowLastColumn="0" w:lastRowFirstColumn="0" w:lastRowLastColumn="0"/>
+          <w:cantSplit/>
+        </w:trPr>
+        <w:tc>
+          <w:tcPr>
+            <w:cnfStyle w:val="001000000000" w:firstRow="0" w:lastRow="0" w:firstColumn="1" w:lastColumn="0" w:oddVBand="0" w:evenVBand="0" w:oddHBand="0" w:evenHBand="0" w:firstRowFirstColumn="0" w:firstRowLastColumn="0" w:lastRowFirstColumn="0" w:lastRowLastColumn="0"/>
+            <w:tcW w:w="2693" w:type="dxa"/>
+          </w:tcPr>
+          <w:p>
+            <w:pPr>
+              <w:rPr>
+                <w:sz w:val="22"/>
+                <w:szCs w:val="22"/>
+              </w:rPr>
+            </w:pPr>
+            <w:proofErr w:type="spellStart"/>
+            <w:r>
+              <w:rPr>
+                <w:sz w:val="22"/>
+                <w:szCs w:val="22"/>
+              </w:rPr>
+              <w:t>InvocationCount</w:t>
+            </w:r>
+            <w:proofErr w:type="spellEnd"/>
+          </w:p>
+        </w:tc>
+        <w:tc>
+          <w:tcPr>
+            <w:tcW w:w="1276" w:type="dxa"/>
+          </w:tcPr>
+          <w:p>
+            <w:pPr>
+              <w:cnfStyle w:val="000000100000" w:firstRow="0" w:lastRow="0" w:firstColumn="0" w:lastColumn="0" w:oddVBand="0" w:evenVBand="0" w:oddHBand="1" w:evenHBand="0" w:firstRowFirstColumn="0" w:firstRowLastColumn="0" w:lastRowFirstColumn="0" w:lastRowLastColumn="0"/>
+              <w:rPr>
+                <w:i/>
+                <w:sz w:val="22"/>
+                <w:szCs w:val="22"/>
+              </w:rPr>
+            </w:pPr>
+            <w:r>
+              <w:rPr>
+                <w:i/>
+                <w:sz w:val="22"/>
+                <w:szCs w:val="22"/>
+              </w:rPr>
+              <w:t>Read-Only</w:t>
+            </w:r>
+          </w:p>
+        </w:tc>
+        <w:tc>
+          <w:tcPr>
+            <w:tcW w:w="4536" w:type="dxa"/>
+          </w:tcPr>
+          <w:p>
+            <w:pPr>
+              <w:cnfStyle w:val="000000100000" w:firstRow="0" w:lastRow="0" w:firstColumn="0" w:lastColumn="0" w:oddVBand="0" w:evenVBand="0" w:oddHBand="1" w:evenHBand="0" w:firstRowFirstColumn="0" w:firstRowLastColumn="0" w:lastRowFirstColumn="0" w:lastRowLastColumn="0"/>
+              <w:rPr>
+                <w:sz w:val="22"/>
+                <w:szCs w:val="22"/>
+              </w:rPr>
+            </w:pPr>
+            <w:r>
+              <w:rPr>
+                <w:sz w:val="22"/>
+                <w:szCs w:val="22"/>
+              </w:rPr>
+              <w:t xml:space="preserve">Count of SOAP and REST calls made to the </w:t>
+            </w:r>
+            <w:proofErr w:type="spellStart"/>
+            <w:r>
+              <w:rPr>
+                <w:sz w:val="22"/>
+                <w:szCs w:val="22"/>
+              </w:rPr>
+              <w:t>Webapp</w:t>
+            </w:r>
+            <w:proofErr w:type="spellEnd"/>
+            <w:r>
+              <w:rPr>
+                <w:sz w:val="22"/>
+                <w:szCs w:val="22"/>
+              </w:rPr>
+              <w:t>.</w:t>
+            </w:r>
+          </w:p>
+        </w:tc>
+      </w:tr>
+      <w:tr>
+        <w:trPr>
+          <w:cantSplit/>
+        </w:trPr>
+        <w:tc>
+          <w:tcPr>
+            <w:cnfStyle w:val="001000000000" w:firstRow="0" w:lastRow="0" w:firstColumn="1" w:lastColumn="0" w:oddVBand="0" w:evenVBand="0" w:oddHBand="0" w:evenHBand="0" w:firstRowFirstColumn="0" w:firstRowLastColumn="0" w:lastRowFirstColumn="0" w:lastRowLastColumn="0"/>
+            <w:tcW w:w="2693" w:type="dxa"/>
+          </w:tcPr>
+          <w:p>
+            <w:pPr>
+              <w:rPr>
+                <w:sz w:val="22"/>
+                <w:szCs w:val="22"/>
+              </w:rPr>
+            </w:pPr>
+            <w:proofErr w:type="spellStart"/>
+            <w:r>
+              <w:rPr>
+                <w:sz w:val="22"/>
+                <w:szCs w:val="22"/>
+              </w:rPr>
+              <w:t>LogIncomingWorkflows</w:t>
+            </w:r>
+            <w:proofErr w:type="spellEnd"/>
+          </w:p>
+        </w:tc>
+        <w:tc>
+          <w:tcPr>
+            <w:tcW w:w="1276" w:type="dxa"/>
+          </w:tcPr>
+          <w:p>
+            <w:pPr>
+              <w:cnfStyle w:val="000000000000" w:firstRow="0" w:lastRow="0" w:firstColumn="0" w:lastColumn="0" w:oddVBand="0" w:evenVBand="0" w:oddHBand="0" w:evenHBand="0" w:firstRowFirstColumn="0" w:firstRowLastColumn="0" w:lastRowFirstColumn="0" w:lastRowLastColumn="0"/>
+              <w:rPr>
+                <w:i/>
+                <w:sz w:val="22"/>
+                <w:szCs w:val="22"/>
+              </w:rPr>
+            </w:pPr>
+            <w:r>
+              <w:rPr>
+                <w:i/>
+                <w:sz w:val="22"/>
+                <w:szCs w:val="22"/>
+              </w:rPr>
+              <w:t>Writable</w:t>
+            </w:r>
+          </w:p>
+        </w:tc>
+        <w:tc>
+          <w:tcPr>
+            <w:tcW w:w="4536" w:type="dxa"/>
+          </w:tcPr>
+          <w:p>
+            <w:pPr>
+              <w:cnfStyle w:val="000000000000" w:firstRow="0" w:lastRow="0" w:firstColumn="0" w:lastColumn="0" w:oddVBand="0" w:evenVBand="0" w:oddHBand="0" w:evenHBand="0" w:firstRowFirstColumn="0" w:firstRowLastColumn="0" w:lastRowFirstColumn="0" w:lastRowLastColumn="0"/>
+              <w:rPr>
+                <w:sz w:val="22"/>
+                <w:szCs w:val="22"/>
+              </w:rPr>
+            </w:pPr>
+            <w:r>
+              <w:rPr>
+                <w:sz w:val="22"/>
+                <w:szCs w:val="22"/>
+              </w:rPr>
+              <w:t>Whether to put submitted workflows in the log.</w:t>
+            </w:r>
+          </w:p>
+        </w:tc>
+      </w:tr>
+      <w:tr>
+        <w:trPr>
+          <w:cnfStyle w:val="000000100000" w:firstRow="0" w:lastRow="0" w:firstColumn="0" w:lastColumn="0" w:oddVBand="0" w:evenVBand="0" w:oddHBand="1" w:evenHBand="0" w:firstRowFirstColumn="0" w:firstRowLastColumn="0" w:lastRowFirstColumn="0" w:lastRowLastColumn="0"/>
+          <w:cantSplit/>
+        </w:trPr>
+        <w:tc>
+          <w:tcPr>
+            <w:cnfStyle w:val="001000000000" w:firstRow="0" w:lastRow="0" w:firstColumn="1" w:lastColumn="0" w:oddVBand="0" w:evenVBand="0" w:oddHBand="0" w:evenHBand="0" w:firstRowFirstColumn="0" w:firstRowLastColumn="0" w:lastRowFirstColumn="0" w:lastRowLastColumn="0"/>
+            <w:tcW w:w="2693" w:type="dxa"/>
+          </w:tcPr>
+          <w:p>
+            <w:pPr>
+              <w:rPr>
+                <w:sz w:val="22"/>
+                <w:szCs w:val="22"/>
+              </w:rPr>
+            </w:pPr>
+            <w:proofErr w:type="spellStart"/>
+            <w:r>
+              <w:rPr>
+                <w:sz w:val="22"/>
+                <w:szCs w:val="22"/>
+              </w:rPr>
+              <w:t>LogOutgoingExceptions</w:t>
+            </w:r>
+            <w:proofErr w:type="spellEnd"/>
+          </w:p>
+        </w:tc>
+        <w:tc>
+          <w:tcPr>
+            <w:tcW w:w="1276" w:type="dxa"/>
+          </w:tcPr>
+          <w:p>
+            <w:pPr>
+              <w:cnfStyle w:val="000000100000" w:firstRow="0" w:lastRow="0" w:firstColumn="0" w:lastColumn="0" w:oddVBand="0" w:evenVBand="0" w:oddHBand="1" w:evenHBand="0" w:firstRowFirstColumn="0" w:firstRowLastColumn="0" w:lastRowFirstColumn="0" w:lastRowLastColumn="0"/>
+              <w:rPr>
+                <w:i/>
+                <w:sz w:val="22"/>
+                <w:szCs w:val="22"/>
+              </w:rPr>
+            </w:pPr>
+            <w:r>
+              <w:rPr>
+                <w:i/>
+                <w:sz w:val="22"/>
+                <w:szCs w:val="22"/>
+              </w:rPr>
+              <w:t>Writable</w:t>
+            </w:r>
+          </w:p>
+        </w:tc>
+        <w:tc>
+          <w:tcPr>
+            <w:tcW w:w="4536" w:type="dxa"/>
+          </w:tcPr>
+          <w:p>
+            <w:pPr>
+              <w:cnfStyle w:val="000000100000" w:firstRow="0" w:lastRow="0" w:firstColumn="0" w:lastColumn="0" w:oddVBand="0" w:evenVBand="0" w:oddHBand="1" w:evenHBand="0" w:firstRowFirstColumn="0" w:firstRowLastColumn="0" w:lastRowFirstColumn="0" w:lastRowLastColumn="0"/>
+              <w:rPr>
+                <w:sz w:val="22"/>
+                <w:szCs w:val="22"/>
+              </w:rPr>
+            </w:pPr>
+            <w:r>
+              <w:rPr>
+                <w:sz w:val="22"/>
+                <w:szCs w:val="22"/>
+              </w:rPr>
+              <w:t>Whether outgoing exceptions should be e</w:t>
+            </w:r>
+            <w:r>
+              <w:rPr>
+                <w:sz w:val="22"/>
+                <w:szCs w:val="22"/>
+              </w:rPr>
+              <w:t>x</w:t>
+            </w:r>
+            <w:r>
+              <w:rPr>
+                <w:sz w:val="22"/>
+                <w:szCs w:val="22"/>
+              </w:rPr>
+              <w:t>tensively logged.</w:t>
+            </w:r>
+          </w:p>
+        </w:tc>
+      </w:tr>
+    </w:tbl>
+    <w:p>
+      <w:pPr>
+        <w:pStyle w:val="Heading3"/>
+      </w:pPr>
+      <w:r>
+        <w:t xml:space="preserve">Component: </w:t>
       </w:r>
       <w:proofErr w:type="spellStart"/>
       <w:r>
-        <w:rPr>
-          <w:i/>
-        </w:rPr>
-        <w:t>users.properties</w:t>
+        <w:t>Taverna</w:t>
       </w:r>
       <w:proofErr w:type="spellEnd"/>
       <w:r>
-        <w:t xml:space="preserve"> (relative to the directory which is the expanded </w:t>
+        <w:t>/Server/</w:t>
       </w:r>
       <w:proofErr w:type="spellStart"/>
       <w:r>
-        <w:t>webapp</w:t>
+        <w:t>IdAwareForkRunFactory</w:t>
       </w:r>
       <w:proofErr w:type="spellEnd"/>
-      <w:r>
-        <w:t>) that is used to populate the database if that is empty.</w:t>
-      </w:r>
-    </w:p>
-    <w:p>
-      <w:pPr>
-        <w:pStyle w:val="Heading4"/>
-      </w:pPr>
-      <w:r>
-        <w:t>Insecure Mode</w:t>
-      </w:r>
     </w:p>
     <w:p>
       <w:pPr>
         <w:pStyle w:val="NormalParagraph"/>
       </w:pPr>
       <w:r>
-        <w:t xml:space="preserve">The server can be switched into insecure mode by editing its </w:t>
-      </w:r>
-      <w:r>
-        <w:rPr>
-          <w:i/>
-        </w:rPr>
-        <w:t>WEB-INF/web.xml</w:t>
-      </w:r>
-      <w:r>
-        <w:t xml:space="preserve"> file so that it pulls its </w:t>
-      </w:r>
-      <w:proofErr w:type="gramStart"/>
-      <w:r>
-        <w:t>Spring</w:t>
-      </w:r>
-      <w:proofErr w:type="gramEnd"/>
-      <w:r>
-        <w:t xml:space="preserve"> configuration from </w:t>
-      </w:r>
-      <w:r>
-        <w:rPr>
-          <w:i/>
-        </w:rPr>
-        <w:t>insecure.xml</w:t>
-      </w:r>
-      <w:r>
-        <w:t xml:space="preserve"> instead of from </w:t>
-      </w:r>
-      <w:r>
-        <w:rPr>
-          <w:i/>
-        </w:rPr>
-        <w:t>s</w:t>
-      </w:r>
-      <w:r>
-        <w:rPr>
-          <w:i/>
-        </w:rPr>
-        <w:t>e</w:t>
-      </w:r>
-      <w:r>
-        <w:rPr>
-          <w:i/>
-        </w:rPr>
-        <w:t>cure.xml</w:t>
-      </w:r>
-      <w:r>
-        <w:t xml:space="preserve"> (the default) via the </w:t>
-      </w:r>
-      <w:proofErr w:type="spellStart"/>
-      <w:r>
-        <w:rPr>
-          <w:i/>
-        </w:rPr>
-        <w:t>contextConfigLocation</w:t>
-      </w:r>
-      <w:proofErr w:type="spellEnd"/>
-      <w:r>
-        <w:t xml:space="preserve"> parameter. This alternate configuration disabled URI rewriting, restricts the set of users to a single one (</w:t>
-      </w:r>
-      <w:proofErr w:type="spellStart"/>
-      <w:r>
-        <w:rPr>
-          <w:i/>
-        </w:rPr>
-        <w:t>taverna</w:t>
-      </w:r>
-      <w:proofErr w:type="spellEnd"/>
-      <w:r>
-        <w:t xml:space="preserve"> with a password </w:t>
-      </w:r>
-      <w:proofErr w:type="spellStart"/>
-      <w:r>
-        <w:rPr>
-          <w:i/>
-        </w:rPr>
-        <w:t>taverna</w:t>
-      </w:r>
-      <w:proofErr w:type="spellEnd"/>
-      <w:r>
-        <w:t xml:space="preserve">) and arranges for execution of workflow runs to be done in the same local </w:t>
-      </w:r>
-      <w:proofErr w:type="spellStart"/>
-      <w:r>
-        <w:t>userid</w:t>
-      </w:r>
-      <w:proofErr w:type="spellEnd"/>
-      <w:r>
-        <w:t xml:space="preserve"> as is running the host servlet container (Tomcat, etc.)</w:t>
-      </w:r>
-    </w:p>
-    <w:p>
-      <w:pPr>
-        <w:pStyle w:val="NormalParagraph"/>
-      </w:pPr>
-      <w:r>
-        <w:t xml:space="preserve">If you are using this, it is </w:t>
-      </w:r>
-      <w:r>
-        <w:rPr>
-          <w:i/>
-        </w:rPr>
-        <w:t>strongly</w:t>
-      </w:r>
-      <w:r>
-        <w:t xml:space="preserve"> recommended that you place the server behind a strong firewall and portal, and only permit vetted workflows to be used.</w:t>
-      </w:r>
-    </w:p>
-    <w:p>
-      <w:pPr>
-        <w:pStyle w:val="Heading4"/>
-      </w:pPr>
-      <w:bookmarkStart w:id="0" w:name="_Ref180479217"/>
-      <w:r>
-        <w:t>Windows Mode</w:t>
-      </w:r>
-      <w:bookmarkEnd w:id="0"/>
-    </w:p>
-    <w:p>
-      <w:pPr>
-        <w:pStyle w:val="NormalParagraph"/>
-      </w:pPr>
-      <w:r>
-        <w:t xml:space="preserve">For Windows, </w:t>
-      </w:r>
-      <w:proofErr w:type="spellStart"/>
-      <w:r>
-        <w:t>Taverna</w:t>
-      </w:r>
-      <w:proofErr w:type="spellEnd"/>
-      <w:r>
-        <w:t xml:space="preserve"> Server needs to be configured to be either in fully insecure mode (see above) or to be in a mixed security mode where HTTPS is su</w:t>
-      </w:r>
-      <w:r>
-        <w:t>p</w:t>
-      </w:r>
-      <w:r>
-        <w:t>ported but impersonation is not used. (This is due to a mismatch in the way that impersonation is handled across operating systems.) This has the consequence of ensuring that communication with the server is secure, but it reduces the server’s internal security since it will be possible for carefully crafted workflows to gain access to both the workflows of other users and also the internal dat</w:t>
-      </w:r>
-      <w:r>
-        <w:t>a</w:t>
-      </w:r>
-      <w:r>
-        <w:t xml:space="preserve">base used by </w:t>
-      </w:r>
-      <w:proofErr w:type="spellStart"/>
-      <w:r>
-        <w:t>Taverna</w:t>
-      </w:r>
-      <w:proofErr w:type="spellEnd"/>
-      <w:r>
-        <w:t xml:space="preserve"> Server itself.</w:t>
-      </w:r>
-    </w:p>
-    <w:p>
-      <w:pPr>
-        <w:pStyle w:val="NormalParagraph"/>
-      </w:pPr>
-      <w:r>
-        <w:t xml:space="preserve">Under those restrictions, you can enable this “windows mode” by using </w:t>
-      </w:r>
-      <w:r>
-        <w:rPr>
-          <w:i/>
-        </w:rPr>
-        <w:t>wi</w:t>
-      </w:r>
-      <w:r>
-        <w:rPr>
-          <w:i/>
-        </w:rPr>
+        <w:t>This component is responsible for manufacturing workflow runs and maintai</w:t>
+      </w:r>
+      <w:r>
         <w:t>n</w:t>
       </w:r>
       <w:r>
-        <w:rPr>
-          <w:i/>
-        </w:rPr>
-        <w:t>dows.xml</w:t>
-      </w:r>
-      <w:r>
-        <w:t xml:space="preserve"> as the value of the </w:t>
-      </w:r>
-      <w:proofErr w:type="spellStart"/>
-      <w:r>
-        <w:rPr>
-          <w:i/>
-        </w:rPr>
-        <w:t>contextConfigLocation</w:t>
-      </w:r>
-      <w:proofErr w:type="spellEnd"/>
-      <w:r>
-        <w:t xml:space="preserve"> parameter in </w:t>
-      </w:r>
-      <w:r>
-        <w:rPr>
-          <w:i/>
-        </w:rPr>
-        <w:t>WEB-INF/web.xml</w:t>
-      </w:r>
-      <w:r>
-        <w:t xml:space="preserve"> after installation. Note that because HTTPS is being used, you will still need to configure the servlet container with an SSL </w:t>
-      </w:r>
-      <w:proofErr w:type="spellStart"/>
-      <w:r>
-        <w:t>keypair</w:t>
-      </w:r>
-      <w:proofErr w:type="spellEnd"/>
-      <w:r>
-        <w:t xml:space="preserve"> for this to work.</w:t>
-      </w:r>
-    </w:p>
-    <w:p>
-      <w:pPr>
-        <w:pStyle w:val="Heading2"/>
-      </w:pPr>
-      <w:r>
-        <w:t>Managing the Server</w:t>
-      </w:r>
-    </w:p>
-    <w:p>
-      <w:pPr>
-        <w:pStyle w:val="NormalParagraph"/>
-      </w:pPr>
-      <w:r>
-        <w:t xml:space="preserve">The server </w:t>
-      </w:r>
-      <w:proofErr w:type="gramStart"/>
-      <w:r>
-        <w:t>is designed to be managed</w:t>
-      </w:r>
-      <w:proofErr w:type="gramEnd"/>
-      <w:r>
-        <w:t xml:space="preserve"> via JMX. This allows the use of tools such as </w:t>
-      </w:r>
-      <w:proofErr w:type="spellStart"/>
-      <w:r>
-        <w:rPr>
-          <w:i/>
-        </w:rPr>
-        <w:t>jconsole</w:t>
-      </w:r>
-      <w:proofErr w:type="spellEnd"/>
-      <w:r>
-        <w:t xml:space="preserve"> or </w:t>
-      </w:r>
-      <w:proofErr w:type="spellStart"/>
-      <w:r>
-        <w:rPr>
-          <w:i/>
-        </w:rPr>
-        <w:t>jvisualvm</w:t>
-      </w:r>
-      <w:proofErr w:type="spellEnd"/>
-      <w:r>
-        <w:t xml:space="preserve"> (with appropriate plugin) to connect to the server so that they can view, chart, and manipulate properties of the server. The exact list of properties is liable to change, but is as follows in this release:</w:t>
-      </w:r>
-    </w:p>
-    <w:p>
-      <w:pPr>
-        <w:pStyle w:val="Heading3"/>
-      </w:pPr>
-      <w:r>
-        <w:t xml:space="preserve">Component: </w:t>
-      </w:r>
-      <w:proofErr w:type="spellStart"/>
-      <w:r>
-        <w:t>Taverna</w:t>
-      </w:r>
-      <w:proofErr w:type="spellEnd"/>
-      <w:r>
-        <w:t>/Server/</w:t>
-      </w:r>
-      <w:proofErr w:type="spellStart"/>
-      <w:r>
-        <w:t>Webapp</w:t>
-      </w:r>
-      <w:proofErr w:type="spellEnd"/>
-    </w:p>
-    <w:p>
-      <w:pPr>
-        <w:pStyle w:val="NormalParagraph"/>
-      </w:pPr>
-      <w:r>
-        <w:t>This is the component that interfaces with the external world.</w:t>
+        <w:t>ing connections to existing runs. Note that most of these properties have a sens</w:t>
+      </w:r>
+      <w:r>
+        <w:t>i</w:t>
+      </w:r>
+      <w:r>
+        <w:t>ble value by default.</w:t>
       </w:r>
     </w:p>
     <w:tbl>
@@ -3923,18 +4870,20 @@
         <w:tblLook w:val="04A0" w:firstRow="1" w:lastRow="0" w:firstColumn="1" w:lastColumn="0" w:noHBand="0" w:noVBand="1"/>
       </w:tblPr>
       <w:tblGrid>
-        <w:gridCol w:w="2782"/>
-        <w:gridCol w:w="1345"/>
-        <w:gridCol w:w="4389"/>
+        <w:gridCol w:w="2693"/>
+        <w:gridCol w:w="1276"/>
+        <w:gridCol w:w="4536"/>
       </w:tblGrid>
       <w:tr>
         <w:trPr>
           <w:cnfStyle w:val="100000000000" w:firstRow="1" w:lastRow="0" w:firstColumn="0" w:lastColumn="0" w:oddVBand="0" w:evenVBand="0" w:oddHBand="0" w:evenHBand="0" w:firstRowFirstColumn="0" w:firstRowLastColumn="0" w:lastRowFirstColumn="0" w:lastRowLastColumn="0"/>
+          <w:cantSplit/>
+          <w:tblHeader/>
         </w:trPr>
         <w:tc>
           <w:tcPr>
             <w:cnfStyle w:val="001000000000" w:firstRow="0" w:lastRow="0" w:firstColumn="1" w:lastColumn="0" w:oddVBand="0" w:evenVBand="0" w:oddHBand="0" w:evenHBand="0" w:firstRowFirstColumn="0" w:firstRowLastColumn="0" w:lastRowFirstColumn="0" w:lastRowLastColumn="0"/>
-            <w:tcW w:w="2782" w:type="dxa"/>
+            <w:tcW w:w="2693" w:type="dxa"/>
           </w:tcPr>
           <w:p>
             <w:r>
@@ -3944,7 +4893,7 @@
         </w:tc>
         <w:tc>
           <w:tcPr>
-            <w:tcW w:w="1345" w:type="dxa"/>
+            <w:tcW w:w="1276" w:type="dxa"/>
           </w:tcPr>
           <w:p>
             <w:pPr>
@@ -3957,7 +4906,7 @@
         </w:tc>
         <w:tc>
           <w:tcPr>
-            <w:tcW w:w="4389" w:type="dxa"/>
+            <w:tcW w:w="4536" w:type="dxa"/>
           </w:tcPr>
           <w:p>
             <w:pPr>
@@ -3972,11 +4921,12 @@
       <w:tr>
         <w:trPr>
           <w:cnfStyle w:val="000000100000" w:firstRow="0" w:lastRow="0" w:firstColumn="0" w:lastColumn="0" w:oddVBand="0" w:evenVBand="0" w:oddHBand="1" w:evenHBand="0" w:firstRowFirstColumn="0" w:firstRowLastColumn="0" w:lastRowFirstColumn="0" w:lastRowLastColumn="0"/>
+          <w:cantSplit/>
         </w:trPr>
         <w:tc>
           <w:tcPr>
             <w:cnfStyle w:val="001000000000" w:firstRow="0" w:lastRow="0" w:firstColumn="1" w:lastColumn="0" w:oddVBand="0" w:evenVBand="0" w:oddHBand="0" w:evenHBand="0" w:firstRowFirstColumn="0" w:firstRowLastColumn="0" w:lastRowFirstColumn="0" w:lastRowLastColumn="0"/>
-            <w:tcW w:w="2782" w:type="dxa"/>
+            <w:tcW w:w="2693" w:type="dxa"/>
           </w:tcPr>
           <w:p>
             <w:pPr>
@@ -3991,35 +4941,37 @@
                 <w:sz w:val="22"/>
                 <w:szCs w:val="22"/>
               </w:rPr>
-              <w:t>AllowNewWorkflowRuns</w:t>
+              <w:t>CurrentRunNames</w:t>
             </w:r>
             <w:proofErr w:type="spellEnd"/>
           </w:p>
         </w:tc>
         <w:tc>
           <w:tcPr>
-            <w:tcW w:w="1345" w:type="dxa"/>
+            <w:tcW w:w="1276" w:type="dxa"/>
           </w:tcPr>
           <w:p>
             <w:pPr>
               <w:cnfStyle w:val="000000100000" w:firstRow="0" w:lastRow="0" w:firstColumn="0" w:lastColumn="0" w:oddVBand="0" w:evenVBand="0" w:oddHBand="1" w:evenHBand="0" w:firstRowFirstColumn="0" w:firstRowLastColumn="0" w:lastRowFirstColumn="0" w:lastRowLastColumn="0"/>
               <w:rPr>
-                <w:sz w:val="22"/>
-                <w:szCs w:val="22"/>
-              </w:rPr>
-            </w:pPr>
-            <w:r>
-              <w:rPr>
-                <w:sz w:val="22"/>
-                <w:szCs w:val="22"/>
-              </w:rPr>
-              <w:t>Writable</w:t>
-            </w:r>
-          </w:p>
-        </w:tc>
-        <w:tc>
-          <w:tcPr>
-            <w:tcW w:w="4389" w:type="dxa"/>
+                <w:i/>
+                <w:sz w:val="22"/>
+                <w:szCs w:val="22"/>
+              </w:rPr>
+            </w:pPr>
+            <w:r>
+              <w:rPr>
+                <w:i/>
+                <w:sz w:val="22"/>
+                <w:szCs w:val="22"/>
+              </w:rPr>
+              <w:t>Read-Only</w:t>
+            </w:r>
+          </w:p>
+        </w:tc>
+        <w:tc>
+          <w:tcPr>
+            <w:tcW w:w="4536" w:type="dxa"/>
           </w:tcPr>
           <w:p>
             <w:pPr>
@@ -4034,16 +4986,19 @@
                 <w:sz w:val="22"/>
                 <w:szCs w:val="22"/>
               </w:rPr>
-              <w:t>Whether to permit any new workflow runs to be created; has no effect on existing runs.</w:t>
+              <w:t>The names of the currently existing runs.</w:t>
             </w:r>
           </w:p>
         </w:tc>
       </w:tr>
       <w:tr>
+        <w:trPr>
+          <w:cantSplit/>
+        </w:trPr>
         <w:tc>
           <w:tcPr>
             <w:cnfStyle w:val="001000000000" w:firstRow="0" w:lastRow="0" w:firstColumn="1" w:lastColumn="0" w:oddVBand="0" w:evenVBand="0" w:oddHBand="0" w:evenHBand="0" w:firstRowFirstColumn="0" w:firstRowLastColumn="0" w:lastRowFirstColumn="0" w:lastRowLastColumn="0"/>
-            <w:tcW w:w="2782" w:type="dxa"/>
+            <w:tcW w:w="2693" w:type="dxa"/>
           </w:tcPr>
           <w:p>
             <w:pPr>
@@ -4058,35 +5013,37 @@
                 <w:sz w:val="22"/>
                 <w:szCs w:val="22"/>
               </w:rPr>
-              <w:t>CurrentRunCount</w:t>
+              <w:t>DefaultLifetime</w:t>
             </w:r>
             <w:proofErr w:type="spellEnd"/>
           </w:p>
         </w:tc>
         <w:tc>
           <w:tcPr>
-            <w:tcW w:w="1345" w:type="dxa"/>
+            <w:tcW w:w="1276" w:type="dxa"/>
           </w:tcPr>
           <w:p>
             <w:pPr>
               <w:cnfStyle w:val="000000000000" w:firstRow="0" w:lastRow="0" w:firstColumn="0" w:lastColumn="0" w:oddVBand="0" w:evenVBand="0" w:oddHBand="0" w:evenHBand="0" w:firstRowFirstColumn="0" w:firstRowLastColumn="0" w:lastRowFirstColumn="0" w:lastRowLastColumn="0"/>
               <w:rPr>
-                <w:sz w:val="22"/>
-                <w:szCs w:val="22"/>
-              </w:rPr>
-            </w:pPr>
-            <w:r>
-              <w:rPr>
-                <w:sz w:val="22"/>
-                <w:szCs w:val="22"/>
-              </w:rPr>
-              <w:t>Read-Only</w:t>
-            </w:r>
-          </w:p>
-        </w:tc>
-        <w:tc>
-          <w:tcPr>
-            <w:tcW w:w="4389" w:type="dxa"/>
+                <w:i/>
+                <w:sz w:val="22"/>
+                <w:szCs w:val="22"/>
+              </w:rPr>
+            </w:pPr>
+            <w:r>
+              <w:rPr>
+                <w:i/>
+                <w:sz w:val="22"/>
+                <w:szCs w:val="22"/>
+              </w:rPr>
+              <w:t>Writable</w:t>
+            </w:r>
+          </w:p>
+        </w:tc>
+        <w:tc>
+          <w:tcPr>
+            <w:tcW w:w="4536" w:type="dxa"/>
           </w:tcPr>
           <w:p>
             <w:pPr>
@@ -4101,7 +5058,7 @@
                 <w:sz w:val="22"/>
                 <w:szCs w:val="22"/>
               </w:rPr>
-              <w:t>Count of currently existing runs.</w:t>
+              <w:t>How many minutes should a workflow live by default?</w:t>
             </w:r>
           </w:p>
         </w:tc>
@@ -4109,11 +5066,12 @@
       <w:tr>
         <w:trPr>
           <w:cnfStyle w:val="000000100000" w:firstRow="0" w:lastRow="0" w:firstColumn="0" w:lastColumn="0" w:oddVBand="0" w:evenVBand="0" w:oddHBand="1" w:evenHBand="0" w:firstRowFirstColumn="0" w:firstRowLastColumn="0" w:lastRowFirstColumn="0" w:lastRowLastColumn="0"/>
+          <w:cantSplit/>
         </w:trPr>
         <w:tc>
           <w:tcPr>
             <w:cnfStyle w:val="001000000000" w:firstRow="0" w:lastRow="0" w:firstColumn="1" w:lastColumn="0" w:oddVBand="0" w:evenVBand="0" w:oddHBand="0" w:evenHBand="0" w:firstRowFirstColumn="0" w:firstRowLastColumn="0" w:lastRowFirstColumn="0" w:lastRowLastColumn="0"/>
-            <w:tcW w:w="2782" w:type="dxa"/>
+            <w:tcW w:w="2693" w:type="dxa"/>
           </w:tcPr>
           <w:p>
             <w:pPr>
@@ -4128,35 +5086,37 @@
                 <w:sz w:val="22"/>
                 <w:szCs w:val="22"/>
               </w:rPr>
-              <w:t>InvocationCount</w:t>
+              <w:t>ExecuteWorkflowScript</w:t>
             </w:r>
             <w:proofErr w:type="spellEnd"/>
           </w:p>
         </w:tc>
         <w:tc>
           <w:tcPr>
-            <w:tcW w:w="1345" w:type="dxa"/>
+            <w:tcW w:w="1276" w:type="dxa"/>
           </w:tcPr>
           <w:p>
             <w:pPr>
               <w:cnfStyle w:val="000000100000" w:firstRow="0" w:lastRow="0" w:firstColumn="0" w:lastColumn="0" w:oddVBand="0" w:evenVBand="0" w:oddHBand="1" w:evenHBand="0" w:firstRowFirstColumn="0" w:firstRowLastColumn="0" w:lastRowFirstColumn="0" w:lastRowLastColumn="0"/>
               <w:rPr>
-                <w:sz w:val="22"/>
-                <w:szCs w:val="22"/>
-              </w:rPr>
-            </w:pPr>
-            <w:r>
-              <w:rPr>
-                <w:sz w:val="22"/>
-                <w:szCs w:val="22"/>
-              </w:rPr>
-              <w:t>Read-Only</w:t>
-            </w:r>
-          </w:p>
-        </w:tc>
-        <w:tc>
-          <w:tcPr>
-            <w:tcW w:w="4389" w:type="dxa"/>
+                <w:i/>
+                <w:sz w:val="22"/>
+                <w:szCs w:val="22"/>
+              </w:rPr>
+            </w:pPr>
+            <w:r>
+              <w:rPr>
+                <w:i/>
+                <w:sz w:val="22"/>
+                <w:szCs w:val="22"/>
+              </w:rPr>
+              <w:t>Writable</w:t>
+            </w:r>
+          </w:p>
+        </w:tc>
+        <w:tc>
+          <w:tcPr>
+            <w:tcW w:w="4536" w:type="dxa"/>
           </w:tcPr>
           <w:p>
             <w:pPr>
@@ -4171,32 +5131,34 @@
                 <w:sz w:val="22"/>
                 <w:szCs w:val="22"/>
               </w:rPr>
-              <w:t xml:space="preserve">Count of SOAP and REST calls made to the </w:t>
-            </w:r>
-            <w:proofErr w:type="spellStart"/>
-            <w:r>
-              <w:rPr>
-                <w:sz w:val="22"/>
-                <w:szCs w:val="22"/>
-              </w:rPr>
-              <w:t>Webapp</w:t>
-            </w:r>
-            <w:proofErr w:type="spellEnd"/>
-            <w:r>
-              <w:rPr>
-                <w:sz w:val="22"/>
-                <w:szCs w:val="22"/>
-              </w:rPr>
-              <w:t>.</w:t>
+              <w:t xml:space="preserve">The full pathname of the script to run to start running a workflow. Must be </w:t>
+            </w:r>
+            <w:r>
+              <w:rPr>
+                <w:i/>
+                <w:sz w:val="22"/>
+                <w:szCs w:val="22"/>
+              </w:rPr>
+              <w:t>readable</w:t>
+            </w:r>
+            <w:r>
+              <w:rPr>
+                <w:sz w:val="22"/>
+                <w:szCs w:val="22"/>
+              </w:rPr>
+              <w:t xml:space="preserve"> by any user of the system.</w:t>
             </w:r>
           </w:p>
         </w:tc>
       </w:tr>
       <w:tr>
+        <w:trPr>
+          <w:cantSplit/>
+        </w:trPr>
         <w:tc>
           <w:tcPr>
             <w:cnfStyle w:val="001000000000" w:firstRow="0" w:lastRow="0" w:firstColumn="1" w:lastColumn="0" w:oddVBand="0" w:evenVBand="0" w:oddHBand="0" w:evenHBand="0" w:firstRowFirstColumn="0" w:firstRowLastColumn="0" w:lastRowFirstColumn="0" w:lastRowLastColumn="0"/>
-            <w:tcW w:w="2782" w:type="dxa"/>
+            <w:tcW w:w="2693" w:type="dxa"/>
           </w:tcPr>
           <w:p>
             <w:pPr>
@@ -4211,25 +5173,27 @@
                 <w:sz w:val="22"/>
                 <w:szCs w:val="22"/>
               </w:rPr>
-              <w:t>LogIncomingWorkflows</w:t>
+              <w:t>ExtraArguments</w:t>
             </w:r>
             <w:proofErr w:type="spellEnd"/>
           </w:p>
         </w:tc>
         <w:tc>
           <w:tcPr>
-            <w:tcW w:w="1345" w:type="dxa"/>
+            <w:tcW w:w="1276" w:type="dxa"/>
           </w:tcPr>
           <w:p>
             <w:pPr>
               <w:cnfStyle w:val="000000000000" w:firstRow="0" w:lastRow="0" w:firstColumn="0" w:lastColumn="0" w:oddVBand="0" w:evenVBand="0" w:oddHBand="0" w:evenHBand="0" w:firstRowFirstColumn="0" w:firstRowLastColumn="0" w:lastRowFirstColumn="0" w:lastRowLastColumn="0"/>
               <w:rPr>
-                <w:sz w:val="22"/>
-                <w:szCs w:val="22"/>
-              </w:rPr>
-            </w:pPr>
-            <w:r>
-              <w:rPr>
+                <w:i/>
+                <w:sz w:val="22"/>
+                <w:szCs w:val="22"/>
+              </w:rPr>
+            </w:pPr>
+            <w:r>
+              <w:rPr>
+                <w:i/>
                 <w:sz w:val="22"/>
                 <w:szCs w:val="22"/>
               </w:rPr>
@@ -4239,7 +5203,7 @@
         </w:tc>
         <w:tc>
           <w:tcPr>
-            <w:tcW w:w="4389" w:type="dxa"/>
+            <w:tcW w:w="4536" w:type="dxa"/>
           </w:tcPr>
           <w:p>
             <w:pPr>
@@ -4254,7 +5218,7 @@
                 <w:sz w:val="22"/>
                 <w:szCs w:val="22"/>
               </w:rPr>
-              <w:t>Whether to put submitted workflows in the log.</w:t>
+              <w:t>The list of additional arguments used to make a worker process.</w:t>
             </w:r>
           </w:p>
         </w:tc>
@@ -4262,11 +5226,12 @@
       <w:tr>
         <w:trPr>
           <w:cnfStyle w:val="000000100000" w:firstRow="0" w:lastRow="0" w:firstColumn="0" w:lastColumn="0" w:oddVBand="0" w:evenVBand="0" w:oddHBand="1" w:evenHBand="0" w:firstRowFirstColumn="0" w:firstRowLastColumn="0" w:lastRowFirstColumn="0" w:lastRowLastColumn="0"/>
+          <w:cantSplit/>
         </w:trPr>
         <w:tc>
           <w:tcPr>
             <w:cnfStyle w:val="001000000000" w:firstRow="0" w:lastRow="0" w:firstColumn="1" w:lastColumn="0" w:oddVBand="0" w:evenVBand="0" w:oddHBand="0" w:evenHBand="0" w:firstRowFirstColumn="0" w:firstRowLastColumn="0" w:lastRowFirstColumn="0" w:lastRowLastColumn="0"/>
-            <w:tcW w:w="2782" w:type="dxa"/>
+            <w:tcW w:w="2693" w:type="dxa"/>
           </w:tcPr>
           <w:p>
             <w:pPr>
@@ -4281,25 +5246,99 @@
                 <w:sz w:val="22"/>
                 <w:szCs w:val="22"/>
               </w:rPr>
-              <w:t>LogOutgoingExceptions</w:t>
+              <w:t>FactoryProcessMapping</w:t>
             </w:r>
             <w:proofErr w:type="spellEnd"/>
           </w:p>
         </w:tc>
         <w:tc>
           <w:tcPr>
-            <w:tcW w:w="1345" w:type="dxa"/>
+            <w:tcW w:w="1276" w:type="dxa"/>
           </w:tcPr>
           <w:p>
             <w:pPr>
               <w:cnfStyle w:val="000000100000" w:firstRow="0" w:lastRow="0" w:firstColumn="0" w:lastColumn="0" w:oddVBand="0" w:evenVBand="0" w:oddHBand="1" w:evenHBand="0" w:firstRowFirstColumn="0" w:firstRowLastColumn="0" w:lastRowFirstColumn="0" w:lastRowLastColumn="0"/>
               <w:rPr>
-                <w:sz w:val="22"/>
-                <w:szCs w:val="22"/>
-              </w:rPr>
-            </w:pPr>
-            <w:r>
-              <w:rPr>
+                <w:i/>
+                <w:sz w:val="22"/>
+                <w:szCs w:val="22"/>
+              </w:rPr>
+            </w:pPr>
+            <w:r>
+              <w:rPr>
+                <w:i/>
+                <w:sz w:val="22"/>
+                <w:szCs w:val="22"/>
+              </w:rPr>
+              <w:t>Read-Only</w:t>
+            </w:r>
+          </w:p>
+        </w:tc>
+        <w:tc>
+          <w:tcPr>
+            <w:tcW w:w="4536" w:type="dxa"/>
+          </w:tcPr>
+          <w:p>
+            <w:pPr>
+              <w:cnfStyle w:val="000000100000" w:firstRow="0" w:lastRow="0" w:firstColumn="0" w:lastColumn="0" w:oddVBand="0" w:evenVBand="0" w:oddHBand="1" w:evenHBand="0" w:firstRowFirstColumn="0" w:firstRowLastColumn="0" w:lastRowFirstColumn="0" w:lastRowLastColumn="0"/>
+              <w:rPr>
+                <w:sz w:val="22"/>
+                <w:szCs w:val="22"/>
+              </w:rPr>
+            </w:pPr>
+            <w:r>
+              <w:rPr>
+                <w:sz w:val="22"/>
+                <w:szCs w:val="22"/>
+              </w:rPr>
+              <w:t>The mapping of user names to RMI factory IDs.</w:t>
+            </w:r>
+          </w:p>
+        </w:tc>
+      </w:tr>
+      <w:tr>
+        <w:trPr>
+          <w:cantSplit/>
+        </w:trPr>
+        <w:tc>
+          <w:tcPr>
+            <w:cnfStyle w:val="001000000000" w:firstRow="0" w:lastRow="0" w:firstColumn="1" w:lastColumn="0" w:oddVBand="0" w:evenVBand="0" w:oddHBand="0" w:evenHBand="0" w:firstRowFirstColumn="0" w:firstRowLastColumn="0" w:lastRowFirstColumn="0" w:lastRowLastColumn="0"/>
+            <w:tcW w:w="2693" w:type="dxa"/>
+          </w:tcPr>
+          <w:p>
+            <w:pPr>
+              <w:rPr>
+                <w:sz w:val="22"/>
+                <w:szCs w:val="22"/>
+              </w:rPr>
+            </w:pPr>
+            <w:proofErr w:type="spellStart"/>
+            <w:r>
+              <w:rPr>
+                <w:sz w:val="22"/>
+                <w:szCs w:val="22"/>
+              </w:rPr>
+              <w:t>JavaBinary</w:t>
+            </w:r>
+            <w:proofErr w:type="spellEnd"/>
+          </w:p>
+        </w:tc>
+        <w:tc>
+          <w:tcPr>
+            <w:tcW w:w="1276" w:type="dxa"/>
+          </w:tcPr>
+          <w:p>
+            <w:pPr>
+              <w:cnfStyle w:val="000000000000" w:firstRow="0" w:lastRow="0" w:firstColumn="0" w:lastColumn="0" w:oddVBand="0" w:evenVBand="0" w:oddHBand="0" w:evenHBand="0" w:firstRowFirstColumn="0" w:firstRowLastColumn="0" w:lastRowFirstColumn="0" w:lastRowLastColumn="0"/>
+              <w:rPr>
+                <w:i/>
+                <w:sz w:val="22"/>
+                <w:szCs w:val="22"/>
+              </w:rPr>
+            </w:pPr>
+            <w:r>
+              <w:rPr>
+                <w:i/>
                 <w:sz w:val="22"/>
                 <w:szCs w:val="22"/>
               </w:rPr>
@@ -4309,36 +5348,981 @@
         </w:tc>
         <w:tc>
           <w:tcPr>
-            <w:tcW w:w="4389" w:type="dxa"/>
+            <w:tcW w:w="4536" w:type="dxa"/>
+          </w:tcPr>
+          <w:p>
+            <w:pPr>
+              <w:cnfStyle w:val="000000000000" w:firstRow="0" w:lastRow="0" w:firstColumn="0" w:lastColumn="0" w:oddVBand="0" w:evenVBand="0" w:oddHBand="0" w:evenHBand="0" w:firstRowFirstColumn="0" w:firstRowLastColumn="0" w:lastRowFirstColumn="0" w:lastRowLastColumn="0"/>
+              <w:rPr>
+                <w:sz w:val="22"/>
+                <w:szCs w:val="22"/>
+              </w:rPr>
+            </w:pPr>
+            <w:r>
+              <w:rPr>
+                <w:sz w:val="22"/>
+                <w:szCs w:val="22"/>
+              </w:rPr>
+              <w:t>The full pathname of the Java executable to run.</w:t>
+            </w:r>
+          </w:p>
+        </w:tc>
+      </w:tr>
+      <w:tr>
+        <w:trPr>
+          <w:cnfStyle w:val="000000100000" w:firstRow="0" w:lastRow="0" w:firstColumn="0" w:lastColumn="0" w:oddVBand="0" w:evenVBand="0" w:oddHBand="1" w:evenHBand="0" w:firstRowFirstColumn="0" w:firstRowLastColumn="0" w:lastRowFirstColumn="0" w:lastRowLastColumn="0"/>
+          <w:cantSplit/>
+        </w:trPr>
+        <w:tc>
+          <w:tcPr>
+            <w:cnfStyle w:val="001000000000" w:firstRow="0" w:lastRow="0" w:firstColumn="1" w:lastColumn="0" w:oddVBand="0" w:evenVBand="0" w:oddHBand="0" w:evenHBand="0" w:firstRowFirstColumn="0" w:firstRowLastColumn="0" w:lastRowFirstColumn="0" w:lastRowLastColumn="0"/>
+            <w:tcW w:w="2693" w:type="dxa"/>
+          </w:tcPr>
+          <w:p>
+            <w:pPr>
+              <w:rPr>
+                <w:sz w:val="22"/>
+                <w:szCs w:val="22"/>
+              </w:rPr>
+            </w:pPr>
+            <w:proofErr w:type="spellStart"/>
+            <w:r>
+              <w:rPr>
+                <w:sz w:val="22"/>
+                <w:szCs w:val="22"/>
+              </w:rPr>
+              <w:t>LastExitCode</w:t>
+            </w:r>
+            <w:proofErr w:type="spellEnd"/>
+          </w:p>
+        </w:tc>
+        <w:tc>
+          <w:tcPr>
+            <w:tcW w:w="1276" w:type="dxa"/>
           </w:tcPr>
           <w:p>
             <w:pPr>
               <w:cnfStyle w:val="000000100000" w:firstRow="0" w:lastRow="0" w:firstColumn="0" w:lastColumn="0" w:oddVBand="0" w:evenVBand="0" w:oddHBand="1" w:evenHBand="0" w:firstRowFirstColumn="0" w:firstRowLastColumn="0" w:lastRowFirstColumn="0" w:lastRowLastColumn="0"/>
               <w:rPr>
-                <w:sz w:val="22"/>
-                <w:szCs w:val="22"/>
-              </w:rPr>
-            </w:pPr>
-            <w:r>
-              <w:rPr>
-                <w:sz w:val="22"/>
-                <w:szCs w:val="22"/>
-              </w:rPr>
-              <w:t>Whether outgoing exceptions should be e</w:t>
-            </w:r>
-            <w:r>
-              <w:rPr>
-                <w:sz w:val="22"/>
-                <w:szCs w:val="22"/>
-              </w:rPr>
-              <w:t>x</w:t>
-            </w:r>
-            <w:r>
-              <w:rPr>
-                <w:sz w:val="22"/>
-                <w:szCs w:val="22"/>
-              </w:rPr>
-              <w:t>tensively logged.</w:t>
+                <w:i/>
+                <w:sz w:val="22"/>
+                <w:szCs w:val="22"/>
+              </w:rPr>
+            </w:pPr>
+            <w:r>
+              <w:rPr>
+                <w:i/>
+                <w:sz w:val="22"/>
+                <w:szCs w:val="22"/>
+              </w:rPr>
+              <w:t>Read-Only</w:t>
+            </w:r>
+          </w:p>
+        </w:tc>
+        <w:tc>
+          <w:tcPr>
+            <w:tcW w:w="4536" w:type="dxa"/>
+          </w:tcPr>
+          <w:p>
+            <w:pPr>
+              <w:cnfStyle w:val="000000100000" w:firstRow="0" w:lastRow="0" w:firstColumn="0" w:lastColumn="0" w:oddVBand="0" w:evenVBand="0" w:oddHBand="1" w:evenHBand="0" w:firstRowFirstColumn="0" w:firstRowLastColumn="0" w:lastRowFirstColumn="0" w:lastRowLastColumn="0"/>
+              <w:rPr>
+                <w:sz w:val="22"/>
+                <w:szCs w:val="22"/>
+              </w:rPr>
+            </w:pPr>
+            <w:r>
+              <w:rPr>
+                <w:sz w:val="22"/>
+                <w:szCs w:val="22"/>
+              </w:rPr>
+              <w:t xml:space="preserve">What was the exit code from the last time the factory </w:t>
+            </w:r>
+            <w:proofErr w:type="spellStart"/>
+            <w:r>
+              <w:rPr>
+                <w:sz w:val="22"/>
+                <w:szCs w:val="22"/>
+              </w:rPr>
+              <w:t>subprocess</w:t>
+            </w:r>
+            <w:proofErr w:type="spellEnd"/>
+            <w:r>
+              <w:rPr>
+                <w:sz w:val="22"/>
+                <w:szCs w:val="22"/>
+              </w:rPr>
+              <w:t xml:space="preserve"> was killed?</w:t>
+            </w:r>
+          </w:p>
+        </w:tc>
+      </w:tr>
+      <w:tr>
+        <w:trPr>
+          <w:cantSplit/>
+        </w:trPr>
+        <w:tc>
+          <w:tcPr>
+            <w:cnfStyle w:val="001000000000" w:firstRow="0" w:lastRow="0" w:firstColumn="1" w:lastColumn="0" w:oddVBand="0" w:evenVBand="0" w:oddHBand="0" w:evenHBand="0" w:firstRowFirstColumn="0" w:firstRowLastColumn="0" w:lastRowFirstColumn="0" w:lastRowLastColumn="0"/>
+            <w:tcW w:w="2693" w:type="dxa"/>
+          </w:tcPr>
+          <w:p>
+            <w:pPr>
+              <w:rPr>
+                <w:sz w:val="22"/>
+                <w:szCs w:val="22"/>
+              </w:rPr>
+            </w:pPr>
+            <w:proofErr w:type="spellStart"/>
+            <w:r>
+              <w:rPr>
+                <w:sz w:val="22"/>
+                <w:szCs w:val="22"/>
+              </w:rPr>
+              <w:t>LastStartupCheckCount</w:t>
+            </w:r>
+            <w:proofErr w:type="spellEnd"/>
+          </w:p>
+        </w:tc>
+        <w:tc>
+          <w:tcPr>
+            <w:tcW w:w="1276" w:type="dxa"/>
+          </w:tcPr>
+          <w:p>
+            <w:pPr>
+              <w:cnfStyle w:val="000000000000" w:firstRow="0" w:lastRow="0" w:firstColumn="0" w:lastColumn="0" w:oddVBand="0" w:evenVBand="0" w:oddHBand="0" w:evenHBand="0" w:firstRowFirstColumn="0" w:firstRowLastColumn="0" w:lastRowFirstColumn="0" w:lastRowLastColumn="0"/>
+              <w:rPr>
+                <w:i/>
+                <w:sz w:val="22"/>
+                <w:szCs w:val="22"/>
+              </w:rPr>
+            </w:pPr>
+            <w:r>
+              <w:rPr>
+                <w:i/>
+                <w:sz w:val="22"/>
+                <w:szCs w:val="22"/>
+              </w:rPr>
+              <w:t>Read-Only</w:t>
+            </w:r>
+          </w:p>
+        </w:tc>
+        <w:tc>
+          <w:tcPr>
+            <w:tcW w:w="4536" w:type="dxa"/>
+          </w:tcPr>
+          <w:p>
+            <w:pPr>
+              <w:cnfStyle w:val="000000000000" w:firstRow="0" w:lastRow="0" w:firstColumn="0" w:lastColumn="0" w:oddVBand="0" w:evenVBand="0" w:oddHBand="0" w:evenHBand="0" w:firstRowFirstColumn="0" w:firstRowLastColumn="0" w:lastRowFirstColumn="0" w:lastRowLastColumn="0"/>
+              <w:rPr>
+                <w:sz w:val="22"/>
+                <w:szCs w:val="22"/>
+              </w:rPr>
+            </w:pPr>
+            <w:r>
+              <w:rPr>
+                <w:sz w:val="22"/>
+                <w:szCs w:val="22"/>
+              </w:rPr>
+              <w:t xml:space="preserve">How many checks were done for the worker process the last time </w:t>
+            </w:r>
+            <w:proofErr w:type="gramStart"/>
+            <w:r>
+              <w:rPr>
+                <w:sz w:val="22"/>
+                <w:szCs w:val="22"/>
+              </w:rPr>
+              <w:t>a spawn</w:t>
+            </w:r>
+            <w:proofErr w:type="gramEnd"/>
+            <w:r>
+              <w:rPr>
+                <w:sz w:val="22"/>
+                <w:szCs w:val="22"/>
+              </w:rPr>
+              <w:t xml:space="preserve"> was tried. (Larger values indicate problems with sy</w:t>
+            </w:r>
+            <w:r>
+              <w:rPr>
+                <w:sz w:val="22"/>
+                <w:szCs w:val="22"/>
+              </w:rPr>
+              <w:t>s</w:t>
+            </w:r>
+            <w:r>
+              <w:rPr>
+                <w:sz w:val="22"/>
+                <w:szCs w:val="22"/>
+              </w:rPr>
+              <w:t>tem loading.)</w:t>
+            </w:r>
+          </w:p>
+        </w:tc>
+      </w:tr>
+      <w:tr>
+        <w:trPr>
+          <w:cnfStyle w:val="000000100000" w:firstRow="0" w:lastRow="0" w:firstColumn="0" w:lastColumn="0" w:oddVBand="0" w:evenVBand="0" w:oddHBand="1" w:evenHBand="0" w:firstRowFirstColumn="0" w:firstRowLastColumn="0" w:lastRowFirstColumn="0" w:lastRowLastColumn="0"/>
+          <w:cantSplit/>
+        </w:trPr>
+        <w:tc>
+          <w:tcPr>
+            <w:cnfStyle w:val="001000000000" w:firstRow="0" w:lastRow="0" w:firstColumn="1" w:lastColumn="0" w:oddVBand="0" w:evenVBand="0" w:oddHBand="0" w:evenHBand="0" w:firstRowFirstColumn="0" w:firstRowLastColumn="0" w:lastRowFirstColumn="0" w:lastRowLastColumn="0"/>
+            <w:tcW w:w="2693" w:type="dxa"/>
+          </w:tcPr>
+          <w:p>
+            <w:pPr>
+              <w:rPr>
+                <w:sz w:val="22"/>
+                <w:szCs w:val="22"/>
+              </w:rPr>
+            </w:pPr>
+            <w:proofErr w:type="spellStart"/>
+            <w:r>
+              <w:rPr>
+                <w:sz w:val="22"/>
+                <w:szCs w:val="22"/>
+              </w:rPr>
+              <w:t>MaxRuns</w:t>
+            </w:r>
+            <w:proofErr w:type="spellEnd"/>
+          </w:p>
+        </w:tc>
+        <w:tc>
+          <w:tcPr>
+            <w:tcW w:w="1276" w:type="dxa"/>
+          </w:tcPr>
+          <w:p>
+            <w:pPr>
+              <w:cnfStyle w:val="000000100000" w:firstRow="0" w:lastRow="0" w:firstColumn="0" w:lastColumn="0" w:oddVBand="0" w:evenVBand="0" w:oddHBand="1" w:evenHBand="0" w:firstRowFirstColumn="0" w:firstRowLastColumn="0" w:lastRowFirstColumn="0" w:lastRowLastColumn="0"/>
+              <w:rPr>
+                <w:i/>
+                <w:sz w:val="22"/>
+                <w:szCs w:val="22"/>
+              </w:rPr>
+            </w:pPr>
+            <w:r>
+              <w:rPr>
+                <w:i/>
+                <w:sz w:val="22"/>
+                <w:szCs w:val="22"/>
+              </w:rPr>
+              <w:t>Writable</w:t>
+            </w:r>
+          </w:p>
+        </w:tc>
+        <w:tc>
+          <w:tcPr>
+            <w:tcW w:w="4536" w:type="dxa"/>
+          </w:tcPr>
+          <w:p>
+            <w:pPr>
+              <w:cnfStyle w:val="000000100000" w:firstRow="0" w:lastRow="0" w:firstColumn="0" w:lastColumn="0" w:oddVBand="0" w:evenVBand="0" w:oddHBand="1" w:evenHBand="0" w:firstRowFirstColumn="0" w:firstRowLastColumn="0" w:lastRowFirstColumn="0" w:lastRowLastColumn="0"/>
+              <w:rPr>
+                <w:sz w:val="22"/>
+                <w:szCs w:val="22"/>
+              </w:rPr>
+            </w:pPr>
+            <w:r>
+              <w:rPr>
+                <w:sz w:val="22"/>
+                <w:szCs w:val="22"/>
+              </w:rPr>
+              <w:t>The maximum number of simultaneous runs supported by the server. Note that this i</w:t>
+            </w:r>
+            <w:r>
+              <w:rPr>
+                <w:sz w:val="22"/>
+                <w:szCs w:val="22"/>
+              </w:rPr>
+              <w:t>n</w:t>
+            </w:r>
+            <w:r>
+              <w:rPr>
+                <w:sz w:val="22"/>
+                <w:szCs w:val="22"/>
+              </w:rPr>
+              <w:t>cludes runs that have finished executing but have not yet been deleted.</w:t>
+            </w:r>
+          </w:p>
+        </w:tc>
+      </w:tr>
+      <w:tr>
+        <w:trPr>
+          <w:cantSplit/>
+        </w:trPr>
+        <w:tc>
+          <w:tcPr>
+            <w:cnfStyle w:val="001000000000" w:firstRow="0" w:lastRow="0" w:firstColumn="1" w:lastColumn="0" w:oddVBand="0" w:evenVBand="0" w:oddHBand="0" w:evenHBand="0" w:firstRowFirstColumn="0" w:firstRowLastColumn="0" w:lastRowFirstColumn="0" w:lastRowLastColumn="0"/>
+            <w:tcW w:w="2693" w:type="dxa"/>
+          </w:tcPr>
+          <w:p>
+            <w:pPr>
+              <w:rPr>
+                <w:sz w:val="22"/>
+                <w:szCs w:val="22"/>
+              </w:rPr>
+            </w:pPr>
+            <w:proofErr w:type="spellStart"/>
+            <w:r>
+              <w:rPr>
+                <w:sz w:val="22"/>
+                <w:szCs w:val="22"/>
+              </w:rPr>
+              <w:t>PasswordFile</w:t>
+            </w:r>
+            <w:proofErr w:type="spellEnd"/>
+          </w:p>
+        </w:tc>
+        <w:tc>
+          <w:tcPr>
+            <w:tcW w:w="1276" w:type="dxa"/>
+          </w:tcPr>
+          <w:p>
+            <w:pPr>
+              <w:cnfStyle w:val="000000000000" w:firstRow="0" w:lastRow="0" w:firstColumn="0" w:lastColumn="0" w:oddVBand="0" w:evenVBand="0" w:oddHBand="0" w:evenHBand="0" w:firstRowFirstColumn="0" w:firstRowLastColumn="0" w:lastRowFirstColumn="0" w:lastRowLastColumn="0"/>
+              <w:rPr>
+                <w:i/>
+                <w:sz w:val="22"/>
+                <w:szCs w:val="22"/>
+              </w:rPr>
+            </w:pPr>
+            <w:r>
+              <w:rPr>
+                <w:i/>
+                <w:sz w:val="22"/>
+                <w:szCs w:val="22"/>
+              </w:rPr>
+              <w:t>Writable</w:t>
+            </w:r>
+          </w:p>
+        </w:tc>
+        <w:tc>
+          <w:tcPr>
+            <w:tcW w:w="4536" w:type="dxa"/>
+          </w:tcPr>
+          <w:p>
+            <w:pPr>
+              <w:cnfStyle w:val="000000000000" w:firstRow="0" w:lastRow="0" w:firstColumn="0" w:lastColumn="0" w:oddVBand="0" w:evenVBand="0" w:oddHBand="0" w:evenHBand="0" w:firstRowFirstColumn="0" w:firstRowLastColumn="0" w:lastRowFirstColumn="0" w:lastRowLastColumn="0"/>
+              <w:rPr>
+                <w:sz w:val="22"/>
+                <w:szCs w:val="22"/>
+              </w:rPr>
+            </w:pPr>
+            <w:r>
+              <w:rPr>
+                <w:sz w:val="22"/>
+                <w:szCs w:val="22"/>
+              </w:rPr>
+              <w:t>The full pathname of a file containing a pas</w:t>
+            </w:r>
+            <w:r>
+              <w:rPr>
+                <w:sz w:val="22"/>
+                <w:szCs w:val="22"/>
+              </w:rPr>
+              <w:t>s</w:t>
+            </w:r>
+            <w:r>
+              <w:rPr>
+                <w:sz w:val="22"/>
+                <w:szCs w:val="22"/>
+              </w:rPr>
+              <w:t>word to use when running a program as a</w:t>
+            </w:r>
+            <w:r>
+              <w:rPr>
+                <w:sz w:val="22"/>
+                <w:szCs w:val="22"/>
+              </w:rPr>
+              <w:t>n</w:t>
+            </w:r>
+            <w:r>
+              <w:rPr>
+                <w:sz w:val="22"/>
+                <w:szCs w:val="22"/>
+              </w:rPr>
+              <w:t xml:space="preserve">other user (e.g., with </w:t>
+            </w:r>
+            <w:proofErr w:type="spellStart"/>
+            <w:r>
+              <w:rPr>
+                <w:i/>
+                <w:sz w:val="22"/>
+                <w:szCs w:val="22"/>
+              </w:rPr>
+              <w:t>sudo</w:t>
+            </w:r>
+            <w:proofErr w:type="spellEnd"/>
+            <w:r>
+              <w:rPr>
+                <w:sz w:val="22"/>
+                <w:szCs w:val="22"/>
+              </w:rPr>
+              <w:t>).</w:t>
+            </w:r>
+          </w:p>
+        </w:tc>
+      </w:tr>
+      <w:tr>
+        <w:trPr>
+          <w:cnfStyle w:val="000000100000" w:firstRow="0" w:lastRow="0" w:firstColumn="0" w:lastColumn="0" w:oddVBand="0" w:evenVBand="0" w:oddHBand="1" w:evenHBand="0" w:firstRowFirstColumn="0" w:firstRowLastColumn="0" w:lastRowFirstColumn="0" w:lastRowLastColumn="0"/>
+          <w:cantSplit/>
+        </w:trPr>
+        <w:tc>
+          <w:tcPr>
+            <w:cnfStyle w:val="001000000000" w:firstRow="0" w:lastRow="0" w:firstColumn="1" w:lastColumn="0" w:oddVBand="0" w:evenVBand="0" w:oddHBand="0" w:evenHBand="0" w:firstRowFirstColumn="0" w:firstRowLastColumn="0" w:lastRowFirstColumn="0" w:lastRowLastColumn="0"/>
+            <w:tcW w:w="2693" w:type="dxa"/>
+          </w:tcPr>
+          <w:p>
+            <w:pPr>
+              <w:rPr>
+                <w:sz w:val="22"/>
+                <w:szCs w:val="22"/>
+              </w:rPr>
+            </w:pPr>
+            <w:proofErr w:type="spellStart"/>
+            <w:r>
+              <w:rPr>
+                <w:sz w:val="22"/>
+                <w:szCs w:val="22"/>
+              </w:rPr>
+              <w:t>RegistryHost</w:t>
+            </w:r>
+            <w:proofErr w:type="spellEnd"/>
+          </w:p>
+        </w:tc>
+        <w:tc>
+          <w:tcPr>
+            <w:tcW w:w="1276" w:type="dxa"/>
+          </w:tcPr>
+          <w:p>
+            <w:pPr>
+              <w:cnfStyle w:val="000000100000" w:firstRow="0" w:lastRow="0" w:firstColumn="0" w:lastColumn="0" w:oddVBand="0" w:evenVBand="0" w:oddHBand="1" w:evenHBand="0" w:firstRowFirstColumn="0" w:firstRowLastColumn="0" w:lastRowFirstColumn="0" w:lastRowLastColumn="0"/>
+              <w:rPr>
+                <w:i/>
+                <w:sz w:val="22"/>
+                <w:szCs w:val="22"/>
+              </w:rPr>
+            </w:pPr>
+            <w:r>
+              <w:rPr>
+                <w:i/>
+                <w:sz w:val="22"/>
+                <w:szCs w:val="22"/>
+              </w:rPr>
+              <w:t>Writable</w:t>
+            </w:r>
+          </w:p>
+        </w:tc>
+        <w:tc>
+          <w:tcPr>
+            <w:tcW w:w="4536" w:type="dxa"/>
+          </w:tcPr>
+          <w:p>
+            <w:pPr>
+              <w:cnfStyle w:val="000000100000" w:firstRow="0" w:lastRow="0" w:firstColumn="0" w:lastColumn="0" w:oddVBand="0" w:evenVBand="0" w:oddHBand="1" w:evenHBand="0" w:firstRowFirstColumn="0" w:firstRowLastColumn="0" w:lastRowFirstColumn="0" w:lastRowLastColumn="0"/>
+              <w:rPr>
+                <w:sz w:val="22"/>
+                <w:szCs w:val="22"/>
+              </w:rPr>
+            </w:pPr>
+            <w:r>
+              <w:rPr>
+                <w:sz w:val="22"/>
+                <w:szCs w:val="22"/>
+              </w:rPr>
+              <w:t>The host holding the RMI registry to co</w:t>
+            </w:r>
+            <w:r>
+              <w:rPr>
+                <w:sz w:val="22"/>
+                <w:szCs w:val="22"/>
+              </w:rPr>
+              <w:t>m</w:t>
+            </w:r>
+            <w:r>
+              <w:rPr>
+                <w:sz w:val="22"/>
+                <w:szCs w:val="22"/>
+              </w:rPr>
+              <w:t>municate via.</w:t>
+            </w:r>
+          </w:p>
+        </w:tc>
+      </w:tr>
+      <w:tr>
+        <w:trPr>
+          <w:cantSplit/>
+        </w:trPr>
+        <w:tc>
+          <w:tcPr>
+            <w:cnfStyle w:val="001000000000" w:firstRow="0" w:lastRow="0" w:firstColumn="1" w:lastColumn="0" w:oddVBand="0" w:evenVBand="0" w:oddHBand="0" w:evenHBand="0" w:firstRowFirstColumn="0" w:firstRowLastColumn="0" w:lastRowFirstColumn="0" w:lastRowLastColumn="0"/>
+            <w:tcW w:w="2693" w:type="dxa"/>
+          </w:tcPr>
+          <w:p>
+            <w:pPr>
+              <w:rPr>
+                <w:sz w:val="22"/>
+                <w:szCs w:val="22"/>
+              </w:rPr>
+            </w:pPr>
+            <w:proofErr w:type="spellStart"/>
+            <w:r>
+              <w:rPr>
+                <w:sz w:val="22"/>
+                <w:szCs w:val="22"/>
+              </w:rPr>
+              <w:t>RegistryPort</w:t>
+            </w:r>
+            <w:proofErr w:type="spellEnd"/>
+          </w:p>
+        </w:tc>
+        <w:tc>
+          <w:tcPr>
+            <w:tcW w:w="1276" w:type="dxa"/>
+          </w:tcPr>
+          <w:p>
+            <w:pPr>
+              <w:cnfStyle w:val="000000000000" w:firstRow="0" w:lastRow="0" w:firstColumn="0" w:lastColumn="0" w:oddVBand="0" w:evenVBand="0" w:oddHBand="0" w:evenHBand="0" w:firstRowFirstColumn="0" w:firstRowLastColumn="0" w:lastRowFirstColumn="0" w:lastRowLastColumn="0"/>
+              <w:rPr>
+                <w:i/>
+                <w:sz w:val="22"/>
+                <w:szCs w:val="22"/>
+              </w:rPr>
+            </w:pPr>
+            <w:r>
+              <w:rPr>
+                <w:i/>
+                <w:sz w:val="22"/>
+                <w:szCs w:val="22"/>
+              </w:rPr>
+              <w:t>Writable</w:t>
+            </w:r>
+          </w:p>
+        </w:tc>
+        <w:tc>
+          <w:tcPr>
+            <w:tcW w:w="4536" w:type="dxa"/>
+          </w:tcPr>
+          <w:p>
+            <w:pPr>
+              <w:cnfStyle w:val="000000000000" w:firstRow="0" w:lastRow="0" w:firstColumn="0" w:lastColumn="0" w:oddVBand="0" w:evenVBand="0" w:oddHBand="0" w:evenHBand="0" w:firstRowFirstColumn="0" w:firstRowLastColumn="0" w:lastRowFirstColumn="0" w:lastRowLastColumn="0"/>
+              <w:rPr>
+                <w:sz w:val="22"/>
+                <w:szCs w:val="22"/>
+              </w:rPr>
+            </w:pPr>
+            <w:r>
+              <w:rPr>
+                <w:sz w:val="22"/>
+                <w:szCs w:val="22"/>
+              </w:rPr>
+              <w:t>The port number of the RMI registry. Should not normally be set.</w:t>
+            </w:r>
+          </w:p>
+        </w:tc>
+      </w:tr>
+      <w:tr>
+        <w:trPr>
+          <w:cnfStyle w:val="000000100000" w:firstRow="0" w:lastRow="0" w:firstColumn="0" w:lastColumn="0" w:oddVBand="0" w:evenVBand="0" w:oddHBand="1" w:evenHBand="0" w:firstRowFirstColumn="0" w:firstRowLastColumn="0" w:lastRowFirstColumn="0" w:lastRowLastColumn="0"/>
+          <w:cantSplit/>
+        </w:trPr>
+        <w:tc>
+          <w:tcPr>
+            <w:cnfStyle w:val="001000000000" w:firstRow="0" w:lastRow="0" w:firstColumn="1" w:lastColumn="0" w:oddVBand="0" w:evenVBand="0" w:oddHBand="0" w:evenHBand="0" w:firstRowFirstColumn="0" w:firstRowLastColumn="0" w:lastRowFirstColumn="0" w:lastRowLastColumn="0"/>
+            <w:tcW w:w="2693" w:type="dxa"/>
+          </w:tcPr>
+          <w:p>
+            <w:pPr>
+              <w:rPr>
+                <w:sz w:val="22"/>
+                <w:szCs w:val="22"/>
+              </w:rPr>
+            </w:pPr>
+            <w:proofErr w:type="spellStart"/>
+            <w:r>
+              <w:rPr>
+                <w:sz w:val="22"/>
+                <w:szCs w:val="22"/>
+              </w:rPr>
+              <w:t>ServerForkerJar</w:t>
+            </w:r>
+            <w:proofErr w:type="spellEnd"/>
+          </w:p>
+        </w:tc>
+        <w:tc>
+          <w:tcPr>
+            <w:tcW w:w="1276" w:type="dxa"/>
+          </w:tcPr>
+          <w:p>
+            <w:pPr>
+              <w:cnfStyle w:val="000000100000" w:firstRow="0" w:lastRow="0" w:firstColumn="0" w:lastColumn="0" w:oddVBand="0" w:evenVBand="0" w:oddHBand="1" w:evenHBand="0" w:firstRowFirstColumn="0" w:firstRowLastColumn="0" w:lastRowFirstColumn="0" w:lastRowLastColumn="0"/>
+              <w:rPr>
+                <w:i/>
+                <w:sz w:val="22"/>
+                <w:szCs w:val="22"/>
+              </w:rPr>
+            </w:pPr>
+            <w:r>
+              <w:rPr>
+                <w:i/>
+                <w:sz w:val="22"/>
+                <w:szCs w:val="22"/>
+              </w:rPr>
+              <w:t>Writable</w:t>
+            </w:r>
+          </w:p>
+        </w:tc>
+        <w:tc>
+          <w:tcPr>
+            <w:tcW w:w="4536" w:type="dxa"/>
+          </w:tcPr>
+          <w:p>
+            <w:pPr>
+              <w:cnfStyle w:val="000000100000" w:firstRow="0" w:lastRow="0" w:firstColumn="0" w:lastColumn="0" w:oddVBand="0" w:evenVBand="0" w:oddHBand="1" w:evenHBand="0" w:firstRowFirstColumn="0" w:firstRowLastColumn="0" w:lastRowFirstColumn="0" w:lastRowLastColumn="0"/>
+              <w:rPr>
+                <w:sz w:val="22"/>
+                <w:szCs w:val="22"/>
+              </w:rPr>
+            </w:pPr>
+            <w:r>
+              <w:rPr>
+                <w:sz w:val="22"/>
+                <w:szCs w:val="22"/>
+              </w:rPr>
+              <w:t>The full pathname of the JAR implementing the secure-fork process.</w:t>
+            </w:r>
+          </w:p>
+        </w:tc>
+      </w:tr>
+      <w:tr>
+        <w:trPr>
+          <w:cantSplit/>
+        </w:trPr>
+        <w:tc>
+          <w:tcPr>
+            <w:cnfStyle w:val="001000000000" w:firstRow="0" w:lastRow="0" w:firstColumn="1" w:lastColumn="0" w:oddVBand="0" w:evenVBand="0" w:oddHBand="0" w:evenHBand="0" w:firstRowFirstColumn="0" w:firstRowLastColumn="0" w:lastRowFirstColumn="0" w:lastRowLastColumn="0"/>
+            <w:tcW w:w="2693" w:type="dxa"/>
+          </w:tcPr>
+          <w:p>
+            <w:pPr>
+              <w:rPr>
+                <w:sz w:val="22"/>
+                <w:szCs w:val="22"/>
+              </w:rPr>
+            </w:pPr>
+            <w:proofErr w:type="spellStart"/>
+            <w:r>
+              <w:rPr>
+                <w:sz w:val="22"/>
+                <w:szCs w:val="22"/>
+              </w:rPr>
+              <w:t>ServerWorkerJar</w:t>
+            </w:r>
+            <w:proofErr w:type="spellEnd"/>
+          </w:p>
+        </w:tc>
+        <w:tc>
+          <w:tcPr>
+            <w:tcW w:w="1276" w:type="dxa"/>
+          </w:tcPr>
+          <w:p>
+            <w:pPr>
+              <w:cnfStyle w:val="000000000000" w:firstRow="0" w:lastRow="0" w:firstColumn="0" w:lastColumn="0" w:oddVBand="0" w:evenVBand="0" w:oddHBand="0" w:evenHBand="0" w:firstRowFirstColumn="0" w:firstRowLastColumn="0" w:lastRowFirstColumn="0" w:lastRowLastColumn="0"/>
+              <w:rPr>
+                <w:i/>
+                <w:sz w:val="22"/>
+                <w:szCs w:val="22"/>
+              </w:rPr>
+            </w:pPr>
+            <w:r>
+              <w:rPr>
+                <w:i/>
+                <w:sz w:val="22"/>
+                <w:szCs w:val="22"/>
+              </w:rPr>
+              <w:t>Writable</w:t>
+            </w:r>
+          </w:p>
+        </w:tc>
+        <w:tc>
+          <w:tcPr>
+            <w:tcW w:w="4536" w:type="dxa"/>
+          </w:tcPr>
+          <w:p>
+            <w:pPr>
+              <w:cnfStyle w:val="000000000000" w:firstRow="0" w:lastRow="0" w:firstColumn="0" w:lastColumn="0" w:oddVBand="0" w:evenVBand="0" w:oddHBand="0" w:evenHBand="0" w:firstRowFirstColumn="0" w:firstRowLastColumn="0" w:lastRowFirstColumn="0" w:lastRowLastColumn="0"/>
+              <w:rPr>
+                <w:sz w:val="22"/>
+                <w:szCs w:val="22"/>
+              </w:rPr>
+            </w:pPr>
+            <w:r>
+              <w:rPr>
+                <w:sz w:val="22"/>
+                <w:szCs w:val="22"/>
+              </w:rPr>
+              <w:t>The full pathname of the JAR implementing the server worker processes.</w:t>
+            </w:r>
+          </w:p>
+        </w:tc>
+      </w:tr>
+      <w:tr>
+        <w:trPr>
+          <w:cnfStyle w:val="000000100000" w:firstRow="0" w:lastRow="0" w:firstColumn="0" w:lastColumn="0" w:oddVBand="0" w:evenVBand="0" w:oddHBand="1" w:evenHBand="0" w:firstRowFirstColumn="0" w:firstRowLastColumn="0" w:lastRowFirstColumn="0" w:lastRowLastColumn="0"/>
+          <w:cantSplit/>
+        </w:trPr>
+        <w:tc>
+          <w:tcPr>
+            <w:cnfStyle w:val="001000000000" w:firstRow="0" w:lastRow="0" w:firstColumn="1" w:lastColumn="0" w:oddVBand="0" w:evenVBand="0" w:oddHBand="0" w:evenHBand="0" w:firstRowFirstColumn="0" w:firstRowLastColumn="0" w:lastRowFirstColumn="0" w:lastRowLastColumn="0"/>
+            <w:tcW w:w="2693" w:type="dxa"/>
+          </w:tcPr>
+          <w:p>
+            <w:pPr>
+              <w:rPr>
+                <w:sz w:val="22"/>
+                <w:szCs w:val="22"/>
+              </w:rPr>
+            </w:pPr>
+            <w:proofErr w:type="spellStart"/>
+            <w:r>
+              <w:rPr>
+                <w:sz w:val="22"/>
+                <w:szCs w:val="22"/>
+              </w:rPr>
+              <w:t>SleepTime</w:t>
+            </w:r>
+            <w:proofErr w:type="spellEnd"/>
+          </w:p>
+        </w:tc>
+        <w:tc>
+          <w:tcPr>
+            <w:tcW w:w="1276" w:type="dxa"/>
+          </w:tcPr>
+          <w:p>
+            <w:pPr>
+              <w:cnfStyle w:val="000000100000" w:firstRow="0" w:lastRow="0" w:firstColumn="0" w:lastColumn="0" w:oddVBand="0" w:evenVBand="0" w:oddHBand="1" w:evenHBand="0" w:firstRowFirstColumn="0" w:firstRowLastColumn="0" w:lastRowFirstColumn="0" w:lastRowLastColumn="0"/>
+              <w:rPr>
+                <w:i/>
+                <w:sz w:val="22"/>
+                <w:szCs w:val="22"/>
+              </w:rPr>
+            </w:pPr>
+            <w:r>
+              <w:rPr>
+                <w:i/>
+                <w:sz w:val="22"/>
+                <w:szCs w:val="22"/>
+              </w:rPr>
+              <w:t>Writable</w:t>
+            </w:r>
+          </w:p>
+        </w:tc>
+        <w:tc>
+          <w:tcPr>
+            <w:tcW w:w="4536" w:type="dxa"/>
+          </w:tcPr>
+          <w:p>
+            <w:pPr>
+              <w:cnfStyle w:val="000000100000" w:firstRow="0" w:lastRow="0" w:firstColumn="0" w:lastColumn="0" w:oddVBand="0" w:evenVBand="0" w:oddHBand="1" w:evenHBand="0" w:firstRowFirstColumn="0" w:firstRowLastColumn="0" w:lastRowFirstColumn="0" w:lastRowLastColumn="0"/>
+              <w:rPr>
+                <w:sz w:val="22"/>
+                <w:szCs w:val="22"/>
+              </w:rPr>
+            </w:pPr>
+            <w:r>
+              <w:rPr>
+                <w:sz w:val="22"/>
+                <w:szCs w:val="22"/>
+              </w:rPr>
+              <w:t>How many milliseconds to wait between checks to see if a worker process has regi</w:t>
+            </w:r>
+            <w:r>
+              <w:rPr>
+                <w:sz w:val="22"/>
+                <w:szCs w:val="22"/>
+              </w:rPr>
+              <w:t>s</w:t>
+            </w:r>
+            <w:r>
+              <w:rPr>
+                <w:sz w:val="22"/>
+                <w:szCs w:val="22"/>
+              </w:rPr>
+              <w:t>tered.</w:t>
+            </w:r>
+          </w:p>
+        </w:tc>
+      </w:tr>
+      <w:tr>
+        <w:trPr>
+          <w:cantSplit/>
+        </w:trPr>
+        <w:tc>
+          <w:tcPr>
+            <w:cnfStyle w:val="001000000000" w:firstRow="0" w:lastRow="0" w:firstColumn="1" w:lastColumn="0" w:oddVBand="0" w:evenVBand="0" w:oddHBand="0" w:evenHBand="0" w:firstRowFirstColumn="0" w:firstRowLastColumn="0" w:lastRowFirstColumn="0" w:lastRowLastColumn="0"/>
+            <w:tcW w:w="2693" w:type="dxa"/>
+          </w:tcPr>
+          <w:p>
+            <w:pPr>
+              <w:rPr>
+                <w:sz w:val="22"/>
+                <w:szCs w:val="22"/>
+              </w:rPr>
+            </w:pPr>
+            <w:proofErr w:type="spellStart"/>
+            <w:r>
+              <w:rPr>
+                <w:sz w:val="22"/>
+                <w:szCs w:val="22"/>
+              </w:rPr>
+              <w:t>TotalRuns</w:t>
+            </w:r>
+            <w:proofErr w:type="spellEnd"/>
+          </w:p>
+        </w:tc>
+        <w:tc>
+          <w:tcPr>
+            <w:tcW w:w="1276" w:type="dxa"/>
+          </w:tcPr>
+          <w:p>
+            <w:pPr>
+              <w:cnfStyle w:val="000000000000" w:firstRow="0" w:lastRow="0" w:firstColumn="0" w:lastColumn="0" w:oddVBand="0" w:evenVBand="0" w:oddHBand="0" w:evenHBand="0" w:firstRowFirstColumn="0" w:firstRowLastColumn="0" w:lastRowFirstColumn="0" w:lastRowLastColumn="0"/>
+              <w:rPr>
+                <w:i/>
+                <w:sz w:val="22"/>
+                <w:szCs w:val="22"/>
+              </w:rPr>
+            </w:pPr>
+            <w:r>
+              <w:rPr>
+                <w:i/>
+                <w:sz w:val="22"/>
+                <w:szCs w:val="22"/>
+              </w:rPr>
+              <w:t>Read-Only</w:t>
+            </w:r>
+          </w:p>
+        </w:tc>
+        <w:tc>
+          <w:tcPr>
+            <w:tcW w:w="4536" w:type="dxa"/>
+          </w:tcPr>
+          <w:p>
+            <w:pPr>
+              <w:cnfStyle w:val="000000000000" w:firstRow="0" w:lastRow="0" w:firstColumn="0" w:lastColumn="0" w:oddVBand="0" w:evenVBand="0" w:oddHBand="0" w:evenHBand="0" w:firstRowFirstColumn="0" w:firstRowLastColumn="0" w:lastRowFirstColumn="0" w:lastRowLastColumn="0"/>
+              <w:rPr>
+                <w:sz w:val="22"/>
+                <w:szCs w:val="22"/>
+              </w:rPr>
+            </w:pPr>
+            <w:r>
+              <w:rPr>
+                <w:sz w:val="22"/>
+                <w:szCs w:val="22"/>
+              </w:rPr>
+              <w:t>How many times has a workflow run been spawned by this engine.</w:t>
+            </w:r>
+          </w:p>
+        </w:tc>
+      </w:tr>
+      <w:tr>
+        <w:trPr>
+          <w:cnfStyle w:val="000000100000" w:firstRow="0" w:lastRow="0" w:firstColumn="0" w:lastColumn="0" w:oddVBand="0" w:evenVBand="0" w:oddHBand="1" w:evenHBand="0" w:firstRowFirstColumn="0" w:firstRowLastColumn="0" w:lastRowFirstColumn="0" w:lastRowLastColumn="0"/>
+          <w:cantSplit/>
+        </w:trPr>
+        <w:tc>
+          <w:tcPr>
+            <w:cnfStyle w:val="001000000000" w:firstRow="0" w:lastRow="0" w:firstColumn="1" w:lastColumn="0" w:oddVBand="0" w:evenVBand="0" w:oddHBand="0" w:evenHBand="0" w:firstRowFirstColumn="0" w:firstRowLastColumn="0" w:lastRowFirstColumn="0" w:lastRowLastColumn="0"/>
+            <w:tcW w:w="2693" w:type="dxa"/>
+          </w:tcPr>
+          <w:p>
+            <w:pPr>
+              <w:rPr>
+                <w:sz w:val="22"/>
+                <w:szCs w:val="22"/>
+              </w:rPr>
+            </w:pPr>
+            <w:proofErr w:type="spellStart"/>
+            <w:r>
+              <w:rPr>
+                <w:sz w:val="22"/>
+                <w:szCs w:val="22"/>
+              </w:rPr>
+              <w:t>WaitSeconds</w:t>
+            </w:r>
+            <w:proofErr w:type="spellEnd"/>
+          </w:p>
+        </w:tc>
+        <w:tc>
+          <w:tcPr>
+            <w:tcW w:w="1276" w:type="dxa"/>
+          </w:tcPr>
+          <w:p>
+            <w:pPr>
+              <w:cnfStyle w:val="000000100000" w:firstRow="0" w:lastRow="0" w:firstColumn="0" w:lastColumn="0" w:oddVBand="0" w:evenVBand="0" w:oddHBand="1" w:evenHBand="0" w:firstRowFirstColumn="0" w:firstRowLastColumn="0" w:lastRowFirstColumn="0" w:lastRowLastColumn="0"/>
+              <w:rPr>
+                <w:i/>
+                <w:sz w:val="22"/>
+                <w:szCs w:val="22"/>
+              </w:rPr>
+            </w:pPr>
+            <w:r>
+              <w:rPr>
+                <w:i/>
+                <w:sz w:val="22"/>
+                <w:szCs w:val="22"/>
+              </w:rPr>
+              <w:t>Writable</w:t>
+            </w:r>
+          </w:p>
+        </w:tc>
+        <w:tc>
+          <w:tcPr>
+            <w:tcW w:w="4536" w:type="dxa"/>
+          </w:tcPr>
+          <w:p>
+            <w:pPr>
+              <w:cnfStyle w:val="000000100000" w:firstRow="0" w:lastRow="0" w:firstColumn="0" w:lastColumn="0" w:oddVBand="0" w:evenVBand="0" w:oddHBand="1" w:evenHBand="0" w:firstRowFirstColumn="0" w:firstRowLastColumn="0" w:lastRowFirstColumn="0" w:lastRowLastColumn="0"/>
+              <w:rPr>
+                <w:sz w:val="22"/>
+                <w:szCs w:val="22"/>
+              </w:rPr>
+            </w:pPr>
+            <w:r>
+              <w:rPr>
+                <w:sz w:val="22"/>
+                <w:szCs w:val="22"/>
+              </w:rPr>
+              <w:t>How many seconds to wait for a worker pr</w:t>
+            </w:r>
+            <w:r>
+              <w:rPr>
+                <w:sz w:val="22"/>
+                <w:szCs w:val="22"/>
+              </w:rPr>
+              <w:t>o</w:t>
+            </w:r>
+            <w:r>
+              <w:rPr>
+                <w:sz w:val="22"/>
+                <w:szCs w:val="22"/>
+              </w:rPr>
+              <w:t>cess to register itself before causing the cre</w:t>
+            </w:r>
+            <w:r>
+              <w:rPr>
+                <w:sz w:val="22"/>
+                <w:szCs w:val="22"/>
+              </w:rPr>
+              <w:t>a</w:t>
+            </w:r>
+            <w:r>
+              <w:rPr>
+                <w:sz w:val="22"/>
+                <w:szCs w:val="22"/>
+              </w:rPr>
+              <w:t>tion operation to fail.</w:t>
             </w:r>
           </w:p>
         </w:tc>
@@ -4357,32 +6341,21 @@
       </w:r>
       <w:proofErr w:type="spellEnd"/>
       <w:r>
-        <w:t>/Server/</w:t>
-      </w:r>
-      <w:proofErr w:type="spellStart"/>
-      <w:r>
-        <w:t>IdAwareForkRunFactory</w:t>
-      </w:r>
-      <w:proofErr w:type="spellEnd"/>
+        <w:t>/Server/Users</w:t>
+      </w:r>
     </w:p>
     <w:p>
       <w:pPr>
         <w:pStyle w:val="NormalParagraph"/>
       </w:pPr>
       <w:r>
-        <w:t>This component is responsible for manufacturing workflow runs and maintai</w:t>
-      </w:r>
-      <w:r>
-        <w:t>n</w:t>
-      </w:r>
-      <w:r>
-        <w:t>ing connections to existing runs. Note that most of these properties have a sens</w:t>
-      </w:r>
-      <w:r>
-        <w:t>i</w:t>
-      </w:r>
-      <w:r>
-        <w:t>ble value by default.</w:t>
+        <w:t>This is an interface for adding, deleting and otherwise managing user accounts on the server. It does not manage the underlying system accounts, but does allow control over the mapping of users to those accounts. Note that newly created a</w:t>
+      </w:r>
+      <w:r>
+        <w:t>c</w:t>
+      </w:r>
+      <w:r>
+        <w:t>counts are disabled by default. More information about the mapping process is in the security summary document.</w:t>
       </w:r>
     </w:p>
     <w:tbl>
@@ -4392,9 +6365,9 @@
         <w:tblLook w:val="04A0" w:firstRow="1" w:lastRow="0" w:firstColumn="1" w:lastColumn="0" w:noHBand="0" w:noVBand="1"/>
       </w:tblPr>
       <w:tblGrid>
-        <w:gridCol w:w="2782"/>
-        <w:gridCol w:w="1345"/>
-        <w:gridCol w:w="4389"/>
+        <w:gridCol w:w="2693"/>
+        <w:gridCol w:w="1276"/>
+        <w:gridCol w:w="4536"/>
       </w:tblGrid>
       <w:tr>
         <w:trPr>
@@ -4403,7 +6376,7 @@
         <w:tc>
           <w:tcPr>
             <w:cnfStyle w:val="001000000000" w:firstRow="0" w:lastRow="0" w:firstColumn="1" w:lastColumn="0" w:oddVBand="0" w:evenVBand="0" w:oddHBand="0" w:evenHBand="0" w:firstRowFirstColumn="0" w:firstRowLastColumn="0" w:lastRowFirstColumn="0" w:lastRowLastColumn="0"/>
-            <w:tcW w:w="2782" w:type="dxa"/>
+            <w:tcW w:w="2693" w:type="dxa"/>
           </w:tcPr>
           <w:p>
             <w:r>
@@ -4413,7 +6386,7 @@
         </w:tc>
         <w:tc>
           <w:tcPr>
-            <w:tcW w:w="1345" w:type="dxa"/>
+            <w:tcW w:w="1276" w:type="dxa"/>
           </w:tcPr>
           <w:p>
             <w:pPr>
@@ -4426,7 +6399,7 @@
         </w:tc>
         <w:tc>
           <w:tcPr>
-            <w:tcW w:w="4389" w:type="dxa"/>
+            <w:tcW w:w="4536" w:type="dxa"/>
           </w:tcPr>
           <w:p>
             <w:pPr>
@@ -4445,7 +6418,7 @@
         <w:tc>
           <w:tcPr>
             <w:cnfStyle w:val="001000000000" w:firstRow="0" w:lastRow="0" w:firstColumn="1" w:lastColumn="0" w:oddVBand="0" w:evenVBand="0" w:oddHBand="0" w:evenHBand="0" w:firstRowFirstColumn="0" w:firstRowLastColumn="0" w:lastRowFirstColumn="0" w:lastRowLastColumn="0"/>
-            <w:tcW w:w="2782" w:type="dxa"/>
+            <w:tcW w:w="2693" w:type="dxa"/>
           </w:tcPr>
           <w:p>
             <w:pPr>
@@ -4460,25 +6433,27 @@
                 <w:sz w:val="22"/>
                 <w:szCs w:val="22"/>
               </w:rPr>
-              <w:t>CurrentRunNames</w:t>
+              <w:t>UserNames</w:t>
             </w:r>
             <w:proofErr w:type="spellEnd"/>
           </w:p>
         </w:tc>
         <w:tc>
           <w:tcPr>
-            <w:tcW w:w="1345" w:type="dxa"/>
+            <w:tcW w:w="1276" w:type="dxa"/>
           </w:tcPr>
           <w:p>
             <w:pPr>
               <w:cnfStyle w:val="000000100000" w:firstRow="0" w:lastRow="0" w:firstColumn="0" w:lastColumn="0" w:oddVBand="0" w:evenVBand="0" w:oddHBand="1" w:evenHBand="0" w:firstRowFirstColumn="0" w:firstRowLastColumn="0" w:lastRowFirstColumn="0" w:lastRowLastColumn="0"/>
               <w:rPr>
-                <w:sz w:val="22"/>
-                <w:szCs w:val="22"/>
-              </w:rPr>
-            </w:pPr>
-            <w:r>
-              <w:rPr>
+                <w:i/>
+                <w:sz w:val="22"/>
+                <w:szCs w:val="22"/>
+              </w:rPr>
+            </w:pPr>
+            <w:r>
+              <w:rPr>
+                <w:i/>
                 <w:sz w:val="22"/>
                 <w:szCs w:val="22"/>
               </w:rPr>
@@ -4488,1377 +6463,7 @@
         </w:tc>
         <w:tc>
           <w:tcPr>
-            <w:tcW w:w="4389" w:type="dxa"/>
-          </w:tcPr>
-          <w:p>
-            <w:pPr>
-              <w:cnfStyle w:val="000000100000" w:firstRow="0" w:lastRow="0" w:firstColumn="0" w:lastColumn="0" w:oddVBand="0" w:evenVBand="0" w:oddHBand="1" w:evenHBand="0" w:firstRowFirstColumn="0" w:firstRowLastColumn="0" w:lastRowFirstColumn="0" w:lastRowLastColumn="0"/>
-              <w:rPr>
-                <w:sz w:val="22"/>
-                <w:szCs w:val="22"/>
-              </w:rPr>
-            </w:pPr>
-            <w:r>
-              <w:rPr>
-                <w:sz w:val="22"/>
-                <w:szCs w:val="22"/>
-              </w:rPr>
-              <w:t>The names of the currently existing runs.</w:t>
-            </w:r>
-          </w:p>
-        </w:tc>
-      </w:tr>
-      <w:tr>
-        <w:tc>
-          <w:tcPr>
-            <w:cnfStyle w:val="001000000000" w:firstRow="0" w:lastRow="0" w:firstColumn="1" w:lastColumn="0" w:oddVBand="0" w:evenVBand="0" w:oddHBand="0" w:evenHBand="0" w:firstRowFirstColumn="0" w:firstRowLastColumn="0" w:lastRowFirstColumn="0" w:lastRowLastColumn="0"/>
-            <w:tcW w:w="2782" w:type="dxa"/>
-          </w:tcPr>
-          <w:p>
-            <w:pPr>
-              <w:rPr>
-                <w:sz w:val="22"/>
-                <w:szCs w:val="22"/>
-              </w:rPr>
-            </w:pPr>
-            <w:proofErr w:type="spellStart"/>
-            <w:r>
-              <w:rPr>
-                <w:sz w:val="22"/>
-                <w:szCs w:val="22"/>
-              </w:rPr>
-              <w:t>DefaultLifetime</w:t>
-            </w:r>
-            <w:proofErr w:type="spellEnd"/>
-          </w:p>
-        </w:tc>
-        <w:tc>
-          <w:tcPr>
-            <w:tcW w:w="1345" w:type="dxa"/>
-          </w:tcPr>
-          <w:p>
-            <w:pPr>
-              <w:cnfStyle w:val="000000000000" w:firstRow="0" w:lastRow="0" w:firstColumn="0" w:lastColumn="0" w:oddVBand="0" w:evenVBand="0" w:oddHBand="0" w:evenHBand="0" w:firstRowFirstColumn="0" w:firstRowLastColumn="0" w:lastRowFirstColumn="0" w:lastRowLastColumn="0"/>
-              <w:rPr>
-                <w:sz w:val="22"/>
-                <w:szCs w:val="22"/>
-              </w:rPr>
-            </w:pPr>
-            <w:r>
-              <w:rPr>
-                <w:sz w:val="22"/>
-                <w:szCs w:val="22"/>
-              </w:rPr>
-              <w:t>Writable</w:t>
-            </w:r>
-          </w:p>
-        </w:tc>
-        <w:tc>
-          <w:tcPr>
-            <w:tcW w:w="4389" w:type="dxa"/>
-          </w:tcPr>
-          <w:p>
-            <w:pPr>
-              <w:cnfStyle w:val="000000000000" w:firstRow="0" w:lastRow="0" w:firstColumn="0" w:lastColumn="0" w:oddVBand="0" w:evenVBand="0" w:oddHBand="0" w:evenHBand="0" w:firstRowFirstColumn="0" w:firstRowLastColumn="0" w:lastRowFirstColumn="0" w:lastRowLastColumn="0"/>
-              <w:rPr>
-                <w:sz w:val="22"/>
-                <w:szCs w:val="22"/>
-              </w:rPr>
-            </w:pPr>
-            <w:r>
-              <w:rPr>
-                <w:sz w:val="22"/>
-                <w:szCs w:val="22"/>
-              </w:rPr>
-              <w:t>How many minutes should a workflow live by default?</w:t>
-            </w:r>
-          </w:p>
-        </w:tc>
-      </w:tr>
-      <w:tr>
-        <w:trPr>
-          <w:cnfStyle w:val="000000100000" w:firstRow="0" w:lastRow="0" w:firstColumn="0" w:lastColumn="0" w:oddVBand="0" w:evenVBand="0" w:oddHBand="1" w:evenHBand="0" w:firstRowFirstColumn="0" w:firstRowLastColumn="0" w:lastRowFirstColumn="0" w:lastRowLastColumn="0"/>
-        </w:trPr>
-        <w:tc>
-          <w:tcPr>
-            <w:cnfStyle w:val="001000000000" w:firstRow="0" w:lastRow="0" w:firstColumn="1" w:lastColumn="0" w:oddVBand="0" w:evenVBand="0" w:oddHBand="0" w:evenHBand="0" w:firstRowFirstColumn="0" w:firstRowLastColumn="0" w:lastRowFirstColumn="0" w:lastRowLastColumn="0"/>
-            <w:tcW w:w="2782" w:type="dxa"/>
-          </w:tcPr>
-          <w:p>
-            <w:pPr>
-              <w:rPr>
-                <w:sz w:val="22"/>
-                <w:szCs w:val="22"/>
-              </w:rPr>
-            </w:pPr>
-            <w:proofErr w:type="spellStart"/>
-            <w:r>
-              <w:rPr>
-                <w:sz w:val="22"/>
-                <w:szCs w:val="22"/>
-              </w:rPr>
-              <w:t>ExecuteWorkflowScript</w:t>
-            </w:r>
-            <w:proofErr w:type="spellEnd"/>
-          </w:p>
-        </w:tc>
-        <w:tc>
-          <w:tcPr>
-            <w:tcW w:w="1345" w:type="dxa"/>
-          </w:tcPr>
-          <w:p>
-            <w:pPr>
-              <w:cnfStyle w:val="000000100000" w:firstRow="0" w:lastRow="0" w:firstColumn="0" w:lastColumn="0" w:oddVBand="0" w:evenVBand="0" w:oddHBand="1" w:evenHBand="0" w:firstRowFirstColumn="0" w:firstRowLastColumn="0" w:lastRowFirstColumn="0" w:lastRowLastColumn="0"/>
-              <w:rPr>
-                <w:sz w:val="22"/>
-                <w:szCs w:val="22"/>
-              </w:rPr>
-            </w:pPr>
-            <w:r>
-              <w:rPr>
-                <w:sz w:val="22"/>
-                <w:szCs w:val="22"/>
-              </w:rPr>
-              <w:t>Writable</w:t>
-            </w:r>
-          </w:p>
-        </w:tc>
-        <w:tc>
-          <w:tcPr>
-            <w:tcW w:w="4389" w:type="dxa"/>
-          </w:tcPr>
-          <w:p>
-            <w:pPr>
-              <w:cnfStyle w:val="000000100000" w:firstRow="0" w:lastRow="0" w:firstColumn="0" w:lastColumn="0" w:oddVBand="0" w:evenVBand="0" w:oddHBand="1" w:evenHBand="0" w:firstRowFirstColumn="0" w:firstRowLastColumn="0" w:lastRowFirstColumn="0" w:lastRowLastColumn="0"/>
-              <w:rPr>
-                <w:sz w:val="22"/>
-                <w:szCs w:val="22"/>
-              </w:rPr>
-            </w:pPr>
-            <w:r>
-              <w:rPr>
-                <w:sz w:val="22"/>
-                <w:szCs w:val="22"/>
-              </w:rPr>
-              <w:t xml:space="preserve">The full pathname of the script to run to start running a workflow. Must be </w:t>
-            </w:r>
-            <w:r>
-              <w:rPr>
-                <w:i/>
-                <w:sz w:val="22"/>
-                <w:szCs w:val="22"/>
-              </w:rPr>
-              <w:t>readable</w:t>
-            </w:r>
-            <w:r>
-              <w:rPr>
-                <w:sz w:val="22"/>
-                <w:szCs w:val="22"/>
-              </w:rPr>
-              <w:t xml:space="preserve"> by any user of the system.</w:t>
-            </w:r>
-          </w:p>
-        </w:tc>
-      </w:tr>
-      <w:tr>
-        <w:tc>
-          <w:tcPr>
-            <w:cnfStyle w:val="001000000000" w:firstRow="0" w:lastRow="0" w:firstColumn="1" w:lastColumn="0" w:oddVBand="0" w:evenVBand="0" w:oddHBand="0" w:evenHBand="0" w:firstRowFirstColumn="0" w:firstRowLastColumn="0" w:lastRowFirstColumn="0" w:lastRowLastColumn="0"/>
-            <w:tcW w:w="2782" w:type="dxa"/>
-          </w:tcPr>
-          <w:p>
-            <w:pPr>
-              <w:rPr>
-                <w:sz w:val="22"/>
-                <w:szCs w:val="22"/>
-              </w:rPr>
-            </w:pPr>
-            <w:proofErr w:type="spellStart"/>
-            <w:r>
-              <w:rPr>
-                <w:sz w:val="22"/>
-                <w:szCs w:val="22"/>
-              </w:rPr>
-              <w:t>ExtraArguments</w:t>
-            </w:r>
-            <w:proofErr w:type="spellEnd"/>
-          </w:p>
-        </w:tc>
-        <w:tc>
-          <w:tcPr>
-            <w:tcW w:w="1345" w:type="dxa"/>
-          </w:tcPr>
-          <w:p>
-            <w:pPr>
-              <w:cnfStyle w:val="000000000000" w:firstRow="0" w:lastRow="0" w:firstColumn="0" w:lastColumn="0" w:oddVBand="0" w:evenVBand="0" w:oddHBand="0" w:evenHBand="0" w:firstRowFirstColumn="0" w:firstRowLastColumn="0" w:lastRowFirstColumn="0" w:lastRowLastColumn="0"/>
-              <w:rPr>
-                <w:sz w:val="22"/>
-                <w:szCs w:val="22"/>
-              </w:rPr>
-            </w:pPr>
-            <w:r>
-              <w:rPr>
-                <w:sz w:val="22"/>
-                <w:szCs w:val="22"/>
-              </w:rPr>
-              <w:t>Writable</w:t>
-            </w:r>
-          </w:p>
-        </w:tc>
-        <w:tc>
-          <w:tcPr>
-            <w:tcW w:w="4389" w:type="dxa"/>
-          </w:tcPr>
-          <w:p>
-            <w:pPr>
-              <w:cnfStyle w:val="000000000000" w:firstRow="0" w:lastRow="0" w:firstColumn="0" w:lastColumn="0" w:oddVBand="0" w:evenVBand="0" w:oddHBand="0" w:evenHBand="0" w:firstRowFirstColumn="0" w:firstRowLastColumn="0" w:lastRowFirstColumn="0" w:lastRowLastColumn="0"/>
-              <w:rPr>
-                <w:sz w:val="22"/>
-                <w:szCs w:val="22"/>
-              </w:rPr>
-            </w:pPr>
-            <w:r>
-              <w:rPr>
-                <w:sz w:val="22"/>
-                <w:szCs w:val="22"/>
-              </w:rPr>
-              <w:t>The list of additional arguments used to make a worker process.</w:t>
-            </w:r>
-          </w:p>
-        </w:tc>
-      </w:tr>
-      <w:tr>
-        <w:trPr>
-          <w:cnfStyle w:val="000000100000" w:firstRow="0" w:lastRow="0" w:firstColumn="0" w:lastColumn="0" w:oddVBand="0" w:evenVBand="0" w:oddHBand="1" w:evenHBand="0" w:firstRowFirstColumn="0" w:firstRowLastColumn="0" w:lastRowFirstColumn="0" w:lastRowLastColumn="0"/>
-        </w:trPr>
-        <w:tc>
-          <w:tcPr>
-            <w:cnfStyle w:val="001000000000" w:firstRow="0" w:lastRow="0" w:firstColumn="1" w:lastColumn="0" w:oddVBand="0" w:evenVBand="0" w:oddHBand="0" w:evenHBand="0" w:firstRowFirstColumn="0" w:firstRowLastColumn="0" w:lastRowFirstColumn="0" w:lastRowLastColumn="0"/>
-            <w:tcW w:w="2782" w:type="dxa"/>
-          </w:tcPr>
-          <w:p>
-            <w:pPr>
-              <w:rPr>
-                <w:sz w:val="22"/>
-                <w:szCs w:val="22"/>
-              </w:rPr>
-            </w:pPr>
-            <w:proofErr w:type="spellStart"/>
-            <w:r>
-              <w:rPr>
-                <w:sz w:val="22"/>
-                <w:szCs w:val="22"/>
-              </w:rPr>
-              <w:t>FactoryProcessMapping</w:t>
-            </w:r>
-            <w:proofErr w:type="spellEnd"/>
-          </w:p>
-        </w:tc>
-        <w:tc>
-          <w:tcPr>
-            <w:tcW w:w="1345" w:type="dxa"/>
-          </w:tcPr>
-          <w:p>
-            <w:pPr>
-              <w:cnfStyle w:val="000000100000" w:firstRow="0" w:lastRow="0" w:firstColumn="0" w:lastColumn="0" w:oddVBand="0" w:evenVBand="0" w:oddHBand="1" w:evenHBand="0" w:firstRowFirstColumn="0" w:firstRowLastColumn="0" w:lastRowFirstColumn="0" w:lastRowLastColumn="0"/>
-              <w:rPr>
-                <w:sz w:val="22"/>
-                <w:szCs w:val="22"/>
-              </w:rPr>
-            </w:pPr>
-            <w:r>
-              <w:rPr>
-                <w:sz w:val="22"/>
-                <w:szCs w:val="22"/>
-              </w:rPr>
-              <w:t>Read-Only</w:t>
-            </w:r>
-          </w:p>
-        </w:tc>
-        <w:tc>
-          <w:tcPr>
-            <w:tcW w:w="4389" w:type="dxa"/>
-          </w:tcPr>
-          <w:p>
-            <w:pPr>
-              <w:cnfStyle w:val="000000100000" w:firstRow="0" w:lastRow="0" w:firstColumn="0" w:lastColumn="0" w:oddVBand="0" w:evenVBand="0" w:oddHBand="1" w:evenHBand="0" w:firstRowFirstColumn="0" w:firstRowLastColumn="0" w:lastRowFirstColumn="0" w:lastRowLastColumn="0"/>
-              <w:rPr>
-                <w:sz w:val="22"/>
-                <w:szCs w:val="22"/>
-              </w:rPr>
-            </w:pPr>
-            <w:r>
-              <w:rPr>
-                <w:sz w:val="22"/>
-                <w:szCs w:val="22"/>
-              </w:rPr>
-              <w:t>The mapping of user names to RMI factory IDs.</w:t>
-            </w:r>
-          </w:p>
-        </w:tc>
-      </w:tr>
-      <w:tr>
-        <w:tc>
-          <w:tcPr>
-            <w:cnfStyle w:val="001000000000" w:firstRow="0" w:lastRow="0" w:firstColumn="1" w:lastColumn="0" w:oddVBand="0" w:evenVBand="0" w:oddHBand="0" w:evenHBand="0" w:firstRowFirstColumn="0" w:firstRowLastColumn="0" w:lastRowFirstColumn="0" w:lastRowLastColumn="0"/>
-            <w:tcW w:w="2782" w:type="dxa"/>
-          </w:tcPr>
-          <w:p>
-            <w:pPr>
-              <w:rPr>
-                <w:sz w:val="22"/>
-                <w:szCs w:val="22"/>
-              </w:rPr>
-            </w:pPr>
-            <w:proofErr w:type="spellStart"/>
-            <w:r>
-              <w:rPr>
-                <w:sz w:val="22"/>
-                <w:szCs w:val="22"/>
-              </w:rPr>
-              <w:t>JavaBinary</w:t>
-            </w:r>
-            <w:proofErr w:type="spellEnd"/>
-          </w:p>
-        </w:tc>
-        <w:tc>
-          <w:tcPr>
-            <w:tcW w:w="1345" w:type="dxa"/>
-          </w:tcPr>
-          <w:p>
-            <w:pPr>
-              <w:cnfStyle w:val="000000000000" w:firstRow="0" w:lastRow="0" w:firstColumn="0" w:lastColumn="0" w:oddVBand="0" w:evenVBand="0" w:oddHBand="0" w:evenHBand="0" w:firstRowFirstColumn="0" w:firstRowLastColumn="0" w:lastRowFirstColumn="0" w:lastRowLastColumn="0"/>
-              <w:rPr>
-                <w:sz w:val="22"/>
-                <w:szCs w:val="22"/>
-              </w:rPr>
-            </w:pPr>
-            <w:r>
-              <w:rPr>
-                <w:sz w:val="22"/>
-                <w:szCs w:val="22"/>
-              </w:rPr>
-              <w:t>Writable</w:t>
-            </w:r>
-          </w:p>
-        </w:tc>
-        <w:tc>
-          <w:tcPr>
-            <w:tcW w:w="4389" w:type="dxa"/>
-          </w:tcPr>
-          <w:p>
-            <w:pPr>
-              <w:cnfStyle w:val="000000000000" w:firstRow="0" w:lastRow="0" w:firstColumn="0" w:lastColumn="0" w:oddVBand="0" w:evenVBand="0" w:oddHBand="0" w:evenHBand="0" w:firstRowFirstColumn="0" w:firstRowLastColumn="0" w:lastRowFirstColumn="0" w:lastRowLastColumn="0"/>
-              <w:rPr>
-                <w:sz w:val="22"/>
-                <w:szCs w:val="22"/>
-              </w:rPr>
-            </w:pPr>
-            <w:r>
-              <w:rPr>
-                <w:sz w:val="22"/>
-                <w:szCs w:val="22"/>
-              </w:rPr>
-              <w:t>The full pathname of the Java executable to run.</w:t>
-            </w:r>
-          </w:p>
-        </w:tc>
-      </w:tr>
-      <w:tr>
-        <w:trPr>
-          <w:cnfStyle w:val="000000100000" w:firstRow="0" w:lastRow="0" w:firstColumn="0" w:lastColumn="0" w:oddVBand="0" w:evenVBand="0" w:oddHBand="1" w:evenHBand="0" w:firstRowFirstColumn="0" w:firstRowLastColumn="0" w:lastRowFirstColumn="0" w:lastRowLastColumn="0"/>
-        </w:trPr>
-        <w:tc>
-          <w:tcPr>
-            <w:cnfStyle w:val="001000000000" w:firstRow="0" w:lastRow="0" w:firstColumn="1" w:lastColumn="0" w:oddVBand="0" w:evenVBand="0" w:oddHBand="0" w:evenHBand="0" w:firstRowFirstColumn="0" w:firstRowLastColumn="0" w:lastRowFirstColumn="0" w:lastRowLastColumn="0"/>
-            <w:tcW w:w="2782" w:type="dxa"/>
-          </w:tcPr>
-          <w:p>
-            <w:pPr>
-              <w:rPr>
-                <w:sz w:val="22"/>
-                <w:szCs w:val="22"/>
-              </w:rPr>
-            </w:pPr>
-            <w:proofErr w:type="spellStart"/>
-            <w:r>
-              <w:rPr>
-                <w:sz w:val="22"/>
-                <w:szCs w:val="22"/>
-              </w:rPr>
-              <w:t>LastExitCode</w:t>
-            </w:r>
-            <w:proofErr w:type="spellEnd"/>
-          </w:p>
-        </w:tc>
-        <w:tc>
-          <w:tcPr>
-            <w:tcW w:w="1345" w:type="dxa"/>
-          </w:tcPr>
-          <w:p>
-            <w:pPr>
-              <w:cnfStyle w:val="000000100000" w:firstRow="0" w:lastRow="0" w:firstColumn="0" w:lastColumn="0" w:oddVBand="0" w:evenVBand="0" w:oddHBand="1" w:evenHBand="0" w:firstRowFirstColumn="0" w:firstRowLastColumn="0" w:lastRowFirstColumn="0" w:lastRowLastColumn="0"/>
-              <w:rPr>
-                <w:sz w:val="22"/>
-                <w:szCs w:val="22"/>
-              </w:rPr>
-            </w:pPr>
-            <w:r>
-              <w:rPr>
-                <w:sz w:val="22"/>
-                <w:szCs w:val="22"/>
-              </w:rPr>
-              <w:t>Read-Only</w:t>
-            </w:r>
-          </w:p>
-        </w:tc>
-        <w:tc>
-          <w:tcPr>
-            <w:tcW w:w="4389" w:type="dxa"/>
-          </w:tcPr>
-          <w:p>
-            <w:pPr>
-              <w:cnfStyle w:val="000000100000" w:firstRow="0" w:lastRow="0" w:firstColumn="0" w:lastColumn="0" w:oddVBand="0" w:evenVBand="0" w:oddHBand="1" w:evenHBand="0" w:firstRowFirstColumn="0" w:firstRowLastColumn="0" w:lastRowFirstColumn="0" w:lastRowLastColumn="0"/>
-              <w:rPr>
-                <w:sz w:val="22"/>
-                <w:szCs w:val="22"/>
-              </w:rPr>
-            </w:pPr>
-            <w:r>
-              <w:rPr>
-                <w:sz w:val="22"/>
-                <w:szCs w:val="22"/>
-              </w:rPr>
-              <w:t xml:space="preserve">What was the exit code from the last time the factory </w:t>
-            </w:r>
-            <w:proofErr w:type="spellStart"/>
-            <w:r>
-              <w:rPr>
-                <w:sz w:val="22"/>
-                <w:szCs w:val="22"/>
-              </w:rPr>
-              <w:t>subprocess</w:t>
-            </w:r>
-            <w:proofErr w:type="spellEnd"/>
-            <w:r>
-              <w:rPr>
-                <w:sz w:val="22"/>
-                <w:szCs w:val="22"/>
-              </w:rPr>
-              <w:t xml:space="preserve"> was killed?</w:t>
-            </w:r>
-          </w:p>
-        </w:tc>
-      </w:tr>
-      <w:tr>
-        <w:tc>
-          <w:tcPr>
-            <w:cnfStyle w:val="001000000000" w:firstRow="0" w:lastRow="0" w:firstColumn="1" w:lastColumn="0" w:oddVBand="0" w:evenVBand="0" w:oddHBand="0" w:evenHBand="0" w:firstRowFirstColumn="0" w:firstRowLastColumn="0" w:lastRowFirstColumn="0" w:lastRowLastColumn="0"/>
-            <w:tcW w:w="2782" w:type="dxa"/>
-          </w:tcPr>
-          <w:p>
-            <w:pPr>
-              <w:rPr>
-                <w:sz w:val="22"/>
-                <w:szCs w:val="22"/>
-              </w:rPr>
-            </w:pPr>
-            <w:proofErr w:type="spellStart"/>
-            <w:r>
-              <w:rPr>
-                <w:sz w:val="22"/>
-                <w:szCs w:val="22"/>
-              </w:rPr>
-              <w:t>LastStartupCheckCount</w:t>
-            </w:r>
-            <w:proofErr w:type="spellEnd"/>
-          </w:p>
-        </w:tc>
-        <w:tc>
-          <w:tcPr>
-            <w:tcW w:w="1345" w:type="dxa"/>
-          </w:tcPr>
-          <w:p>
-            <w:pPr>
-              <w:cnfStyle w:val="000000000000" w:firstRow="0" w:lastRow="0" w:firstColumn="0" w:lastColumn="0" w:oddVBand="0" w:evenVBand="0" w:oddHBand="0" w:evenHBand="0" w:firstRowFirstColumn="0" w:firstRowLastColumn="0" w:lastRowFirstColumn="0" w:lastRowLastColumn="0"/>
-              <w:rPr>
-                <w:sz w:val="22"/>
-                <w:szCs w:val="22"/>
-              </w:rPr>
-            </w:pPr>
-            <w:r>
-              <w:rPr>
-                <w:sz w:val="22"/>
-                <w:szCs w:val="22"/>
-              </w:rPr>
-              <w:t>Read-Only</w:t>
-            </w:r>
-          </w:p>
-        </w:tc>
-        <w:tc>
-          <w:tcPr>
-            <w:tcW w:w="4389" w:type="dxa"/>
-          </w:tcPr>
-          <w:p>
-            <w:pPr>
-              <w:cnfStyle w:val="000000000000" w:firstRow="0" w:lastRow="0" w:firstColumn="0" w:lastColumn="0" w:oddVBand="0" w:evenVBand="0" w:oddHBand="0" w:evenHBand="0" w:firstRowFirstColumn="0" w:firstRowLastColumn="0" w:lastRowFirstColumn="0" w:lastRowLastColumn="0"/>
-              <w:rPr>
-                <w:sz w:val="22"/>
-                <w:szCs w:val="22"/>
-              </w:rPr>
-            </w:pPr>
-            <w:r>
-              <w:rPr>
-                <w:sz w:val="22"/>
-                <w:szCs w:val="22"/>
-              </w:rPr>
-              <w:t xml:space="preserve">How many checks were done for the worker process the last time </w:t>
-            </w:r>
-            <w:proofErr w:type="gramStart"/>
-            <w:r>
-              <w:rPr>
-                <w:sz w:val="22"/>
-                <w:szCs w:val="22"/>
-              </w:rPr>
-              <w:t>a spawn</w:t>
-            </w:r>
-            <w:proofErr w:type="gramEnd"/>
-            <w:r>
-              <w:rPr>
-                <w:sz w:val="22"/>
-                <w:szCs w:val="22"/>
-              </w:rPr>
-              <w:t xml:space="preserve"> was tried. (Larger values indicate problems with sy</w:t>
-            </w:r>
-            <w:r>
-              <w:rPr>
-                <w:sz w:val="22"/>
-                <w:szCs w:val="22"/>
-              </w:rPr>
-              <w:t>s</w:t>
-            </w:r>
-            <w:r>
-              <w:rPr>
-                <w:sz w:val="22"/>
-                <w:szCs w:val="22"/>
-              </w:rPr>
-              <w:t>tem loading.)</w:t>
-            </w:r>
-          </w:p>
-        </w:tc>
-      </w:tr>
-      <w:tr>
-        <w:trPr>
-          <w:cnfStyle w:val="000000100000" w:firstRow="0" w:lastRow="0" w:firstColumn="0" w:lastColumn="0" w:oddVBand="0" w:evenVBand="0" w:oddHBand="1" w:evenHBand="0" w:firstRowFirstColumn="0" w:firstRowLastColumn="0" w:lastRowFirstColumn="0" w:lastRowLastColumn="0"/>
-        </w:trPr>
-        <w:tc>
-          <w:tcPr>
-            <w:cnfStyle w:val="001000000000" w:firstRow="0" w:lastRow="0" w:firstColumn="1" w:lastColumn="0" w:oddVBand="0" w:evenVBand="0" w:oddHBand="0" w:evenHBand="0" w:firstRowFirstColumn="0" w:firstRowLastColumn="0" w:lastRowFirstColumn="0" w:lastRowLastColumn="0"/>
-            <w:tcW w:w="2782" w:type="dxa"/>
-          </w:tcPr>
-          <w:p>
-            <w:pPr>
-              <w:rPr>
-                <w:sz w:val="22"/>
-                <w:szCs w:val="22"/>
-              </w:rPr>
-            </w:pPr>
-            <w:proofErr w:type="spellStart"/>
-            <w:r>
-              <w:rPr>
-                <w:sz w:val="22"/>
-                <w:szCs w:val="22"/>
-              </w:rPr>
-              <w:t>MaxRuns</w:t>
-            </w:r>
-            <w:proofErr w:type="spellEnd"/>
-          </w:p>
-        </w:tc>
-        <w:tc>
-          <w:tcPr>
-            <w:tcW w:w="1345" w:type="dxa"/>
-          </w:tcPr>
-          <w:p>
-            <w:pPr>
-              <w:cnfStyle w:val="000000100000" w:firstRow="0" w:lastRow="0" w:firstColumn="0" w:lastColumn="0" w:oddVBand="0" w:evenVBand="0" w:oddHBand="1" w:evenHBand="0" w:firstRowFirstColumn="0" w:firstRowLastColumn="0" w:lastRowFirstColumn="0" w:lastRowLastColumn="0"/>
-              <w:rPr>
-                <w:sz w:val="22"/>
-                <w:szCs w:val="22"/>
-              </w:rPr>
-            </w:pPr>
-            <w:r>
-              <w:rPr>
-                <w:sz w:val="22"/>
-                <w:szCs w:val="22"/>
-              </w:rPr>
-              <w:t>Writable</w:t>
-            </w:r>
-          </w:p>
-        </w:tc>
-        <w:tc>
-          <w:tcPr>
-            <w:tcW w:w="4389" w:type="dxa"/>
-          </w:tcPr>
-          <w:p>
-            <w:pPr>
-              <w:cnfStyle w:val="000000100000" w:firstRow="0" w:lastRow="0" w:firstColumn="0" w:lastColumn="0" w:oddVBand="0" w:evenVBand="0" w:oddHBand="1" w:evenHBand="0" w:firstRowFirstColumn="0" w:firstRowLastColumn="0" w:lastRowFirstColumn="0" w:lastRowLastColumn="0"/>
-              <w:rPr>
-                <w:sz w:val="22"/>
-                <w:szCs w:val="22"/>
-              </w:rPr>
-            </w:pPr>
-            <w:r>
-              <w:rPr>
-                <w:sz w:val="22"/>
-                <w:szCs w:val="22"/>
-              </w:rPr>
-              <w:t>The maximum number of simultaneous runs supported by the server. Note that this i</w:t>
-            </w:r>
-            <w:r>
-              <w:rPr>
-                <w:sz w:val="22"/>
-                <w:szCs w:val="22"/>
-              </w:rPr>
-              <w:t>n</w:t>
-            </w:r>
-            <w:r>
-              <w:rPr>
-                <w:sz w:val="22"/>
-                <w:szCs w:val="22"/>
-              </w:rPr>
-              <w:t>cludes runs that have finished executing but have not yet been deleted.</w:t>
-            </w:r>
-          </w:p>
-        </w:tc>
-      </w:tr>
-      <w:tr>
-        <w:tc>
-          <w:tcPr>
-            <w:cnfStyle w:val="001000000000" w:firstRow="0" w:lastRow="0" w:firstColumn="1" w:lastColumn="0" w:oddVBand="0" w:evenVBand="0" w:oddHBand="0" w:evenHBand="0" w:firstRowFirstColumn="0" w:firstRowLastColumn="0" w:lastRowFirstColumn="0" w:lastRowLastColumn="0"/>
-            <w:tcW w:w="2782" w:type="dxa"/>
-          </w:tcPr>
-          <w:p>
-            <w:pPr>
-              <w:rPr>
-                <w:sz w:val="22"/>
-                <w:szCs w:val="22"/>
-              </w:rPr>
-            </w:pPr>
-            <w:proofErr w:type="spellStart"/>
-            <w:r>
-              <w:rPr>
-                <w:sz w:val="22"/>
-                <w:szCs w:val="22"/>
-              </w:rPr>
-              <w:t>PasswordFile</w:t>
-            </w:r>
-            <w:proofErr w:type="spellEnd"/>
-          </w:p>
-        </w:tc>
-        <w:tc>
-          <w:tcPr>
-            <w:tcW w:w="1345" w:type="dxa"/>
-          </w:tcPr>
-          <w:p>
-            <w:pPr>
-              <w:cnfStyle w:val="000000000000" w:firstRow="0" w:lastRow="0" w:firstColumn="0" w:lastColumn="0" w:oddVBand="0" w:evenVBand="0" w:oddHBand="0" w:evenHBand="0" w:firstRowFirstColumn="0" w:firstRowLastColumn="0" w:lastRowFirstColumn="0" w:lastRowLastColumn="0"/>
-              <w:rPr>
-                <w:sz w:val="22"/>
-                <w:szCs w:val="22"/>
-              </w:rPr>
-            </w:pPr>
-            <w:r>
-              <w:rPr>
-                <w:sz w:val="22"/>
-                <w:szCs w:val="22"/>
-              </w:rPr>
-              <w:t>Writable</w:t>
-            </w:r>
-          </w:p>
-        </w:tc>
-        <w:tc>
-          <w:tcPr>
-            <w:tcW w:w="4389" w:type="dxa"/>
-          </w:tcPr>
-          <w:p>
-            <w:pPr>
-              <w:cnfStyle w:val="000000000000" w:firstRow="0" w:lastRow="0" w:firstColumn="0" w:lastColumn="0" w:oddVBand="0" w:evenVBand="0" w:oddHBand="0" w:evenHBand="0" w:firstRowFirstColumn="0" w:firstRowLastColumn="0" w:lastRowFirstColumn="0" w:lastRowLastColumn="0"/>
-              <w:rPr>
-                <w:sz w:val="22"/>
-                <w:szCs w:val="22"/>
-              </w:rPr>
-            </w:pPr>
-            <w:r>
-              <w:rPr>
-                <w:sz w:val="22"/>
-                <w:szCs w:val="22"/>
-              </w:rPr>
-              <w:t xml:space="preserve">The full pathname of a file containing a password to use when running a program as another user (e.g., with </w:t>
-            </w:r>
-            <w:proofErr w:type="spellStart"/>
-            <w:r>
-              <w:rPr>
-                <w:i/>
-                <w:sz w:val="22"/>
-                <w:szCs w:val="22"/>
-              </w:rPr>
-              <w:t>sudo</w:t>
-            </w:r>
-            <w:proofErr w:type="spellEnd"/>
-            <w:r>
-              <w:rPr>
-                <w:sz w:val="22"/>
-                <w:szCs w:val="22"/>
-              </w:rPr>
-              <w:t>).</w:t>
-            </w:r>
-          </w:p>
-        </w:tc>
-      </w:tr>
-      <w:tr>
-        <w:trPr>
-          <w:cnfStyle w:val="000000100000" w:firstRow="0" w:lastRow="0" w:firstColumn="0" w:lastColumn="0" w:oddVBand="0" w:evenVBand="0" w:oddHBand="1" w:evenHBand="0" w:firstRowFirstColumn="0" w:firstRowLastColumn="0" w:lastRowFirstColumn="0" w:lastRowLastColumn="0"/>
-        </w:trPr>
-        <w:tc>
-          <w:tcPr>
-            <w:cnfStyle w:val="001000000000" w:firstRow="0" w:lastRow="0" w:firstColumn="1" w:lastColumn="0" w:oddVBand="0" w:evenVBand="0" w:oddHBand="0" w:evenHBand="0" w:firstRowFirstColumn="0" w:firstRowLastColumn="0" w:lastRowFirstColumn="0" w:lastRowLastColumn="0"/>
-            <w:tcW w:w="2782" w:type="dxa"/>
-          </w:tcPr>
-          <w:p>
-            <w:pPr>
-              <w:rPr>
-                <w:sz w:val="22"/>
-                <w:szCs w:val="22"/>
-              </w:rPr>
-            </w:pPr>
-            <w:proofErr w:type="spellStart"/>
-            <w:r>
-              <w:rPr>
-                <w:sz w:val="22"/>
-                <w:szCs w:val="22"/>
-              </w:rPr>
-              <w:t>RegistryHost</w:t>
-            </w:r>
-            <w:proofErr w:type="spellEnd"/>
-          </w:p>
-        </w:tc>
-        <w:tc>
-          <w:tcPr>
-            <w:tcW w:w="1345" w:type="dxa"/>
-          </w:tcPr>
-          <w:p>
-            <w:pPr>
-              <w:cnfStyle w:val="000000100000" w:firstRow="0" w:lastRow="0" w:firstColumn="0" w:lastColumn="0" w:oddVBand="0" w:evenVBand="0" w:oddHBand="1" w:evenHBand="0" w:firstRowFirstColumn="0" w:firstRowLastColumn="0" w:lastRowFirstColumn="0" w:lastRowLastColumn="0"/>
-              <w:rPr>
-                <w:sz w:val="22"/>
-                <w:szCs w:val="22"/>
-              </w:rPr>
-            </w:pPr>
-            <w:r>
-              <w:rPr>
-                <w:sz w:val="22"/>
-                <w:szCs w:val="22"/>
-              </w:rPr>
-              <w:t>Writable</w:t>
-            </w:r>
-          </w:p>
-        </w:tc>
-        <w:tc>
-          <w:tcPr>
-            <w:tcW w:w="4389" w:type="dxa"/>
-          </w:tcPr>
-          <w:p>
-            <w:pPr>
-              <w:cnfStyle w:val="000000100000" w:firstRow="0" w:lastRow="0" w:firstColumn="0" w:lastColumn="0" w:oddVBand="0" w:evenVBand="0" w:oddHBand="1" w:evenHBand="0" w:firstRowFirstColumn="0" w:firstRowLastColumn="0" w:lastRowFirstColumn="0" w:lastRowLastColumn="0"/>
-              <w:rPr>
-                <w:sz w:val="22"/>
-                <w:szCs w:val="22"/>
-              </w:rPr>
-            </w:pPr>
-            <w:r>
-              <w:rPr>
-                <w:sz w:val="22"/>
-                <w:szCs w:val="22"/>
-              </w:rPr>
-              <w:t>The host holding the RMI registry to co</w:t>
-            </w:r>
-            <w:r>
-              <w:rPr>
-                <w:sz w:val="22"/>
-                <w:szCs w:val="22"/>
-              </w:rPr>
-              <w:t>m</w:t>
-            </w:r>
-            <w:r>
-              <w:rPr>
-                <w:sz w:val="22"/>
-                <w:szCs w:val="22"/>
-              </w:rPr>
-              <w:t>municate via.</w:t>
-            </w:r>
-          </w:p>
-        </w:tc>
-      </w:tr>
-      <w:tr>
-        <w:tc>
-          <w:tcPr>
-            <w:cnfStyle w:val="001000000000" w:firstRow="0" w:lastRow="0" w:firstColumn="1" w:lastColumn="0" w:oddVBand="0" w:evenVBand="0" w:oddHBand="0" w:evenHBand="0" w:firstRowFirstColumn="0" w:firstRowLastColumn="0" w:lastRowFirstColumn="0" w:lastRowLastColumn="0"/>
-            <w:tcW w:w="2782" w:type="dxa"/>
-          </w:tcPr>
-          <w:p>
-            <w:pPr>
-              <w:rPr>
-                <w:sz w:val="22"/>
-                <w:szCs w:val="22"/>
-              </w:rPr>
-            </w:pPr>
-            <w:proofErr w:type="spellStart"/>
-            <w:r>
-              <w:rPr>
-                <w:sz w:val="22"/>
-                <w:szCs w:val="22"/>
-              </w:rPr>
-              <w:t>RegistryPort</w:t>
-            </w:r>
-            <w:proofErr w:type="spellEnd"/>
-          </w:p>
-        </w:tc>
-        <w:tc>
-          <w:tcPr>
-            <w:tcW w:w="1345" w:type="dxa"/>
-          </w:tcPr>
-          <w:p>
-            <w:pPr>
-              <w:cnfStyle w:val="000000000000" w:firstRow="0" w:lastRow="0" w:firstColumn="0" w:lastColumn="0" w:oddVBand="0" w:evenVBand="0" w:oddHBand="0" w:evenHBand="0" w:firstRowFirstColumn="0" w:firstRowLastColumn="0" w:lastRowFirstColumn="0" w:lastRowLastColumn="0"/>
-              <w:rPr>
-                <w:sz w:val="22"/>
-                <w:szCs w:val="22"/>
-              </w:rPr>
-            </w:pPr>
-            <w:r>
-              <w:rPr>
-                <w:sz w:val="22"/>
-                <w:szCs w:val="22"/>
-              </w:rPr>
-              <w:t>Writable</w:t>
-            </w:r>
-          </w:p>
-        </w:tc>
-        <w:tc>
-          <w:tcPr>
-            <w:tcW w:w="4389" w:type="dxa"/>
-          </w:tcPr>
-          <w:p>
-            <w:pPr>
-              <w:cnfStyle w:val="000000000000" w:firstRow="0" w:lastRow="0" w:firstColumn="0" w:lastColumn="0" w:oddVBand="0" w:evenVBand="0" w:oddHBand="0" w:evenHBand="0" w:firstRowFirstColumn="0" w:firstRowLastColumn="0" w:lastRowFirstColumn="0" w:lastRowLastColumn="0"/>
-              <w:rPr>
-                <w:sz w:val="22"/>
-                <w:szCs w:val="22"/>
-              </w:rPr>
-            </w:pPr>
-            <w:r>
-              <w:rPr>
-                <w:sz w:val="22"/>
-                <w:szCs w:val="22"/>
-              </w:rPr>
-              <w:t>The port number of the RMI registry. Should not normally be set.</w:t>
-            </w:r>
-          </w:p>
-        </w:tc>
-      </w:tr>
-      <w:tr>
-        <w:trPr>
-          <w:cnfStyle w:val="000000100000" w:firstRow="0" w:lastRow="0" w:firstColumn="0" w:lastColumn="0" w:oddVBand="0" w:evenVBand="0" w:oddHBand="1" w:evenHBand="0" w:firstRowFirstColumn="0" w:firstRowLastColumn="0" w:lastRowFirstColumn="0" w:lastRowLastColumn="0"/>
-        </w:trPr>
-        <w:tc>
-          <w:tcPr>
-            <w:cnfStyle w:val="001000000000" w:firstRow="0" w:lastRow="0" w:firstColumn="1" w:lastColumn="0" w:oddVBand="0" w:evenVBand="0" w:oddHBand="0" w:evenHBand="0" w:firstRowFirstColumn="0" w:firstRowLastColumn="0" w:lastRowFirstColumn="0" w:lastRowLastColumn="0"/>
-            <w:tcW w:w="2782" w:type="dxa"/>
-          </w:tcPr>
-          <w:p>
-            <w:pPr>
-              <w:rPr>
-                <w:sz w:val="22"/>
-                <w:szCs w:val="22"/>
-              </w:rPr>
-            </w:pPr>
-            <w:proofErr w:type="spellStart"/>
-            <w:r>
-              <w:rPr>
-                <w:sz w:val="22"/>
-                <w:szCs w:val="22"/>
-              </w:rPr>
-              <w:t>ServerForkerJar</w:t>
-            </w:r>
-            <w:proofErr w:type="spellEnd"/>
-          </w:p>
-        </w:tc>
-        <w:tc>
-          <w:tcPr>
-            <w:tcW w:w="1345" w:type="dxa"/>
-          </w:tcPr>
-          <w:p>
-            <w:pPr>
-              <w:cnfStyle w:val="000000100000" w:firstRow="0" w:lastRow="0" w:firstColumn="0" w:lastColumn="0" w:oddVBand="0" w:evenVBand="0" w:oddHBand="1" w:evenHBand="0" w:firstRowFirstColumn="0" w:firstRowLastColumn="0" w:lastRowFirstColumn="0" w:lastRowLastColumn="0"/>
-              <w:rPr>
-                <w:sz w:val="22"/>
-                <w:szCs w:val="22"/>
-              </w:rPr>
-            </w:pPr>
-            <w:r>
-              <w:rPr>
-                <w:sz w:val="22"/>
-                <w:szCs w:val="22"/>
-              </w:rPr>
-              <w:t>Writable</w:t>
-            </w:r>
-          </w:p>
-        </w:tc>
-        <w:tc>
-          <w:tcPr>
-            <w:tcW w:w="4389" w:type="dxa"/>
-          </w:tcPr>
-          <w:p>
-            <w:pPr>
-              <w:cnfStyle w:val="000000100000" w:firstRow="0" w:lastRow="0" w:firstColumn="0" w:lastColumn="0" w:oddVBand="0" w:evenVBand="0" w:oddHBand="1" w:evenHBand="0" w:firstRowFirstColumn="0" w:firstRowLastColumn="0" w:lastRowFirstColumn="0" w:lastRowLastColumn="0"/>
-              <w:rPr>
-                <w:sz w:val="22"/>
-                <w:szCs w:val="22"/>
-              </w:rPr>
-            </w:pPr>
-            <w:r>
-              <w:rPr>
-                <w:sz w:val="22"/>
-                <w:szCs w:val="22"/>
-              </w:rPr>
-              <w:t>The full pathname of the JAR implementing the secure-fork process.</w:t>
-            </w:r>
-          </w:p>
-        </w:tc>
-      </w:tr>
-      <w:tr>
-        <w:tc>
-          <w:tcPr>
-            <w:cnfStyle w:val="001000000000" w:firstRow="0" w:lastRow="0" w:firstColumn="1" w:lastColumn="0" w:oddVBand="0" w:evenVBand="0" w:oddHBand="0" w:evenHBand="0" w:firstRowFirstColumn="0" w:firstRowLastColumn="0" w:lastRowFirstColumn="0" w:lastRowLastColumn="0"/>
-            <w:tcW w:w="2782" w:type="dxa"/>
-          </w:tcPr>
-          <w:p>
-            <w:pPr>
-              <w:rPr>
-                <w:sz w:val="22"/>
-                <w:szCs w:val="22"/>
-              </w:rPr>
-            </w:pPr>
-            <w:proofErr w:type="spellStart"/>
-            <w:r>
-              <w:rPr>
-                <w:sz w:val="22"/>
-                <w:szCs w:val="22"/>
-              </w:rPr>
-              <w:t>ServerWorkerJar</w:t>
-            </w:r>
-            <w:proofErr w:type="spellEnd"/>
-          </w:p>
-        </w:tc>
-        <w:tc>
-          <w:tcPr>
-            <w:tcW w:w="1345" w:type="dxa"/>
-          </w:tcPr>
-          <w:p>
-            <w:pPr>
-              <w:cnfStyle w:val="000000000000" w:firstRow="0" w:lastRow="0" w:firstColumn="0" w:lastColumn="0" w:oddVBand="0" w:evenVBand="0" w:oddHBand="0" w:evenHBand="0" w:firstRowFirstColumn="0" w:firstRowLastColumn="0" w:lastRowFirstColumn="0" w:lastRowLastColumn="0"/>
-              <w:rPr>
-                <w:sz w:val="22"/>
-                <w:szCs w:val="22"/>
-              </w:rPr>
-            </w:pPr>
-            <w:r>
-              <w:rPr>
-                <w:sz w:val="22"/>
-                <w:szCs w:val="22"/>
-              </w:rPr>
-              <w:t>Writable</w:t>
-            </w:r>
-          </w:p>
-        </w:tc>
-        <w:tc>
-          <w:tcPr>
-            <w:tcW w:w="4389" w:type="dxa"/>
-          </w:tcPr>
-          <w:p>
-            <w:pPr>
-              <w:cnfStyle w:val="000000000000" w:firstRow="0" w:lastRow="0" w:firstColumn="0" w:lastColumn="0" w:oddVBand="0" w:evenVBand="0" w:oddHBand="0" w:evenHBand="0" w:firstRowFirstColumn="0" w:firstRowLastColumn="0" w:lastRowFirstColumn="0" w:lastRowLastColumn="0"/>
-              <w:rPr>
-                <w:sz w:val="22"/>
-                <w:szCs w:val="22"/>
-              </w:rPr>
-            </w:pPr>
-            <w:r>
-              <w:rPr>
-                <w:sz w:val="22"/>
-                <w:szCs w:val="22"/>
-              </w:rPr>
-              <w:t>The full pathname of the JAR implementing the server worker processes.</w:t>
-            </w:r>
-          </w:p>
-        </w:tc>
-      </w:tr>
-      <w:tr>
-        <w:trPr>
-          <w:cnfStyle w:val="000000100000" w:firstRow="0" w:lastRow="0" w:firstColumn="0" w:lastColumn="0" w:oddVBand="0" w:evenVBand="0" w:oddHBand="1" w:evenHBand="0" w:firstRowFirstColumn="0" w:firstRowLastColumn="0" w:lastRowFirstColumn="0" w:lastRowLastColumn="0"/>
-        </w:trPr>
-        <w:tc>
-          <w:tcPr>
-            <w:cnfStyle w:val="001000000000" w:firstRow="0" w:lastRow="0" w:firstColumn="1" w:lastColumn="0" w:oddVBand="0" w:evenVBand="0" w:oddHBand="0" w:evenHBand="0" w:firstRowFirstColumn="0" w:firstRowLastColumn="0" w:lastRowFirstColumn="0" w:lastRowLastColumn="0"/>
-            <w:tcW w:w="2782" w:type="dxa"/>
-          </w:tcPr>
-          <w:p>
-            <w:pPr>
-              <w:rPr>
-                <w:sz w:val="22"/>
-                <w:szCs w:val="22"/>
-              </w:rPr>
-            </w:pPr>
-            <w:proofErr w:type="spellStart"/>
-            <w:r>
-              <w:rPr>
-                <w:sz w:val="22"/>
-                <w:szCs w:val="22"/>
-              </w:rPr>
-              <w:t>SleepTime</w:t>
-            </w:r>
-            <w:proofErr w:type="spellEnd"/>
-          </w:p>
-        </w:tc>
-        <w:tc>
-          <w:tcPr>
-            <w:tcW w:w="1345" w:type="dxa"/>
-          </w:tcPr>
-          <w:p>
-            <w:pPr>
-              <w:cnfStyle w:val="000000100000" w:firstRow="0" w:lastRow="0" w:firstColumn="0" w:lastColumn="0" w:oddVBand="0" w:evenVBand="0" w:oddHBand="1" w:evenHBand="0" w:firstRowFirstColumn="0" w:firstRowLastColumn="0" w:lastRowFirstColumn="0" w:lastRowLastColumn="0"/>
-              <w:rPr>
-                <w:sz w:val="22"/>
-                <w:szCs w:val="22"/>
-              </w:rPr>
-            </w:pPr>
-            <w:r>
-              <w:rPr>
-                <w:sz w:val="22"/>
-                <w:szCs w:val="22"/>
-              </w:rPr>
-              <w:t>Writable</w:t>
-            </w:r>
-          </w:p>
-        </w:tc>
-        <w:tc>
-          <w:tcPr>
-            <w:tcW w:w="4389" w:type="dxa"/>
-          </w:tcPr>
-          <w:p>
-            <w:pPr>
-              <w:cnfStyle w:val="000000100000" w:firstRow="0" w:lastRow="0" w:firstColumn="0" w:lastColumn="0" w:oddVBand="0" w:evenVBand="0" w:oddHBand="1" w:evenHBand="0" w:firstRowFirstColumn="0" w:firstRowLastColumn="0" w:lastRowFirstColumn="0" w:lastRowLastColumn="0"/>
-              <w:rPr>
-                <w:sz w:val="22"/>
-                <w:szCs w:val="22"/>
-              </w:rPr>
-            </w:pPr>
-            <w:r>
-              <w:rPr>
-                <w:sz w:val="22"/>
-                <w:szCs w:val="22"/>
-              </w:rPr>
-              <w:t>How many milliseconds to wait between checks to see if a worker process has regi</w:t>
-            </w:r>
-            <w:r>
-              <w:rPr>
-                <w:sz w:val="22"/>
-                <w:szCs w:val="22"/>
-              </w:rPr>
-              <w:t>s</w:t>
-            </w:r>
-            <w:r>
-              <w:rPr>
-                <w:sz w:val="22"/>
-                <w:szCs w:val="22"/>
-              </w:rPr>
-              <w:t>tered.</w:t>
-            </w:r>
-          </w:p>
-        </w:tc>
-      </w:tr>
-      <w:tr>
-        <w:tc>
-          <w:tcPr>
-            <w:cnfStyle w:val="001000000000" w:firstRow="0" w:lastRow="0" w:firstColumn="1" w:lastColumn="0" w:oddVBand="0" w:evenVBand="0" w:oddHBand="0" w:evenHBand="0" w:firstRowFirstColumn="0" w:firstRowLastColumn="0" w:lastRowFirstColumn="0" w:lastRowLastColumn="0"/>
-            <w:tcW w:w="2782" w:type="dxa"/>
-          </w:tcPr>
-          <w:p>
-            <w:pPr>
-              <w:rPr>
-                <w:sz w:val="22"/>
-                <w:szCs w:val="22"/>
-              </w:rPr>
-            </w:pPr>
-            <w:proofErr w:type="spellStart"/>
-            <w:r>
-              <w:rPr>
-                <w:sz w:val="22"/>
-                <w:szCs w:val="22"/>
-              </w:rPr>
-              <w:t>TotalRuns</w:t>
-            </w:r>
-            <w:proofErr w:type="spellEnd"/>
-          </w:p>
-        </w:tc>
-        <w:tc>
-          <w:tcPr>
-            <w:tcW w:w="1345" w:type="dxa"/>
-          </w:tcPr>
-          <w:p>
-            <w:pPr>
-              <w:cnfStyle w:val="000000000000" w:firstRow="0" w:lastRow="0" w:firstColumn="0" w:lastColumn="0" w:oddVBand="0" w:evenVBand="0" w:oddHBand="0" w:evenHBand="0" w:firstRowFirstColumn="0" w:firstRowLastColumn="0" w:lastRowFirstColumn="0" w:lastRowLastColumn="0"/>
-              <w:rPr>
-                <w:sz w:val="22"/>
-                <w:szCs w:val="22"/>
-              </w:rPr>
-            </w:pPr>
-            <w:r>
-              <w:rPr>
-                <w:sz w:val="22"/>
-                <w:szCs w:val="22"/>
-              </w:rPr>
-              <w:t>Read-Only</w:t>
-            </w:r>
-          </w:p>
-        </w:tc>
-        <w:tc>
-          <w:tcPr>
-            <w:tcW w:w="4389" w:type="dxa"/>
-          </w:tcPr>
-          <w:p>
-            <w:pPr>
-              <w:cnfStyle w:val="000000000000" w:firstRow="0" w:lastRow="0" w:firstColumn="0" w:lastColumn="0" w:oddVBand="0" w:evenVBand="0" w:oddHBand="0" w:evenHBand="0" w:firstRowFirstColumn="0" w:firstRowLastColumn="0" w:lastRowFirstColumn="0" w:lastRowLastColumn="0"/>
-              <w:rPr>
-                <w:sz w:val="22"/>
-                <w:szCs w:val="22"/>
-              </w:rPr>
-            </w:pPr>
-            <w:r>
-              <w:rPr>
-                <w:sz w:val="22"/>
-                <w:szCs w:val="22"/>
-              </w:rPr>
-              <w:t>How many times has a workflow run been spawned by this engine.</w:t>
-            </w:r>
-          </w:p>
-        </w:tc>
-      </w:tr>
-      <w:tr>
-        <w:trPr>
-          <w:cnfStyle w:val="000000100000" w:firstRow="0" w:lastRow="0" w:firstColumn="0" w:lastColumn="0" w:oddVBand="0" w:evenVBand="0" w:oddHBand="1" w:evenHBand="0" w:firstRowFirstColumn="0" w:firstRowLastColumn="0" w:lastRowFirstColumn="0" w:lastRowLastColumn="0"/>
-        </w:trPr>
-        <w:tc>
-          <w:tcPr>
-            <w:cnfStyle w:val="001000000000" w:firstRow="0" w:lastRow="0" w:firstColumn="1" w:lastColumn="0" w:oddVBand="0" w:evenVBand="0" w:oddHBand="0" w:evenHBand="0" w:firstRowFirstColumn="0" w:firstRowLastColumn="0" w:lastRowFirstColumn="0" w:lastRowLastColumn="0"/>
-            <w:tcW w:w="2782" w:type="dxa"/>
-          </w:tcPr>
-          <w:p>
-            <w:pPr>
-              <w:rPr>
-                <w:sz w:val="22"/>
-                <w:szCs w:val="22"/>
-              </w:rPr>
-            </w:pPr>
-            <w:proofErr w:type="spellStart"/>
-            <w:r>
-              <w:rPr>
-                <w:sz w:val="22"/>
-                <w:szCs w:val="22"/>
-              </w:rPr>
-              <w:t>WaitSeconds</w:t>
-            </w:r>
-            <w:proofErr w:type="spellEnd"/>
-          </w:p>
-        </w:tc>
-        <w:tc>
-          <w:tcPr>
-            <w:tcW w:w="1345" w:type="dxa"/>
-          </w:tcPr>
-          <w:p>
-            <w:pPr>
-              <w:cnfStyle w:val="000000100000" w:firstRow="0" w:lastRow="0" w:firstColumn="0" w:lastColumn="0" w:oddVBand="0" w:evenVBand="0" w:oddHBand="1" w:evenHBand="0" w:firstRowFirstColumn="0" w:firstRowLastColumn="0" w:lastRowFirstColumn="0" w:lastRowLastColumn="0"/>
-              <w:rPr>
-                <w:sz w:val="22"/>
-                <w:szCs w:val="22"/>
-              </w:rPr>
-            </w:pPr>
-            <w:r>
-              <w:rPr>
-                <w:sz w:val="22"/>
-                <w:szCs w:val="22"/>
-              </w:rPr>
-              <w:t>Writable</w:t>
-            </w:r>
-          </w:p>
-        </w:tc>
-        <w:tc>
-          <w:tcPr>
-            <w:tcW w:w="4389" w:type="dxa"/>
-          </w:tcPr>
-          <w:p>
-            <w:pPr>
-              <w:cnfStyle w:val="000000100000" w:firstRow="0" w:lastRow="0" w:firstColumn="0" w:lastColumn="0" w:oddVBand="0" w:evenVBand="0" w:oddHBand="1" w:evenHBand="0" w:firstRowFirstColumn="0" w:firstRowLastColumn="0" w:lastRowFirstColumn="0" w:lastRowLastColumn="0"/>
-              <w:rPr>
-                <w:sz w:val="22"/>
-                <w:szCs w:val="22"/>
-              </w:rPr>
-            </w:pPr>
-            <w:r>
-              <w:rPr>
-                <w:sz w:val="22"/>
-                <w:szCs w:val="22"/>
-              </w:rPr>
-              <w:t>How many seconds to wait for a worker process to register itself before causing the creation operation to fail.</w:t>
-            </w:r>
-          </w:p>
-        </w:tc>
-      </w:tr>
-    </w:tbl>
-    <w:p>
-      <w:pPr>
-        <w:pStyle w:val="Heading3"/>
-      </w:pPr>
-      <w:r>
-        <w:t xml:space="preserve">Component: </w:t>
-      </w:r>
-      <w:proofErr w:type="spellStart"/>
-      <w:r>
-        <w:t>Taverna</w:t>
-      </w:r>
-      <w:proofErr w:type="spellEnd"/>
-      <w:r>
-        <w:t>/Server/Users</w:t>
-      </w:r>
-    </w:p>
-    <w:p>
-      <w:pPr>
-        <w:pStyle w:val="NormalParagraph"/>
-      </w:pPr>
-      <w:r>
-        <w:t>This is an interface for adding, deleting and otherwise managing user accounts on the server. It does not manage the underlying system accounts, but does allow control over the mapping of users to those accounts. Note that newly created a</w:t>
-      </w:r>
-      <w:r>
-        <w:t>c</w:t>
-      </w:r>
-      <w:r>
-        <w:t>counts are disabled by default. More information about the mapping process is in the security summary document.</w:t>
-      </w:r>
-    </w:p>
-    <w:tbl>
-      <w:tblPr>
-        <w:tblStyle w:val="LightList"/>
-        <w:tblW w:w="0" w:type="auto"/>
-        <w:tblLook w:val="04A0" w:firstRow="1" w:lastRow="0" w:firstColumn="1" w:lastColumn="0" w:noHBand="0" w:noVBand="1"/>
-      </w:tblPr>
-      <w:tblGrid>
-        <w:gridCol w:w="2782"/>
-        <w:gridCol w:w="1345"/>
-        <w:gridCol w:w="4389"/>
-      </w:tblGrid>
-      <w:tr>
-        <w:trPr>
-          <w:cnfStyle w:val="100000000000" w:firstRow="1" w:lastRow="0" w:firstColumn="0" w:lastColumn="0" w:oddVBand="0" w:evenVBand="0" w:oddHBand="0" w:evenHBand="0" w:firstRowFirstColumn="0" w:firstRowLastColumn="0" w:lastRowFirstColumn="0" w:lastRowLastColumn="0"/>
-        </w:trPr>
-        <w:tc>
-          <w:tcPr>
-            <w:cnfStyle w:val="001000000000" w:firstRow="0" w:lastRow="0" w:firstColumn="1" w:lastColumn="0" w:oddVBand="0" w:evenVBand="0" w:oddHBand="0" w:evenHBand="0" w:firstRowFirstColumn="0" w:firstRowLastColumn="0" w:lastRowFirstColumn="0" w:lastRowLastColumn="0"/>
-            <w:tcW w:w="2782" w:type="dxa"/>
-          </w:tcPr>
-          <w:p>
-            <w:r>
-              <w:t>Property</w:t>
-            </w:r>
-          </w:p>
-        </w:tc>
-        <w:tc>
-          <w:tcPr>
-            <w:tcW w:w="1345" w:type="dxa"/>
-          </w:tcPr>
-          <w:p>
-            <w:pPr>
-              <w:cnfStyle w:val="100000000000" w:firstRow="1" w:lastRow="0" w:firstColumn="0" w:lastColumn="0" w:oddVBand="0" w:evenVBand="0" w:oddHBand="0" w:evenHBand="0" w:firstRowFirstColumn="0" w:firstRowLastColumn="0" w:lastRowFirstColumn="0" w:lastRowLastColumn="0"/>
-            </w:pPr>
-            <w:r>
-              <w:t>Type</w:t>
-            </w:r>
-          </w:p>
-        </w:tc>
-        <w:tc>
-          <w:tcPr>
-            <w:tcW w:w="4389" w:type="dxa"/>
-          </w:tcPr>
-          <w:p>
-            <w:pPr>
-              <w:cnfStyle w:val="100000000000" w:firstRow="1" w:lastRow="0" w:firstColumn="0" w:lastColumn="0" w:oddVBand="0" w:evenVBand="0" w:oddHBand="0" w:evenHBand="0" w:firstRowFirstColumn="0" w:firstRowLastColumn="0" w:lastRowFirstColumn="0" w:lastRowLastColumn="0"/>
-            </w:pPr>
-            <w:r>
-              <w:t>Description</w:t>
-            </w:r>
-          </w:p>
-        </w:tc>
-      </w:tr>
-      <w:tr>
-        <w:trPr>
-          <w:cnfStyle w:val="000000100000" w:firstRow="0" w:lastRow="0" w:firstColumn="0" w:lastColumn="0" w:oddVBand="0" w:evenVBand="0" w:oddHBand="1" w:evenHBand="0" w:firstRowFirstColumn="0" w:firstRowLastColumn="0" w:lastRowFirstColumn="0" w:lastRowLastColumn="0"/>
-        </w:trPr>
-        <w:tc>
-          <w:tcPr>
-            <w:cnfStyle w:val="001000000000" w:firstRow="0" w:lastRow="0" w:firstColumn="1" w:lastColumn="0" w:oddVBand="0" w:evenVBand="0" w:oddHBand="0" w:evenHBand="0" w:firstRowFirstColumn="0" w:firstRowLastColumn="0" w:lastRowFirstColumn="0" w:lastRowLastColumn="0"/>
-            <w:tcW w:w="2782" w:type="dxa"/>
-          </w:tcPr>
-          <w:p>
-            <w:pPr>
-              <w:rPr>
-                <w:sz w:val="22"/>
-                <w:szCs w:val="22"/>
-              </w:rPr>
-            </w:pPr>
-            <w:proofErr w:type="spellStart"/>
-            <w:r>
-              <w:rPr>
-                <w:sz w:val="22"/>
-                <w:szCs w:val="22"/>
-              </w:rPr>
-              <w:t>UserNames</w:t>
-            </w:r>
-            <w:proofErr w:type="spellEnd"/>
-          </w:p>
-        </w:tc>
-        <w:tc>
-          <w:tcPr>
-            <w:tcW w:w="1345" w:type="dxa"/>
-          </w:tcPr>
-          <w:p>
-            <w:pPr>
-              <w:cnfStyle w:val="000000100000" w:firstRow="0" w:lastRow="0" w:firstColumn="0" w:lastColumn="0" w:oddVBand="0" w:evenVBand="0" w:oddHBand="1" w:evenHBand="0" w:firstRowFirstColumn="0" w:firstRowLastColumn="0" w:lastRowFirstColumn="0" w:lastRowLastColumn="0"/>
-              <w:rPr>
-                <w:sz w:val="22"/>
-                <w:szCs w:val="22"/>
-              </w:rPr>
-            </w:pPr>
-            <w:r>
-              <w:rPr>
-                <w:sz w:val="22"/>
-                <w:szCs w:val="22"/>
-              </w:rPr>
-              <w:t>Read-Only</w:t>
-            </w:r>
-          </w:p>
-        </w:tc>
-        <w:tc>
-          <w:tcPr>
-            <w:tcW w:w="4389" w:type="dxa"/>
+            <w:tcW w:w="4536" w:type="dxa"/>
           </w:tcPr>
           <w:p>
             <w:pPr>
@@ -5891,8 +6496,8 @@
         <w:tblLook w:val="04A0" w:firstRow="1" w:lastRow="0" w:firstColumn="1" w:lastColumn="0" w:noHBand="0" w:noVBand="1"/>
       </w:tblPr>
       <w:tblGrid>
-        <w:gridCol w:w="2897"/>
-        <w:gridCol w:w="5575"/>
+        <w:gridCol w:w="2752"/>
+        <w:gridCol w:w="5720"/>
       </w:tblGrid>
       <w:tr>
         <w:trPr>
@@ -5901,7 +6506,7 @@
         <w:tc>
           <w:tcPr>
             <w:cnfStyle w:val="001000000000" w:firstRow="0" w:lastRow="0" w:firstColumn="1" w:lastColumn="0" w:oddVBand="0" w:evenVBand="0" w:oddHBand="0" w:evenHBand="0" w:firstRowFirstColumn="0" w:firstRowLastColumn="0" w:lastRowFirstColumn="0" w:lastRowLastColumn="0"/>
-            <w:tcW w:w="2897" w:type="dxa"/>
+            <w:tcW w:w="2693" w:type="dxa"/>
           </w:tcPr>
           <w:p>
             <w:r>
@@ -5911,14 +6516,20 @@
         </w:tc>
         <w:tc>
           <w:tcPr>
-            <w:tcW w:w="5575" w:type="dxa"/>
+            <w:tcW w:w="5812" w:type="dxa"/>
           </w:tcPr>
           <w:p>
             <w:pPr>
               <w:cnfStyle w:val="100000000000" w:firstRow="1" w:lastRow="0" w:firstColumn="0" w:lastColumn="0" w:oddVBand="0" w:evenVBand="0" w:oddHBand="0" w:evenHBand="0" w:firstRowFirstColumn="0" w:firstRowLastColumn="0" w:lastRowFirstColumn="0" w:lastRowLastColumn="0"/>
             </w:pPr>
             <w:r>
-              <w:t>Description</w:t>
+              <w:t>Descri</w:t>
+            </w:r>
+            <w:r>
+              <w:t>p</w:t>
+            </w:r>
+            <w:r>
+              <w:t>tion</w:t>
             </w:r>
           </w:p>
         </w:tc>
@@ -5930,7 +6541,7 @@
         <w:tc>
           <w:tcPr>
             <w:cnfStyle w:val="001000000000" w:firstRow="0" w:lastRow="0" w:firstColumn="1" w:lastColumn="0" w:oddVBand="0" w:evenVBand="0" w:oddHBand="0" w:evenHBand="0" w:firstRowFirstColumn="0" w:firstRowLastColumn="0" w:lastRowFirstColumn="0" w:lastRowLastColumn="0"/>
-            <w:tcW w:w="2897" w:type="dxa"/>
+            <w:tcW w:w="2693" w:type="dxa"/>
           </w:tcPr>
           <w:p>
             <w:pPr>
@@ -5981,7 +6592,7 @@
         </w:tc>
         <w:tc>
           <w:tcPr>
-            <w:tcW w:w="5575" w:type="dxa"/>
+            <w:tcW w:w="5812" w:type="dxa"/>
           </w:tcPr>
           <w:p>
             <w:pPr>
@@ -6011,7 +6622,21 @@
                 <w:sz w:val="22"/>
                 <w:szCs w:val="22"/>
               </w:rPr>
-              <w:t xml:space="preserve"> to the database, with password </w:t>
+              <w:t xml:space="preserve"> to the dat</w:t>
+            </w:r>
+            <w:r>
+              <w:rPr>
+                <w:sz w:val="22"/>
+                <w:szCs w:val="22"/>
+              </w:rPr>
+              <w:t>a</w:t>
+            </w:r>
+            <w:r>
+              <w:rPr>
+                <w:sz w:val="22"/>
+                <w:szCs w:val="22"/>
+              </w:rPr>
+              <w:t xml:space="preserve">base, with password </w:t>
             </w:r>
             <w:r>
               <w:rPr>
@@ -6043,7 +6668,21 @@
                 <w:sz w:val="22"/>
                 <w:szCs w:val="22"/>
               </w:rPr>
-              <w:t xml:space="preserve"> is true, set the local user account to be the same as the user name, otherwise use a default set at system configuration time. The user will be a non-admin and disabled by default.</w:t>
+              <w:t xml:space="preserve"> is true, set the local user account to be the same as the user name, otherwise use a default set at system configuration time. The user will be a non-admin and di</w:t>
+            </w:r>
+            <w:r>
+              <w:rPr>
+                <w:sz w:val="22"/>
+                <w:szCs w:val="22"/>
+              </w:rPr>
+              <w:t>s</w:t>
+            </w:r>
+            <w:r>
+              <w:rPr>
+                <w:sz w:val="22"/>
+                <w:szCs w:val="22"/>
+              </w:rPr>
+              <w:t>abled by default.</w:t>
             </w:r>
           </w:p>
         </w:tc>
@@ -6052,7 +6691,7 @@
         <w:tc>
           <w:tcPr>
             <w:cnfStyle w:val="001000000000" w:firstRow="0" w:lastRow="0" w:firstColumn="1" w:lastColumn="0" w:oddVBand="0" w:evenVBand="0" w:oddHBand="0" w:evenHBand="0" w:firstRowFirstColumn="0" w:firstRowLastColumn="0" w:lastRowFirstColumn="0" w:lastRowLastColumn="0"/>
-            <w:tcW w:w="2897" w:type="dxa"/>
+            <w:tcW w:w="2693" w:type="dxa"/>
           </w:tcPr>
           <w:p>
             <w:pPr>
@@ -6101,7 +6740,7 @@
         </w:tc>
         <w:tc>
           <w:tcPr>
-            <w:tcW w:w="5575" w:type="dxa"/>
+            <w:tcW w:w="5812" w:type="dxa"/>
           </w:tcPr>
           <w:p>
             <w:pPr>
@@ -6143,7 +6782,7 @@
         <w:tc>
           <w:tcPr>
             <w:cnfStyle w:val="001000000000" w:firstRow="0" w:lastRow="0" w:firstColumn="1" w:lastColumn="0" w:oddVBand="0" w:evenVBand="0" w:oddHBand="0" w:evenHBand="0" w:firstRowFirstColumn="0" w:firstRowLastColumn="0" w:lastRowFirstColumn="0" w:lastRowLastColumn="0"/>
-            <w:tcW w:w="2897" w:type="dxa"/>
+            <w:tcW w:w="2693" w:type="dxa"/>
           </w:tcPr>
           <w:p>
             <w:pPr>
@@ -6192,7 +6831,7 @@
         </w:tc>
         <w:tc>
           <w:tcPr>
-            <w:tcW w:w="5575" w:type="dxa"/>
+            <w:tcW w:w="5812" w:type="dxa"/>
           </w:tcPr>
           <w:p>
             <w:pPr>
@@ -6245,7 +6884,7 @@
         <w:tc>
           <w:tcPr>
             <w:cnfStyle w:val="001000000000" w:firstRow="0" w:lastRow="0" w:firstColumn="1" w:lastColumn="0" w:oddVBand="0" w:evenVBand="0" w:oddHBand="0" w:evenHBand="0" w:firstRowFirstColumn="0" w:firstRowLastColumn="0" w:lastRowFirstColumn="0" w:lastRowLastColumn="0"/>
-            <w:tcW w:w="2897" w:type="dxa"/>
+            <w:tcW w:w="2693" w:type="dxa"/>
           </w:tcPr>
           <w:p>
             <w:pPr>
@@ -6296,7 +6935,7 @@
         </w:tc>
         <w:tc>
           <w:tcPr>
-            <w:tcW w:w="5575" w:type="dxa"/>
+            <w:tcW w:w="5812" w:type="dxa"/>
           </w:tcPr>
           <w:p>
             <w:pPr>
@@ -6326,21 +6965,21 @@
                 <w:sz w:val="22"/>
                 <w:szCs w:val="22"/>
               </w:rPr>
-              <w:t xml:space="preserve"> is an admin or not (a</w:t>
-            </w:r>
-            <w:r>
-              <w:rPr>
-                <w:sz w:val="22"/>
-                <w:szCs w:val="22"/>
-              </w:rPr>
-              <w:t>c</w:t>
-            </w:r>
-            <w:r>
-              <w:rPr>
-                <w:sz w:val="22"/>
-                <w:szCs w:val="22"/>
-              </w:rPr>
-              <w:t xml:space="preserve">cording to the </w:t>
+              <w:t xml:space="preserve"> is an admin or not (accor</w:t>
+            </w:r>
+            <w:r>
+              <w:rPr>
+                <w:sz w:val="22"/>
+                <w:szCs w:val="22"/>
+              </w:rPr>
+              <w:t>d</w:t>
+            </w:r>
+            <w:r>
+              <w:rPr>
+                <w:sz w:val="22"/>
+                <w:szCs w:val="22"/>
+              </w:rPr>
+              <w:t xml:space="preserve">ing to the </w:t>
             </w:r>
             <w:proofErr w:type="spellStart"/>
             <w:r>
@@ -6390,7 +7029,7 @@
         <w:tc>
           <w:tcPr>
             <w:cnfStyle w:val="001000000000" w:firstRow="0" w:lastRow="0" w:firstColumn="1" w:lastColumn="0" w:oddVBand="0" w:evenVBand="0" w:oddHBand="0" w:evenHBand="0" w:firstRowFirstColumn="0" w:firstRowLastColumn="0" w:lastRowFirstColumn="0" w:lastRowLastColumn="0"/>
-            <w:tcW w:w="2897" w:type="dxa"/>
+            <w:tcW w:w="2693" w:type="dxa"/>
           </w:tcPr>
           <w:p>
             <w:pPr>
@@ -6441,7 +7080,7 @@
         </w:tc>
         <w:tc>
           <w:tcPr>
-            <w:tcW w:w="5575" w:type="dxa"/>
+            <w:tcW w:w="5812" w:type="dxa"/>
           </w:tcPr>
           <w:p>
             <w:pPr>
@@ -6471,21 +7110,21 @@
                 <w:sz w:val="22"/>
                 <w:szCs w:val="22"/>
               </w:rPr>
-              <w:t xml:space="preserve"> is an admin or not (a</w:t>
-            </w:r>
-            <w:r>
-              <w:rPr>
-                <w:sz w:val="22"/>
-                <w:szCs w:val="22"/>
-              </w:rPr>
-              <w:t>c</w:t>
-            </w:r>
-            <w:r>
-              <w:rPr>
-                <w:sz w:val="22"/>
-                <w:szCs w:val="22"/>
-              </w:rPr>
-              <w:t xml:space="preserve">cording to the </w:t>
+              <w:t xml:space="preserve"> is an admin or not (accor</w:t>
+            </w:r>
+            <w:r>
+              <w:rPr>
+                <w:sz w:val="22"/>
+                <w:szCs w:val="22"/>
+              </w:rPr>
+              <w:t>d</w:t>
+            </w:r>
+            <w:r>
+              <w:rPr>
+                <w:sz w:val="22"/>
+                <w:szCs w:val="22"/>
+              </w:rPr>
+              <w:t xml:space="preserve">ing to the </w:t>
             </w:r>
             <w:proofErr w:type="spellStart"/>
             <w:r>
@@ -6525,7 +7164,7 @@
         <w:tc>
           <w:tcPr>
             <w:cnfStyle w:val="001000000000" w:firstRow="0" w:lastRow="0" w:firstColumn="1" w:lastColumn="0" w:oddVBand="0" w:evenVBand="0" w:oddHBand="0" w:evenHBand="0" w:firstRowFirstColumn="0" w:firstRowLastColumn="0" w:lastRowFirstColumn="0" w:lastRowLastColumn="0"/>
-            <w:tcW w:w="2897" w:type="dxa"/>
+            <w:tcW w:w="2693" w:type="dxa"/>
           </w:tcPr>
           <w:p>
             <w:pPr>
@@ -6576,7 +7215,7 @@
         </w:tc>
         <w:tc>
           <w:tcPr>
-            <w:tcW w:w="5575" w:type="dxa"/>
+            <w:tcW w:w="5812" w:type="dxa"/>
           </w:tcPr>
           <w:p>
             <w:pPr>
@@ -6637,7 +7276,21 @@
                 <w:sz w:val="22"/>
                 <w:szCs w:val="22"/>
               </w:rPr>
-              <w:t>stood by the local system).</w:t>
+              <w:t>stood by the local sy</w:t>
+            </w:r>
+            <w:r>
+              <w:rPr>
+                <w:sz w:val="22"/>
+                <w:szCs w:val="22"/>
+              </w:rPr>
+              <w:t>s</w:t>
+            </w:r>
+            <w:r>
+              <w:rPr>
+                <w:sz w:val="22"/>
+                <w:szCs w:val="22"/>
+              </w:rPr>
+              <w:t>tem).</w:t>
             </w:r>
           </w:p>
         </w:tc>
@@ -6649,7 +7302,7 @@
         <w:tc>
           <w:tcPr>
             <w:cnfStyle w:val="001000000000" w:firstRow="0" w:lastRow="0" w:firstColumn="1" w:lastColumn="0" w:oddVBand="0" w:evenVBand="0" w:oddHBand="0" w:evenHBand="0" w:firstRowFirstColumn="0" w:firstRowLastColumn="0" w:lastRowFirstColumn="0" w:lastRowLastColumn="0"/>
-            <w:tcW w:w="2897" w:type="dxa"/>
+            <w:tcW w:w="2693" w:type="dxa"/>
           </w:tcPr>
           <w:p>
             <w:pPr>
@@ -6700,7 +7353,7 @@
         </w:tc>
         <w:tc>
           <w:tcPr>
-            <w:tcW w:w="5575" w:type="dxa"/>
+            <w:tcW w:w="5812" w:type="dxa"/>
           </w:tcPr>
           <w:p>
             <w:pPr>
@@ -6752,51 +7405,196 @@
                 <w:sz w:val="22"/>
                 <w:szCs w:val="22"/>
               </w:rPr>
-              <w:t xml:space="preserve"> This impl</w:t>
-            </w:r>
-            <w:r>
-              <w:rPr>
-                <w:sz w:val="22"/>
-                <w:szCs w:val="22"/>
-              </w:rPr>
-              <w:t>e</w:t>
-            </w:r>
-            <w:r>
-              <w:rPr>
-                <w:sz w:val="22"/>
-                <w:szCs w:val="22"/>
-              </w:rPr>
-              <w:t>mentation stores the value directly in the database.</w:t>
+              <w:t xml:space="preserve"> This impleme</w:t>
+            </w:r>
+            <w:r>
+              <w:rPr>
+                <w:sz w:val="22"/>
+                <w:szCs w:val="22"/>
+              </w:rPr>
+              <w:t>n</w:t>
+            </w:r>
+            <w:r>
+              <w:rPr>
+                <w:sz w:val="22"/>
+                <w:szCs w:val="22"/>
+              </w:rPr>
+              <w:t>tation stores the value directly in the d</w:t>
+            </w:r>
+            <w:r>
+              <w:rPr>
+                <w:sz w:val="22"/>
+                <w:szCs w:val="22"/>
+              </w:rPr>
+              <w:t>a</w:t>
+            </w:r>
+            <w:r>
+              <w:rPr>
+                <w:sz w:val="22"/>
+                <w:szCs w:val="22"/>
+              </w:rPr>
+              <w:t>tabase.</w:t>
             </w:r>
           </w:p>
         </w:tc>
       </w:tr>
     </w:tbl>
-    <w:p>
-      <w:bookmarkStart w:id="1" w:name="_GoBack"/>
-      <w:bookmarkEnd w:id="1"/>
-    </w:p>
-    <w:p>
-      <w:pPr>
-        <w:jc w:val="right"/>
-        <w:rPr>
-          <w:i/>
-        </w:rPr>
-      </w:pPr>
-      <w:r>
-        <w:rPr>
-          <w:i/>
-        </w:rPr>
-        <w:t xml:space="preserve">Copyright © 2010–2011. </w:t>
-      </w:r>
-      <w:proofErr w:type="gramStart"/>
-      <w:r>
-        <w:rPr>
-          <w:i/>
-        </w:rPr>
-        <w:t>The University of Manchester.</w:t>
-      </w:r>
-      <w:proofErr w:type="gramEnd"/>
+    <w:p/>
+    <w:p>
+      <w:pPr>
+        <w:pStyle w:val="NormalParagraph"/>
+      </w:pPr>
+      <w:r>
+        <w:rPr>
+          <w:noProof/>
+        </w:rPr>
+        <mc:AlternateContent>
+          <mc:Choice Requires="wps">
+            <w:drawing>
+              <wp:anchor distT="0" distB="0" distL="114300" distR="114300" simplePos="0" relativeHeight="251659264" behindDoc="0" locked="0" layoutInCell="1" allowOverlap="1" wp14:anchorId="0EC1DA25" wp14:editId="1E66E2AF">
+                <wp:simplePos x="0" y="0"/>
+                <wp:positionH relativeFrom="column">
+                  <wp:posOffset>0</wp:posOffset>
+                </wp:positionH>
+                <wp:positionV relativeFrom="page">
+                  <wp:posOffset>9144000</wp:posOffset>
+                </wp:positionV>
+                <wp:extent cx="5257800" cy="429895"/>
+                <wp:effectExtent l="0" t="0" r="0" b="1905"/>
+                <wp:wrapSquare wrapText="bothSides"/>
+                <wp:docPr id="2" name="Text Box 2"/>
+                <wp:cNvGraphicFramePr/>
+                <a:graphic xmlns:a="http://schemas.openxmlformats.org/drawingml/2006/main">
+                  <a:graphicData uri="http://schemas.microsoft.com/office/word/2010/wordprocessingShape">
+                    <wps:wsp>
+                      <wps:cNvSpPr txBox="1"/>
+                      <wps:spPr>
+                        <a:xfrm>
+                          <a:off x="0" y="0"/>
+                          <a:ext cx="5257800" cy="429895"/>
+                        </a:xfrm>
+                        <a:prstGeom prst="rect">
+                          <a:avLst/>
+                        </a:prstGeom>
+                        <a:noFill/>
+                        <a:ln>
+                          <a:noFill/>
+                        </a:ln>
+                        <a:effectLst/>
+                        <a:extLst>
+                          <a:ext uri="{FAA26D3D-D897-4be2-8F04-BA451C77F1D7}">
+                            <ma14:placeholderFlag xmlns:ma14="http://schemas.microsoft.com/office/mac/drawingml/2011/main"/>
+                          </a:ext>
+                          <a:ext uri="{C572A759-6A51-4108-AA02-DFA0A04FC94B}">
+                            <ma14:wrappingTextBoxFlag xmlns:ma14="http://schemas.microsoft.com/office/mac/drawingml/2011/main"/>
+                          </a:ext>
+                        </a:extLst>
+                      </wps:spPr>
+                      <wps:style>
+                        <a:lnRef idx="0">
+                          <a:schemeClr val="accent1"/>
+                        </a:lnRef>
+                        <a:fillRef idx="0">
+                          <a:schemeClr val="accent1"/>
+                        </a:fillRef>
+                        <a:effectRef idx="0">
+                          <a:schemeClr val="accent1"/>
+                        </a:effectRef>
+                        <a:fontRef idx="minor">
+                          <a:schemeClr val="dk1"/>
+                        </a:fontRef>
+                      </wps:style>
+                      <wps:txbx>
+                        <w:txbxContent>
+                          <w:p>
+                            <w:pPr>
+                              <w:jc w:val="right"/>
+                              <w:rPr>
+                                <w:i/>
+                                <w:sz w:val="22"/>
+                                <w:szCs w:val="22"/>
+                              </w:rPr>
+                            </w:pPr>
+                            <w:r>
+                              <w:rPr>
+                                <w:i/>
+                                <w:sz w:val="22"/>
+                                <w:szCs w:val="22"/>
+                              </w:rPr>
+                              <w:t xml:space="preserve">Copyright © 2010–2012. </w:t>
+                            </w:r>
+                            <w:proofErr w:type="gramStart"/>
+                            <w:r>
+                              <w:rPr>
+                                <w:i/>
+                                <w:sz w:val="22"/>
+                                <w:szCs w:val="22"/>
+                              </w:rPr>
+                              <w:t>The University of Manchester.</w:t>
+                            </w:r>
+                            <w:proofErr w:type="gramEnd"/>
+                          </w:p>
+                        </w:txbxContent>
+                      </wps:txbx>
+                      <wps:bodyPr rot="0" spcFirstLastPara="0" vertOverflow="overflow" horzOverflow="overflow" vert="horz" wrap="square" lIns="91440" tIns="45720" rIns="91440" bIns="45720" numCol="1" spcCol="0" rtlCol="0" fromWordArt="0" anchor="b" anchorCtr="0" forceAA="0" compatLnSpc="1">
+                        <a:prstTxWarp prst="textNoShape">
+                          <a:avLst/>
+                        </a:prstTxWarp>
+                        <a:noAutofit/>
+                      </wps:bodyPr>
+                    </wps:wsp>
+                  </a:graphicData>
+                </a:graphic>
+                <wp14:sizeRelH relativeFrom="margin">
+                  <wp14:pctWidth>0</wp14:pctWidth>
+                </wp14:sizeRelH>
+                <wp14:sizeRelV relativeFrom="margin">
+                  <wp14:pctHeight>0</wp14:pctHeight>
+                </wp14:sizeRelV>
+              </wp:anchor>
+            </w:drawing>
+          </mc:Choice>
+          <mc:Fallback>
+            <w:pict>
+              <v:shape id="Text Box 2" o:spid="_x0000_s1027" type="#_x0000_t202" style="position:absolute;left:0;text-align:left;margin-left:0;margin-top:10in;width:414pt;height:33.85pt;z-index:251659264;visibility:visible;mso-wrap-style:square;mso-width-percent:0;mso-height-percent:0;mso-wrap-distance-left:9pt;mso-wrap-distance-top:0;mso-wrap-distance-right:9pt;mso-wrap-distance-bottom:0;mso-position-horizontal:absolute;mso-position-horizontal-relative:text;mso-position-vertical:absolute;mso-position-vertical-relative:page;mso-width-percent:0;mso-height-percent:0;mso-width-relative:margin;mso-height-relative:margin;v-text-anchor:bottom" o:gfxdata="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" filled="f" stroked="f">
+                <v:textbox>
+                  <w:txbxContent>
+                    <w:p>
+                      <w:pPr>
+                        <w:jc w:val="right"/>
+                        <w:rPr>
+                          <w:i/>
+                          <w:sz w:val="22"/>
+                          <w:szCs w:val="22"/>
+                        </w:rPr>
+                      </w:pPr>
+                      <w:r>
+                        <w:rPr>
+                          <w:i/>
+                          <w:sz w:val="22"/>
+                          <w:szCs w:val="22"/>
+                        </w:rPr>
+                        <w:t xml:space="preserve">Copyright © 2010–2012. </w:t>
+                      </w:r>
+                      <w:proofErr w:type="gramStart"/>
+                      <w:r>
+                        <w:rPr>
+                          <w:i/>
+                          <w:sz w:val="22"/>
+                          <w:szCs w:val="22"/>
+                        </w:rPr>
+                        <w:t>The University of Manchester.</w:t>
+                      </w:r>
+                      <w:proofErr w:type="gramEnd"/>
+                    </w:p>
+                  </w:txbxContent>
+                </v:textbox>
+                <w10:wrap type="square" anchory="page"/>
+              </v:shape>
+            </w:pict>
+          </mc:Fallback>
+        </mc:AlternateContent>
+      </w:r>
     </w:p>
     <w:sectPr>
       <w:pgSz w:w="11900" w:h="16840"/>
@@ -7532,7 +8330,6 @@
   <w:style w:type="character" w:default="1" w:styleId="DefaultParagraphFont">
     <w:name w:val="Default Paragraph Font"/>
     <w:uiPriority w:val="1"/>
-    <w:semiHidden/>
     <w:unhideWhenUsed/>
   </w:style>
   <w:style w:type="table" w:default="1" w:styleId="TableNormal">
@@ -8063,7 +8860,6 @@
   <w:style w:type="character" w:default="1" w:styleId="DefaultParagraphFont">
     <w:name w:val="Default Paragraph Font"/>
     <w:uiPriority w:val="1"/>
-    <w:semiHidden/>
     <w:unhideWhenUsed/>
   </w:style>
   <w:style w:type="table" w:default="1" w:styleId="TableNormal">

--- a/install.docx
+++ b/install.docx
@@ -59,15 +59,20 @@
         <w:pStyle w:val="NormalParagraph"/>
       </w:pPr>
       <w:r>
-        <w:t>In addition to its improved performance, this release supports a number of new key features:</w:t>
-      </w:r>
-    </w:p>
-    <w:p>
-      <w:pPr>
-        <w:pStyle w:val="ListParagraph"/>
+        <w:t>In addition to its improved performance, this release supp</w:t>
+      </w:r>
+      <w:bookmarkStart w:id="1" w:name="_GoBack"/>
+      <w:bookmarkEnd w:id="1"/>
+      <w:r>
+        <w:t>orts a number of new key features:</w:t>
+      </w:r>
+    </w:p>
+    <w:p>
+      <w:pPr>
+        <w:pStyle w:val="NormalParagraph"/>
         <w:numPr>
           <w:ilvl w:val="0"/>
-          <w:numId w:val="1"/>
+          <w:numId w:val="5"/>
         </w:numPr>
       </w:pPr>
       <w:r>
@@ -82,10 +87,10 @@
     </w:p>
     <w:p>
       <w:pPr>
-        <w:pStyle w:val="ListParagraph"/>
+        <w:pStyle w:val="NormalParagraph"/>
         <w:numPr>
           <w:ilvl w:val="0"/>
-          <w:numId w:val="1"/>
+          <w:numId w:val="5"/>
         </w:numPr>
       </w:pPr>
       <w:r>
@@ -100,10 +105,10 @@
     </w:p>
     <w:p>
       <w:pPr>
-        <w:pStyle w:val="ListParagraph"/>
+        <w:pStyle w:val="NormalParagraph"/>
         <w:numPr>
           <w:ilvl w:val="0"/>
-          <w:numId w:val="1"/>
+          <w:numId w:val="5"/>
         </w:numPr>
       </w:pPr>
       <w:r>
@@ -127,17 +132,20 @@
     </w:p>
     <w:p>
       <w:pPr>
-        <w:pStyle w:val="ListParagraph"/>
+        <w:pStyle w:val="NormalParagraph"/>
         <w:numPr>
           <w:ilvl w:val="0"/>
-          <w:numId w:val="1"/>
+          <w:numId w:val="5"/>
         </w:numPr>
       </w:pPr>
       <w:r>
         <w:rPr>
           <w:b/>
         </w:rPr>
-        <w:t xml:space="preserve">Workflow run introspection </w:t>
+        <w:t>Workflow run introspection</w:t>
+      </w:r>
+      <w:r>
+        <w:t xml:space="preserve"> </w:t>
       </w:r>
       <w:r>
         <w:t>capabilities; clients can ask the server what inputs they should supply and what outputs were provided.</w:t>
@@ -145,10 +153,10 @@
     </w:p>
     <w:p>
       <w:pPr>
-        <w:pStyle w:val="ListParagraph"/>
+        <w:pStyle w:val="NormalParagraph"/>
         <w:numPr>
           <w:ilvl w:val="0"/>
-          <w:numId w:val="1"/>
+          <w:numId w:val="5"/>
         </w:numPr>
       </w:pPr>
       <w:r>
@@ -163,19 +171,16 @@
     </w:p>
     <w:p>
       <w:pPr>
-        <w:pStyle w:val="ListParagraph"/>
+        <w:pStyle w:val="NormalParagraph"/>
         <w:numPr>
           <w:ilvl w:val="0"/>
-          <w:numId w:val="1"/>
+          <w:numId w:val="5"/>
         </w:numPr>
+      </w:pPr>
+      <w:r>
         <w:rPr>
           <w:b/>
         </w:rPr>
-      </w:pPr>
-      <w:r>
-        <w:rPr>
-          <w:b/>
-        </w:rPr>
         <w:t>Security</w:t>
       </w:r>
       <w:r>
@@ -184,10 +189,10 @@
     </w:p>
     <w:p>
       <w:pPr>
-        <w:pStyle w:val="ListParagraph"/>
+        <w:pStyle w:val="NormalParagraph"/>
         <w:numPr>
           <w:ilvl w:val="0"/>
-          <w:numId w:val="1"/>
+          <w:numId w:val="5"/>
         </w:numPr>
       </w:pPr>
       <w:r>
@@ -202,10 +207,10 @@
     </w:p>
     <w:p>
       <w:pPr>
-        <w:pStyle w:val="ListParagraph"/>
+        <w:pStyle w:val="NormalParagraph"/>
         <w:numPr>
           <w:ilvl w:val="0"/>
-          <w:numId w:val="1"/>
+          <w:numId w:val="5"/>
         </w:numPr>
       </w:pPr>
       <w:r>
@@ -231,10 +236,10 @@
     </w:p>
     <w:p>
       <w:pPr>
-        <w:pStyle w:val="ListParagraph"/>
+        <w:pStyle w:val="NormalParagraph"/>
         <w:numPr>
           <w:ilvl w:val="0"/>
-          <w:numId w:val="2"/>
+          <w:numId w:val="7"/>
         </w:numPr>
         <w:rPr>
           <w:b/>
@@ -249,10 +254,10 @@
     </w:p>
     <w:p>
       <w:pPr>
-        <w:pStyle w:val="ListParagraph"/>
+        <w:pStyle w:val="NormalParagraph"/>
         <w:numPr>
           <w:ilvl w:val="0"/>
-          <w:numId w:val="2"/>
+          <w:numId w:val="7"/>
         </w:numPr>
       </w:pPr>
       <w:r>
@@ -267,10 +272,10 @@
     </w:p>
     <w:p>
       <w:pPr>
-        <w:pStyle w:val="ListParagraph"/>
+        <w:pStyle w:val="NormalParagraph"/>
         <w:numPr>
           <w:ilvl w:val="1"/>
-          <w:numId w:val="2"/>
+          <w:numId w:val="7"/>
         </w:numPr>
       </w:pPr>
       <w:r>
@@ -291,10 +296,10 @@
     </w:p>
     <w:p>
       <w:pPr>
-        <w:pStyle w:val="ListParagraph"/>
+        <w:pStyle w:val="NormalParagraph"/>
         <w:numPr>
           <w:ilvl w:val="0"/>
-          <w:numId w:val="2"/>
+          <w:numId w:val="7"/>
         </w:numPr>
       </w:pPr>
       <w:r>
@@ -309,10 +314,10 @@
     </w:p>
     <w:p>
       <w:pPr>
-        <w:pStyle w:val="ListParagraph"/>
+        <w:pStyle w:val="NormalParagraph"/>
         <w:numPr>
           <w:ilvl w:val="0"/>
-          <w:numId w:val="2"/>
+          <w:numId w:val="7"/>
         </w:numPr>
       </w:pPr>
       <w:r>
@@ -330,10 +335,10 @@
     </w:p>
     <w:p>
       <w:pPr>
-        <w:pStyle w:val="ListParagraph"/>
+        <w:pStyle w:val="NormalParagraph"/>
         <w:numPr>
           <w:ilvl w:val="0"/>
-          <w:numId w:val="2"/>
+          <w:numId w:val="7"/>
         </w:numPr>
         <w:rPr>
           <w:b/>
@@ -356,10 +361,10 @@
     </w:p>
     <w:p>
       <w:pPr>
-        <w:pStyle w:val="ListParagraph"/>
+        <w:pStyle w:val="NormalParagraph"/>
         <w:numPr>
           <w:ilvl w:val="0"/>
-          <w:numId w:val="3"/>
+          <w:numId w:val="6"/>
         </w:numPr>
       </w:pPr>
       <w:r>
@@ -368,10 +373,10 @@
     </w:p>
     <w:p>
       <w:pPr>
-        <w:pStyle w:val="ListParagraph"/>
+        <w:pStyle w:val="NormalParagraph"/>
         <w:numPr>
           <w:ilvl w:val="0"/>
-          <w:numId w:val="3"/>
+          <w:numId w:val="6"/>
         </w:numPr>
       </w:pPr>
       <w:r>
@@ -1005,13 +1010,7 @@
         <w:t>/bin/startup.sh</w:t>
       </w:r>
       <w:r>
-        <w:t xml:space="preserve"> script to i</w:t>
-      </w:r>
-      <w:r>
-        <w:t>n</w:t>
-      </w:r>
-      <w:r>
-        <w:t>clude the setting:</w:t>
+        <w:t xml:space="preserve"> script to include the setting:</w:t>
       </w:r>
     </w:p>
     <w:p>
@@ -1489,13 +1488,7 @@
         <w:t>context.xml</w:t>
       </w:r>
       <w:r>
-        <w:t xml:space="preserve"> file; see the d</w:t>
-      </w:r>
-      <w:r>
-        <w:t>e</w:t>
-      </w:r>
-      <w:r>
-        <w:t>tailed deployment description section of this document for more information.</w:t>
+        <w:t xml:space="preserve"> file; see the detailed deployment description section of this document for more information.</w:t>
       </w:r>
     </w:p>
     <w:p>
@@ -1520,13 +1513,7 @@
         <w:t>.war</w:t>
       </w:r>
       <w:r>
-        <w:t xml:space="preserve"> file is also saved to the machine on which you will be i</w:t>
-      </w:r>
-      <w:r>
-        <w:t>n</w:t>
-      </w:r>
-      <w:r>
-        <w:t>stalling the server.</w:t>
+        <w:t xml:space="preserve"> file is also saved to the machine on which you will be installing the server.</w:t>
       </w:r>
     </w:p>
     <w:p>
@@ -1905,19 +1892,7 @@
         <w:t>be</w:t>
       </w:r>
       <w:r>
-        <w:t xml:space="preserve"> mainly not blocked (a few exceptions are reason</w:t>
-      </w:r>
-      <w:r>
-        <w:t>a</w:t>
-      </w:r>
-      <w:r>
-        <w:t>ble, such as preventing access to external SMTP services). In particular, it is not safe to just assume that all web services accessed by workflows run on “stan</w:t>
-      </w:r>
-      <w:r>
-        <w:t>d</w:t>
-      </w:r>
-      <w:r>
-        <w:t>ard” ports like 80 or 443; this is not seen in practice.</w:t>
+        <w:t xml:space="preserve"> mainly not blocked (a few exceptions are reasonable, such as preventing access to external SMTP services). In particular, it is not safe to just assume that all web services accessed by workflows run on “standard” ports like 80 or 443; this is not seen in practice.</w:t>
       </w:r>
     </w:p>
     <w:p>
@@ -2327,13 +2302,7 @@
         <w:t xml:space="preserve"> </w:t>
       </w:r>
       <w:r>
-        <w:t>and there is a sa</w:t>
-      </w:r>
-      <w:r>
-        <w:t>m</w:t>
-      </w:r>
-      <w:r>
-        <w:t xml:space="preserve">ple context descriptor with this distribution, in the </w:t>
+        <w:t xml:space="preserve">and there is a sample context descriptor with this distribution, in the </w:t>
       </w:r>
       <w:r>
         <w:rPr>
@@ -3636,12 +3605,7 @@
         <w:t>disabled</w:t>
       </w:r>
       <w:r>
-        <w:t xml:space="preserve"> by default. They requir</w:t>
-      </w:r>
-      <w:bookmarkStart w:id="1" w:name="_GoBack"/>
-      <w:bookmarkEnd w:id="1"/>
-      <w:r>
-        <w:t>e additional configuration in order to work correctly. This is done through configuration options. Only once all options for a particular notification method are set will Taverna Server enable that method for use. Note that many of these methods require additional services to be deployed or accounts with remote services to be created.</w:t>
+        <w:t xml:space="preserve"> by default. They require additional configuration in order to work correctly. This is done through configuration options. Only once all options for a particular notification method are set will Taverna Server enable that method for use. Note that many of these methods require additional services to be deployed or accounts with remote services to be created.</w:t>
       </w:r>
     </w:p>
     <w:p>
@@ -5106,13 +5070,7 @@
         <w:t>/admin</w:t>
       </w:r>
       <w:r>
-        <w:t xml:space="preserve"> inte</w:t>
-      </w:r>
-      <w:r>
-        <w:t>r</w:t>
-      </w:r>
-      <w:r>
-        <w:t xml:space="preserve">face to create and manage accounts. Only accounts with administrative permission can do such management. The initial set of users is loaded into the database from the </w:t>
+        <w:t xml:space="preserve"> interface to create and manage accounts. Only accounts with administrative permission can do such management. The initial set of users is loaded into the database from the </w:t>
       </w:r>
       <w:r>
         <w:rPr>
@@ -5121,13 +5079,7 @@
         <w:t>WEB-INF/security/users.properties</w:t>
       </w:r>
       <w:r>
-        <w:t xml:space="preserve"> file in the deployment package; see the comments in that file for a more complete description of its co</w:t>
-      </w:r>
-      <w:r>
-        <w:t>n</w:t>
-      </w:r>
-      <w:r>
-        <w:t>tents; the file is only used if the user database is empty.</w:t>
+        <w:t xml:space="preserve"> file in the deployment package; see the comments in that file for a more complete description of its contents; the file is only used if the user database is empty.</w:t>
       </w:r>
     </w:p>
     <w:p>
@@ -5254,13 +5206,7 @@
         <w:t>default.localusername</w:t>
       </w:r>
       <w:r>
-        <w:t xml:space="preserve"> to the same identity as the u</w:t>
-      </w:r>
-      <w:r>
-        <w:t>s</w:t>
-      </w:r>
-      <w:r>
-        <w:t>er account used for running the server.)</w:t>
+        <w:t xml:space="preserve"> to the same identity as the user account used for running the server.)</w:t>
       </w:r>
     </w:p>
     <w:p>
@@ -5363,13 +5309,7 @@
         <w:t>tavserv</w:t>
       </w:r>
       <w:r>
-        <w:t xml:space="preserve"> and that local user accounts that may be targets for i</w:t>
-      </w:r>
-      <w:r>
-        <w:t>m</w:t>
-      </w:r>
-      <w:r>
-        <w:t xml:space="preserve">personation are all members of the </w:t>
+        <w:t xml:space="preserve"> and that local user accounts that may be targets for impersonation are all members of the </w:t>
       </w:r>
       <w:r>
         <w:rPr>
@@ -5528,13 +5468,7 @@
         <w:t>sudo</w:t>
       </w:r>
       <w:r>
-        <w:t xml:space="preserve"> with a special configuration, which allows the user hosting the Java container special access. B</w:t>
-      </w:r>
-      <w:r>
-        <w:t>e</w:t>
-      </w:r>
-      <w:r>
-        <w:t xml:space="preserve">cause of this, it is strongly </w:t>
+        <w:t xml:space="preserve"> with a special configuration, which allows the user hosting the Java container special access. Because of this, it is strongly </w:t>
       </w:r>
       <w:r>
         <w:rPr>
@@ -5659,19 +5593,7 @@
         <w:t>ROLE_tavernasuperuser</w:t>
       </w:r>
       <w:r>
-        <w:t xml:space="preserve"> authority granted to them. Not all parts of the co</w:t>
-      </w:r>
-      <w:r>
-        <w:t>n</w:t>
-      </w:r>
-      <w:r>
-        <w:t>figuration can be managed in this way though; some properties are sufficiently fundamental that they can only be set through the configuration of the deplo</w:t>
-      </w:r>
-      <w:r>
-        <w:t>y</w:t>
-      </w:r>
-      <w:r>
-        <w:t>ment descriptor.</w:t>
+        <w:t xml:space="preserve"> authority granted to them. Not all parts of the configuration can be managed in this way though; some properties are sufficiently fundamental that they can only be set through the configuration of the deployment descriptor.</w:t>
       </w:r>
     </w:p>
     <w:p>
@@ -6137,13 +6059,7 @@
         <w:t>contextConfigLocation</w:t>
       </w:r>
       <w:r>
-        <w:t xml:space="preserve"> p</w:t>
-      </w:r>
-      <w:r>
-        <w:t>a</w:t>
-      </w:r>
-      <w:r>
-        <w:t>rameter. This alternate configuration disabled URI rewriting, restricts the set of users to a single one (</w:t>
+        <w:t xml:space="preserve"> parameter. This alternate configuration disabled URI rewriting, restricts the set of users to a single one (</w:t>
       </w:r>
       <w:r>
         <w:rPr>
@@ -6161,13 +6077,7 @@
         <w:t>taverna</w:t>
       </w:r>
       <w:r>
-        <w:t>) and arranges for ex</w:t>
-      </w:r>
-      <w:r>
-        <w:t>e</w:t>
-      </w:r>
-      <w:r>
-        <w:t>cution of workflow runs to be done in the same local userid as is running the host servlet container (Tomcat, etc.)</w:t>
+        <w:t>) and arranges for execution of workflow runs to be done in the same local userid as is running the host servlet container (Tomcat, etc.)</w:t>
       </w:r>
     </w:p>
     <w:p>
@@ -7016,21 +6926,7 @@
                 <w:sz w:val="22"/>
                 <w:szCs w:val="22"/>
               </w:rPr>
-              <w:t>How many minutes should a wor</w:t>
-            </w:r>
-            <w:r>
-              <w:rPr>
-                <w:sz w:val="22"/>
-                <w:szCs w:val="22"/>
-              </w:rPr>
-              <w:t>k</w:t>
-            </w:r>
-            <w:r>
-              <w:rPr>
-                <w:sz w:val="22"/>
-                <w:szCs w:val="22"/>
-              </w:rPr>
-              <w:t>flow live by default?</w:t>
+              <w:t>How many minutes should a workflow live by default?</w:t>
             </w:r>
           </w:p>
         </w:tc>
@@ -7113,23 +7009,7 @@
                 <w:sz w:val="22"/>
                 <w:szCs w:val="22"/>
               </w:rPr>
-              <w:t>rea</w:t>
-            </w:r>
-            <w:r>
-              <w:rPr>
-                <w:i/>
-                <w:sz w:val="22"/>
-                <w:szCs w:val="22"/>
-              </w:rPr>
-              <w:t>d</w:t>
-            </w:r>
-            <w:r>
-              <w:rPr>
-                <w:i/>
-                <w:sz w:val="22"/>
-                <w:szCs w:val="22"/>
-              </w:rPr>
-              <w:t>able</w:t>
+              <w:t>readable</w:t>
             </w:r>
             <w:r>
               <w:rPr>
@@ -7285,21 +7165,7 @@
                 <w:sz w:val="22"/>
                 <w:szCs w:val="22"/>
               </w:rPr>
-              <w:t>The mapping of user names to RMI fa</w:t>
-            </w:r>
-            <w:r>
-              <w:rPr>
-                <w:sz w:val="22"/>
-                <w:szCs w:val="22"/>
-              </w:rPr>
-              <w:t>c</w:t>
-            </w:r>
-            <w:r>
-              <w:rPr>
-                <w:sz w:val="22"/>
-                <w:szCs w:val="22"/>
-              </w:rPr>
-              <w:t>tory IDs.</w:t>
+              <w:t>The mapping of user names to RMI factory IDs.</w:t>
             </w:r>
           </w:p>
         </w:tc>
@@ -7373,21 +7239,7 @@
                 <w:sz w:val="22"/>
                 <w:szCs w:val="22"/>
               </w:rPr>
-              <w:t>The full pathname of the Java ex</w:t>
-            </w:r>
-            <w:r>
-              <w:rPr>
-                <w:sz w:val="22"/>
-                <w:szCs w:val="22"/>
-              </w:rPr>
-              <w:t>e</w:t>
-            </w:r>
-            <w:r>
-              <w:rPr>
-                <w:sz w:val="22"/>
-                <w:szCs w:val="22"/>
-              </w:rPr>
-              <w:t>cutable to run.</w:t>
+              <w:t>The full pathname of the Java executable to run.</w:t>
             </w:r>
           </w:p>
         </w:tc>
@@ -7550,21 +7402,7 @@
                 <w:sz w:val="22"/>
                 <w:szCs w:val="22"/>
               </w:rPr>
-              <w:t>tem loa</w:t>
-            </w:r>
-            <w:r>
-              <w:rPr>
-                <w:sz w:val="22"/>
-                <w:szCs w:val="22"/>
-              </w:rPr>
-              <w:t>d</w:t>
-            </w:r>
-            <w:r>
-              <w:rPr>
-                <w:sz w:val="22"/>
-                <w:szCs w:val="22"/>
-              </w:rPr>
-              <w:t>ing.)</w:t>
+              <w:t>tem loading.)</w:t>
             </w:r>
           </w:p>
         </w:tc>
@@ -7639,21 +7477,7 @@
                 <w:sz w:val="22"/>
                 <w:szCs w:val="22"/>
               </w:rPr>
-              <w:t>The maximum number of simult</w:t>
-            </w:r>
-            <w:r>
-              <w:rPr>
-                <w:sz w:val="22"/>
-                <w:szCs w:val="22"/>
-              </w:rPr>
-              <w:t>a</w:t>
-            </w:r>
-            <w:r>
-              <w:rPr>
-                <w:sz w:val="22"/>
-                <w:szCs w:val="22"/>
-              </w:rPr>
-              <w:t>neous runs supported by the server. Note that this i</w:t>
+              <w:t>The maximum number of simultaneous runs supported by the server. Note that this i</w:t>
             </w:r>
             <w:r>
               <w:rPr>
@@ -7667,21 +7491,7 @@
                 <w:sz w:val="22"/>
                 <w:szCs w:val="22"/>
               </w:rPr>
-              <w:t>cludes runs that have finished e</w:t>
-            </w:r>
-            <w:r>
-              <w:rPr>
-                <w:sz w:val="22"/>
-                <w:szCs w:val="22"/>
-              </w:rPr>
-              <w:t>x</w:t>
-            </w:r>
-            <w:r>
-              <w:rPr>
-                <w:sz w:val="22"/>
-                <w:szCs w:val="22"/>
-              </w:rPr>
-              <w:t>ecuting but have not yet been deleted.</w:t>
+              <w:t>cludes runs that have finished executing but have not yet been deleted.</w:t>
             </w:r>
           </w:p>
         </w:tc>
@@ -7961,21 +7771,7 @@
                 <w:sz w:val="22"/>
                 <w:szCs w:val="22"/>
               </w:rPr>
-              <w:t>The port number of the RMI regi</w:t>
-            </w:r>
-            <w:r>
-              <w:rPr>
-                <w:sz w:val="22"/>
-                <w:szCs w:val="22"/>
-              </w:rPr>
-              <w:t>s</w:t>
-            </w:r>
-            <w:r>
-              <w:rPr>
-                <w:sz w:val="22"/>
-                <w:szCs w:val="22"/>
-              </w:rPr>
-              <w:t>try. Should not normally be set.</w:t>
+              <w:t>The port number of the RMI registry. Should not normally be set.</w:t>
             </w:r>
           </w:p>
         </w:tc>
@@ -8050,21 +7846,7 @@
                 <w:sz w:val="22"/>
                 <w:szCs w:val="22"/>
               </w:rPr>
-              <w:t>The full pathname of the JAR impl</w:t>
-            </w:r>
-            <w:r>
-              <w:rPr>
-                <w:sz w:val="22"/>
-                <w:szCs w:val="22"/>
-              </w:rPr>
-              <w:t>e</w:t>
-            </w:r>
-            <w:r>
-              <w:rPr>
-                <w:sz w:val="22"/>
-                <w:szCs w:val="22"/>
-              </w:rPr>
-              <w:t>menting the secure-fork process.</w:t>
+              <w:t>The full pathname of the JAR implementing the secure-fork process.</w:t>
             </w:r>
           </w:p>
         </w:tc>
@@ -8138,35 +7920,7 @@
                 <w:sz w:val="22"/>
                 <w:szCs w:val="22"/>
               </w:rPr>
-              <w:t>The full pathname of the JAR impl</w:t>
-            </w:r>
-            <w:r>
-              <w:rPr>
-                <w:sz w:val="22"/>
-                <w:szCs w:val="22"/>
-              </w:rPr>
-              <w:t>e</w:t>
-            </w:r>
-            <w:r>
-              <w:rPr>
-                <w:sz w:val="22"/>
-                <w:szCs w:val="22"/>
-              </w:rPr>
-              <w:t>menting the server worker pr</w:t>
-            </w:r>
-            <w:r>
-              <w:rPr>
-                <w:sz w:val="22"/>
-                <w:szCs w:val="22"/>
-              </w:rPr>
-              <w:t>o</w:t>
-            </w:r>
-            <w:r>
-              <w:rPr>
-                <w:sz w:val="22"/>
-                <w:szCs w:val="22"/>
-              </w:rPr>
-              <w:t>cesses.</w:t>
+              <w:t>The full pathname of the JAR implementing the server worker processes.</w:t>
             </w:r>
           </w:p>
         </w:tc>
@@ -8715,21 +8469,7 @@
                 <w:sz w:val="22"/>
                 <w:szCs w:val="22"/>
               </w:rPr>
-              <w:t xml:space="preserve"> to the database, with pas</w:t>
-            </w:r>
-            <w:r>
-              <w:rPr>
-                <w:sz w:val="22"/>
-                <w:szCs w:val="22"/>
-              </w:rPr>
-              <w:t>s</w:t>
-            </w:r>
-            <w:r>
-              <w:rPr>
-                <w:sz w:val="22"/>
-                <w:szCs w:val="22"/>
-              </w:rPr>
-              <w:t xml:space="preserve">word </w:t>
+              <w:t xml:space="preserve"> to the database, with password </w:t>
             </w:r>
             <w:r>
               <w:rPr>
@@ -8759,21 +8499,7 @@
                 <w:sz w:val="22"/>
                 <w:szCs w:val="22"/>
               </w:rPr>
-              <w:t xml:space="preserve"> is true, set the local user a</w:t>
-            </w:r>
-            <w:r>
-              <w:rPr>
-                <w:sz w:val="22"/>
-                <w:szCs w:val="22"/>
-              </w:rPr>
-              <w:t>c</w:t>
-            </w:r>
-            <w:r>
-              <w:rPr>
-                <w:sz w:val="22"/>
-                <w:szCs w:val="22"/>
-              </w:rPr>
-              <w:t>count to be the same as the user name, otherwise use a default set at system configuration time. The user will be a non-admin and di</w:t>
+              <w:t xml:space="preserve"> is true, set the local user account to be the same as the user name, otherwise use a default set at system configuration time. The user will be a non-admin and di</w:t>
             </w:r>
             <w:r>
               <w:rPr>
@@ -8962,21 +8688,7 @@
                 <w:sz w:val="22"/>
                 <w:szCs w:val="22"/>
               </w:rPr>
-              <w:t xml:space="preserve"> from the dat</w:t>
-            </w:r>
-            <w:r>
-              <w:rPr>
-                <w:sz w:val="22"/>
-                <w:szCs w:val="22"/>
-              </w:rPr>
-              <w:t>a</w:t>
-            </w:r>
-            <w:r>
-              <w:rPr>
-                <w:sz w:val="22"/>
-                <w:szCs w:val="22"/>
-              </w:rPr>
-              <w:t>base.</w:t>
+              <w:t xml:space="preserve"> from the database.</w:t>
             </w:r>
           </w:p>
         </w:tc>
@@ -9300,21 +9012,7 @@
                 <w:sz w:val="22"/>
                 <w:szCs w:val="22"/>
               </w:rPr>
-              <w:t xml:space="preserve"> will be mapped to as a l</w:t>
-            </w:r>
-            <w:r>
-              <w:rPr>
-                <w:sz w:val="22"/>
-                <w:szCs w:val="22"/>
-              </w:rPr>
-              <w:t>o</w:t>
-            </w:r>
-            <w:r>
-              <w:rPr>
-                <w:sz w:val="22"/>
-                <w:szCs w:val="22"/>
-              </w:rPr>
-              <w:t xml:space="preserve">cal user to </w:t>
+              <w:t xml:space="preserve"> will be mapped to as a local user to </w:t>
             </w:r>
             <w:r>
               <w:rPr>
@@ -9467,21 +9165,7 @@
                 <w:sz w:val="22"/>
                 <w:szCs w:val="22"/>
               </w:rPr>
-              <w:t>mentation stores the value directly in the dat</w:t>
-            </w:r>
-            <w:r>
-              <w:rPr>
-                <w:sz w:val="22"/>
-                <w:szCs w:val="22"/>
-              </w:rPr>
-              <w:t>a</w:t>
-            </w:r>
-            <w:r>
-              <w:rPr>
-                <w:sz w:val="22"/>
-                <w:szCs w:val="22"/>
-              </w:rPr>
-              <w:t>base.</w:t>
+              <w:t>mentation stores the value directly in the database.</w:t>
             </w:r>
           </w:p>
         </w:tc>
@@ -9533,13 +9217,7 @@
         <w:t>/admin</w:t>
       </w:r>
       <w:r>
-        <w:t xml:space="preserve"> r</w:t>
-      </w:r>
-      <w:r>
-        <w:t>e</w:t>
-      </w:r>
-      <w:r>
-        <w:t xml:space="preserve">source (a sibling to the main RESTful </w:t>
+        <w:t xml:space="preserve"> resource (a sibling to the main RESTful </w:t>
       </w:r>
       <w:r>
         <w:rPr>
@@ -9669,12 +9347,12 @@
     <w:pPr>
       <w:pStyle w:val="Footer"/>
       <w:tabs>
-        <w:tab w:val="clear" w:pos="8640"/>
         <w:tab w:val="right" w:pos="8335"/>
       </w:tabs>
       <w:rPr>
         <w:rFonts w:asciiTheme="majorHAnsi" w:hAnsiTheme="majorHAnsi"/>
         <w:b/>
+        <w:bCs/>
         <w:i/>
         <w:color w:val="1F497D" w:themeColor="text2"/>
         <w:sz w:val="20"/>
@@ -9685,58 +9363,13 @@
       <w:rPr>
         <w:rFonts w:asciiTheme="majorHAnsi" w:hAnsiTheme="majorHAnsi"/>
         <w:b/>
+        <w:bCs/>
         <w:i/>
         <w:color w:val="1F497D" w:themeColor="text2"/>
         <w:sz w:val="20"/>
         <w:szCs w:val="20"/>
       </w:rPr>
-      <w:fldChar w:fldCharType="begin"/>
-    </w:r>
-    <w:r>
-      <w:rPr>
-        <w:rFonts w:asciiTheme="majorHAnsi" w:hAnsiTheme="majorHAnsi"/>
-        <w:b/>
-        <w:i/>
-        <w:color w:val="1F497D" w:themeColor="text2"/>
-        <w:sz w:val="20"/>
-        <w:szCs w:val="20"/>
-      </w:rPr>
-      <w:instrText xml:space="preserve"> REF _Ref193763401 \h </w:instrText>
-    </w:r>
-    <w:r>
-      <w:rPr>
-        <w:rFonts w:asciiTheme="majorHAnsi" w:hAnsiTheme="majorHAnsi"/>
-        <w:b/>
-        <w:i/>
-        <w:color w:val="1F497D" w:themeColor="text2"/>
-        <w:sz w:val="20"/>
-        <w:szCs w:val="20"/>
-      </w:rPr>
-    </w:r>
-    <w:r>
-      <w:rPr>
-        <w:rFonts w:asciiTheme="majorHAnsi" w:hAnsiTheme="majorHAnsi"/>
-        <w:b/>
-        <w:i/>
-        <w:color w:val="1F497D" w:themeColor="text2"/>
-        <w:sz w:val="20"/>
-        <w:szCs w:val="20"/>
-      </w:rPr>
-      <w:fldChar w:fldCharType="separate"/>
-    </w:r>
-    <w:r>
       <w:t>Taverna 2.3 Server: Installation and Administration Guide</w:t>
-    </w:r>
-    <w:r>
-      <w:rPr>
-        <w:rFonts w:asciiTheme="majorHAnsi" w:hAnsiTheme="majorHAnsi"/>
-        <w:b/>
-        <w:i/>
-        <w:color w:val="1F497D" w:themeColor="text2"/>
-        <w:sz w:val="20"/>
-        <w:szCs w:val="20"/>
-      </w:rPr>
-      <w:fldChar w:fldCharType="end"/>
     </w:r>
     <w:r>
       <w:rPr>
@@ -10269,9 +9902,9 @@
     </w:lvl>
   </w:abstractNum>
   <w:abstractNum w:abstractNumId="2">
-    <w:nsid w:val="79E216B3"/>
+    <w:nsid w:val="455D478F"/>
     <w:multiLevelType w:val="hybridMultilevel"/>
-    <w:tmpl w:val="2578F2AA"/>
+    <w:tmpl w:val="E2CE8CDE"/>
     <w:lvl w:ilvl="0" w:tplc="04090001">
       <w:start w:val="1"/>
       <w:numFmt w:val="bullet"/>
@@ -10382,9 +10015,9 @@
     </w:lvl>
   </w:abstractNum>
   <w:abstractNum w:abstractNumId="3">
-    <w:nsid w:val="7EAA21BB"/>
+    <w:nsid w:val="4EAA1BBF"/>
     <w:multiLevelType w:val="hybridMultilevel"/>
-    <w:tmpl w:val="35602E2E"/>
+    <w:tmpl w:val="5FBAEB7C"/>
     <w:lvl w:ilvl="0" w:tplc="04090001">
       <w:start w:val="1"/>
       <w:numFmt w:val="bullet"/>
@@ -10494,17 +10127,365 @@
       </w:rPr>
     </w:lvl>
   </w:abstractNum>
+  <w:abstractNum w:abstractNumId="4">
+    <w:nsid w:val="60C70F0C"/>
+    <w:multiLevelType w:val="hybridMultilevel"/>
+    <w:tmpl w:val="ECCAB330"/>
+    <w:lvl w:ilvl="0" w:tplc="04090001">
+      <w:start w:val="1"/>
+      <w:numFmt w:val="bullet"/>
+      <w:lvlText w:val=""/>
+      <w:lvlJc w:val="left"/>
+      <w:pPr>
+        <w:ind w:left="720" w:hanging="360"/>
+      </w:pPr>
+      <w:rPr>
+        <w:rFonts w:ascii="Symbol" w:hAnsi="Symbol" w:hint="default"/>
+      </w:rPr>
+    </w:lvl>
+    <w:lvl w:ilvl="1" w:tplc="04090003" w:tentative="1">
+      <w:start w:val="1"/>
+      <w:numFmt w:val="bullet"/>
+      <w:lvlText w:val="o"/>
+      <w:lvlJc w:val="left"/>
+      <w:pPr>
+        <w:ind w:left="1440" w:hanging="360"/>
+      </w:pPr>
+      <w:rPr>
+        <w:rFonts w:ascii="Courier New" w:hAnsi="Courier New" w:hint="default"/>
+      </w:rPr>
+    </w:lvl>
+    <w:lvl w:ilvl="2" w:tplc="04090005" w:tentative="1">
+      <w:start w:val="1"/>
+      <w:numFmt w:val="bullet"/>
+      <w:lvlText w:val=""/>
+      <w:lvlJc w:val="left"/>
+      <w:pPr>
+        <w:ind w:left="2160" w:hanging="360"/>
+      </w:pPr>
+      <w:rPr>
+        <w:rFonts w:ascii="Wingdings" w:hAnsi="Wingdings" w:hint="default"/>
+      </w:rPr>
+    </w:lvl>
+    <w:lvl w:ilvl="3" w:tplc="04090001" w:tentative="1">
+      <w:start w:val="1"/>
+      <w:numFmt w:val="bullet"/>
+      <w:lvlText w:val=""/>
+      <w:lvlJc w:val="left"/>
+      <w:pPr>
+        <w:ind w:left="2880" w:hanging="360"/>
+      </w:pPr>
+      <w:rPr>
+        <w:rFonts w:ascii="Symbol" w:hAnsi="Symbol" w:hint="default"/>
+      </w:rPr>
+    </w:lvl>
+    <w:lvl w:ilvl="4" w:tplc="04090003" w:tentative="1">
+      <w:start w:val="1"/>
+      <w:numFmt w:val="bullet"/>
+      <w:lvlText w:val="o"/>
+      <w:lvlJc w:val="left"/>
+      <w:pPr>
+        <w:ind w:left="3600" w:hanging="360"/>
+      </w:pPr>
+      <w:rPr>
+        <w:rFonts w:ascii="Courier New" w:hAnsi="Courier New" w:hint="default"/>
+      </w:rPr>
+    </w:lvl>
+    <w:lvl w:ilvl="5" w:tplc="04090005" w:tentative="1">
+      <w:start w:val="1"/>
+      <w:numFmt w:val="bullet"/>
+      <w:lvlText w:val=""/>
+      <w:lvlJc w:val="left"/>
+      <w:pPr>
+        <w:ind w:left="4320" w:hanging="360"/>
+      </w:pPr>
+      <w:rPr>
+        <w:rFonts w:ascii="Wingdings" w:hAnsi="Wingdings" w:hint="default"/>
+      </w:rPr>
+    </w:lvl>
+    <w:lvl w:ilvl="6" w:tplc="04090001" w:tentative="1">
+      <w:start w:val="1"/>
+      <w:numFmt w:val="bullet"/>
+      <w:lvlText w:val=""/>
+      <w:lvlJc w:val="left"/>
+      <w:pPr>
+        <w:ind w:left="5040" w:hanging="360"/>
+      </w:pPr>
+      <w:rPr>
+        <w:rFonts w:ascii="Symbol" w:hAnsi="Symbol" w:hint="default"/>
+      </w:rPr>
+    </w:lvl>
+    <w:lvl w:ilvl="7" w:tplc="04090003" w:tentative="1">
+      <w:start w:val="1"/>
+      <w:numFmt w:val="bullet"/>
+      <w:lvlText w:val="o"/>
+      <w:lvlJc w:val="left"/>
+      <w:pPr>
+        <w:ind w:left="5760" w:hanging="360"/>
+      </w:pPr>
+      <w:rPr>
+        <w:rFonts w:ascii="Courier New" w:hAnsi="Courier New" w:hint="default"/>
+      </w:rPr>
+    </w:lvl>
+    <w:lvl w:ilvl="8" w:tplc="04090005" w:tentative="1">
+      <w:start w:val="1"/>
+      <w:numFmt w:val="bullet"/>
+      <w:lvlText w:val=""/>
+      <w:lvlJc w:val="left"/>
+      <w:pPr>
+        <w:ind w:left="6480" w:hanging="360"/>
+      </w:pPr>
+      <w:rPr>
+        <w:rFonts w:ascii="Wingdings" w:hAnsi="Wingdings" w:hint="default"/>
+      </w:rPr>
+    </w:lvl>
+  </w:abstractNum>
+  <w:abstractNum w:abstractNumId="5">
+    <w:nsid w:val="79E216B3"/>
+    <w:multiLevelType w:val="hybridMultilevel"/>
+    <w:tmpl w:val="2578F2AA"/>
+    <w:lvl w:ilvl="0" w:tplc="04090001">
+      <w:start w:val="1"/>
+      <w:numFmt w:val="bullet"/>
+      <w:lvlText w:val=""/>
+      <w:lvlJc w:val="left"/>
+      <w:pPr>
+        <w:ind w:left="720" w:hanging="360"/>
+      </w:pPr>
+      <w:rPr>
+        <w:rFonts w:ascii="Symbol" w:hAnsi="Symbol" w:hint="default"/>
+      </w:rPr>
+    </w:lvl>
+    <w:lvl w:ilvl="1" w:tplc="04090003">
+      <w:start w:val="1"/>
+      <w:numFmt w:val="bullet"/>
+      <w:lvlText w:val="o"/>
+      <w:lvlJc w:val="left"/>
+      <w:pPr>
+        <w:ind w:left="1440" w:hanging="360"/>
+      </w:pPr>
+      <w:rPr>
+        <w:rFonts w:ascii="Courier New" w:hAnsi="Courier New" w:hint="default"/>
+      </w:rPr>
+    </w:lvl>
+    <w:lvl w:ilvl="2" w:tplc="04090005" w:tentative="1">
+      <w:start w:val="1"/>
+      <w:numFmt w:val="bullet"/>
+      <w:lvlText w:val=""/>
+      <w:lvlJc w:val="left"/>
+      <w:pPr>
+        <w:ind w:left="2160" w:hanging="360"/>
+      </w:pPr>
+      <w:rPr>
+        <w:rFonts w:ascii="Wingdings" w:hAnsi="Wingdings" w:hint="default"/>
+      </w:rPr>
+    </w:lvl>
+    <w:lvl w:ilvl="3" w:tplc="04090001" w:tentative="1">
+      <w:start w:val="1"/>
+      <w:numFmt w:val="bullet"/>
+      <w:lvlText w:val=""/>
+      <w:lvlJc w:val="left"/>
+      <w:pPr>
+        <w:ind w:left="2880" w:hanging="360"/>
+      </w:pPr>
+      <w:rPr>
+        <w:rFonts w:ascii="Symbol" w:hAnsi="Symbol" w:hint="default"/>
+      </w:rPr>
+    </w:lvl>
+    <w:lvl w:ilvl="4" w:tplc="04090003" w:tentative="1">
+      <w:start w:val="1"/>
+      <w:numFmt w:val="bullet"/>
+      <w:lvlText w:val="o"/>
+      <w:lvlJc w:val="left"/>
+      <w:pPr>
+        <w:ind w:left="3600" w:hanging="360"/>
+      </w:pPr>
+      <w:rPr>
+        <w:rFonts w:ascii="Courier New" w:hAnsi="Courier New" w:hint="default"/>
+      </w:rPr>
+    </w:lvl>
+    <w:lvl w:ilvl="5" w:tplc="04090005" w:tentative="1">
+      <w:start w:val="1"/>
+      <w:numFmt w:val="bullet"/>
+      <w:lvlText w:val=""/>
+      <w:lvlJc w:val="left"/>
+      <w:pPr>
+        <w:ind w:left="4320" w:hanging="360"/>
+      </w:pPr>
+      <w:rPr>
+        <w:rFonts w:ascii="Wingdings" w:hAnsi="Wingdings" w:hint="default"/>
+      </w:rPr>
+    </w:lvl>
+    <w:lvl w:ilvl="6" w:tplc="04090001" w:tentative="1">
+      <w:start w:val="1"/>
+      <w:numFmt w:val="bullet"/>
+      <w:lvlText w:val=""/>
+      <w:lvlJc w:val="left"/>
+      <w:pPr>
+        <w:ind w:left="5040" w:hanging="360"/>
+      </w:pPr>
+      <w:rPr>
+        <w:rFonts w:ascii="Symbol" w:hAnsi="Symbol" w:hint="default"/>
+      </w:rPr>
+    </w:lvl>
+    <w:lvl w:ilvl="7" w:tplc="04090003" w:tentative="1">
+      <w:start w:val="1"/>
+      <w:numFmt w:val="bullet"/>
+      <w:lvlText w:val="o"/>
+      <w:lvlJc w:val="left"/>
+      <w:pPr>
+        <w:ind w:left="5760" w:hanging="360"/>
+      </w:pPr>
+      <w:rPr>
+        <w:rFonts w:ascii="Courier New" w:hAnsi="Courier New" w:hint="default"/>
+      </w:rPr>
+    </w:lvl>
+    <w:lvl w:ilvl="8" w:tplc="04090005" w:tentative="1">
+      <w:start w:val="1"/>
+      <w:numFmt w:val="bullet"/>
+      <w:lvlText w:val=""/>
+      <w:lvlJc w:val="left"/>
+      <w:pPr>
+        <w:ind w:left="6480" w:hanging="360"/>
+      </w:pPr>
+      <w:rPr>
+        <w:rFonts w:ascii="Wingdings" w:hAnsi="Wingdings" w:hint="default"/>
+      </w:rPr>
+    </w:lvl>
+  </w:abstractNum>
+  <w:abstractNum w:abstractNumId="6">
+    <w:nsid w:val="7EAA21BB"/>
+    <w:multiLevelType w:val="hybridMultilevel"/>
+    <w:tmpl w:val="35602E2E"/>
+    <w:lvl w:ilvl="0" w:tplc="04090001">
+      <w:start w:val="1"/>
+      <w:numFmt w:val="bullet"/>
+      <w:lvlText w:val=""/>
+      <w:lvlJc w:val="left"/>
+      <w:pPr>
+        <w:ind w:left="720" w:hanging="360"/>
+      </w:pPr>
+      <w:rPr>
+        <w:rFonts w:ascii="Symbol" w:hAnsi="Symbol" w:hint="default"/>
+      </w:rPr>
+    </w:lvl>
+    <w:lvl w:ilvl="1" w:tplc="04090003" w:tentative="1">
+      <w:start w:val="1"/>
+      <w:numFmt w:val="bullet"/>
+      <w:lvlText w:val="o"/>
+      <w:lvlJc w:val="left"/>
+      <w:pPr>
+        <w:ind w:left="1440" w:hanging="360"/>
+      </w:pPr>
+      <w:rPr>
+        <w:rFonts w:ascii="Courier New" w:hAnsi="Courier New" w:hint="default"/>
+      </w:rPr>
+    </w:lvl>
+    <w:lvl w:ilvl="2" w:tplc="04090005" w:tentative="1">
+      <w:start w:val="1"/>
+      <w:numFmt w:val="bullet"/>
+      <w:lvlText w:val=""/>
+      <w:lvlJc w:val="left"/>
+      <w:pPr>
+        <w:ind w:left="2160" w:hanging="360"/>
+      </w:pPr>
+      <w:rPr>
+        <w:rFonts w:ascii="Wingdings" w:hAnsi="Wingdings" w:hint="default"/>
+      </w:rPr>
+    </w:lvl>
+    <w:lvl w:ilvl="3" w:tplc="04090001" w:tentative="1">
+      <w:start w:val="1"/>
+      <w:numFmt w:val="bullet"/>
+      <w:lvlText w:val=""/>
+      <w:lvlJc w:val="left"/>
+      <w:pPr>
+        <w:ind w:left="2880" w:hanging="360"/>
+      </w:pPr>
+      <w:rPr>
+        <w:rFonts w:ascii="Symbol" w:hAnsi="Symbol" w:hint="default"/>
+      </w:rPr>
+    </w:lvl>
+    <w:lvl w:ilvl="4" w:tplc="04090003" w:tentative="1">
+      <w:start w:val="1"/>
+      <w:numFmt w:val="bullet"/>
+      <w:lvlText w:val="o"/>
+      <w:lvlJc w:val="left"/>
+      <w:pPr>
+        <w:ind w:left="3600" w:hanging="360"/>
+      </w:pPr>
+      <w:rPr>
+        <w:rFonts w:ascii="Courier New" w:hAnsi="Courier New" w:hint="default"/>
+      </w:rPr>
+    </w:lvl>
+    <w:lvl w:ilvl="5" w:tplc="04090005" w:tentative="1">
+      <w:start w:val="1"/>
+      <w:numFmt w:val="bullet"/>
+      <w:lvlText w:val=""/>
+      <w:lvlJc w:val="left"/>
+      <w:pPr>
+        <w:ind w:left="4320" w:hanging="360"/>
+      </w:pPr>
+      <w:rPr>
+        <w:rFonts w:ascii="Wingdings" w:hAnsi="Wingdings" w:hint="default"/>
+      </w:rPr>
+    </w:lvl>
+    <w:lvl w:ilvl="6" w:tplc="04090001" w:tentative="1">
+      <w:start w:val="1"/>
+      <w:numFmt w:val="bullet"/>
+      <w:lvlText w:val=""/>
+      <w:lvlJc w:val="left"/>
+      <w:pPr>
+        <w:ind w:left="5040" w:hanging="360"/>
+      </w:pPr>
+      <w:rPr>
+        <w:rFonts w:ascii="Symbol" w:hAnsi="Symbol" w:hint="default"/>
+      </w:rPr>
+    </w:lvl>
+    <w:lvl w:ilvl="7" w:tplc="04090003" w:tentative="1">
+      <w:start w:val="1"/>
+      <w:numFmt w:val="bullet"/>
+      <w:lvlText w:val="o"/>
+      <w:lvlJc w:val="left"/>
+      <w:pPr>
+        <w:ind w:left="5760" w:hanging="360"/>
+      </w:pPr>
+      <w:rPr>
+        <w:rFonts w:ascii="Courier New" w:hAnsi="Courier New" w:hint="default"/>
+      </w:rPr>
+    </w:lvl>
+    <w:lvl w:ilvl="8" w:tplc="04090005" w:tentative="1">
+      <w:start w:val="1"/>
+      <w:numFmt w:val="bullet"/>
+      <w:lvlText w:val=""/>
+      <w:lvlJc w:val="left"/>
+      <w:pPr>
+        <w:ind w:left="6480" w:hanging="360"/>
+      </w:pPr>
+      <w:rPr>
+        <w:rFonts w:ascii="Wingdings" w:hAnsi="Wingdings" w:hint="default"/>
+      </w:rPr>
+    </w:lvl>
+  </w:abstractNum>
   <w:num w:numId="1">
     <w:abstractNumId w:val="1"/>
   </w:num>
   <w:num w:numId="2">
-    <w:abstractNumId w:val="2"/>
+    <w:abstractNumId w:val="5"/>
   </w:num>
   <w:num w:numId="3">
-    <w:abstractNumId w:val="3"/>
+    <w:abstractNumId w:val="6"/>
   </w:num>
   <w:num w:numId="4">
     <w:abstractNumId w:val="0"/>
+  </w:num>
+  <w:num w:numId="5">
+    <w:abstractNumId w:val="4"/>
+  </w:num>
+  <w:num w:numId="6">
+    <w:abstractNumId w:val="3"/>
+  </w:num>
+  <w:num w:numId="7">
+    <w:abstractNumId w:val="2"/>
   </w:num>
 </w:numbering>
 </file>
@@ -10765,7 +10746,6 @@
   <w:style w:type="character" w:default="1" w:styleId="DefaultParagraphFont">
     <w:name w:val="Default Paragraph Font"/>
     <w:uiPriority w:val="1"/>
-    <w:semiHidden/>
     <w:unhideWhenUsed/>
   </w:style>
   <w:style w:type="table" w:default="1" w:styleId="TableNormal">
@@ -11484,7 +11464,6 @@
   <w:style w:type="character" w:default="1" w:styleId="DefaultParagraphFont">
     <w:name w:val="Default Paragraph Font"/>
     <w:uiPriority w:val="1"/>
-    <w:semiHidden/>
     <w:unhideWhenUsed/>
   </w:style>
   <w:style w:type="table" w:default="1" w:styleId="TableNormal">
